--- a/Week_1/Notes/Week1.docx
+++ b/Week_1/Notes/Week1.docx
@@ -1,6 +1,6 @@
 
 <file path=word/document.xml><?xml version="1.0" encoding="utf-8"?>
-<w:document xmlns:wpc="http://schemas.microsoft.com/office/word/2010/wordprocessingCanvas" xmlns:cx="http://schemas.microsoft.com/office/drawing/2014/chartex" xmlns:cx1="http://schemas.microsoft.com/office/drawing/2015/9/8/chartex" xmlns:cx2="http://schemas.microsoft.com/office/drawing/2015/10/21/chartex" xmlns:cx3="http://schemas.microsoft.com/office/drawing/2016/5/9/chartex" xmlns:cx4="http://schemas.microsoft.com/office/drawing/2016/5/10/chartex" xmlns:cx5="http://schemas.microsoft.com/office/drawing/2016/5/11/chartex" xmlns:cx6="http://schemas.microsoft.com/office/drawing/2016/5/12/chartex" xmlns:cx7="http://schemas.microsoft.com/office/drawing/2016/5/13/chartex" xmlns:cx8="http://schemas.microsoft.com/office/drawing/2016/5/14/chartex" xmlns:mc="http://schemas.openxmlformats.org/markup-compatibility/2006" xmlns:aink="http://schemas.microsoft.com/office/drawing/2016/ink" xmlns:am3d="http://schemas.microsoft.com/office/drawing/2017/model3d" xmlns:o="urn:schemas-microsoft-com:office:office" xmlns:r="http://schemas.openxmlformats.org/officeDocument/2006/relationships" xmlns:m="http://schemas.openxmlformats.org/officeDocument/2006/math" xmlns:v="urn:schemas-microsoft-com:vml" xmlns:wp14="http://schemas.microsoft.com/office/word/2010/wordprocessingDrawing" xmlns:wp="http://schemas.openxmlformats.org/drawingml/2006/wordprocessingDrawing" xmlns:w10="urn:schemas-microsoft-com:office:word" xmlns:w="http://schemas.openxmlformats.org/wordprocessingml/2006/main" xmlns:w14="http://schemas.microsoft.com/office/word/2010/wordml" xmlns:w15="http://schemas.microsoft.com/office/word/2012/wordml" xmlns:w16cex="http://schemas.microsoft.com/office/word/2018/wordml/cex" xmlns:w16cid="http://schemas.microsoft.com/office/word/2016/wordml/cid" xmlns:w16="http://schemas.microsoft.com/office/word/2018/wordml" xmlns:w16sdtdh="http://schemas.microsoft.com/office/word/2020/wordml/sdtdatahash" xmlns:w16se="http://schemas.microsoft.com/office/word/2015/wordml/symex" xmlns:wpg="http://schemas.microsoft.com/office/word/2010/wordprocessingGroup" xmlns:wpi="http://schemas.microsoft.com/office/word/2010/wordprocessingInk" xmlns:wne="http://schemas.microsoft.com/office/word/2006/wordml" xmlns:wps="http://schemas.microsoft.com/office/word/2010/wordprocessingShape" mc:Ignorable="w14 w15 w16se w16cid w16 w16cex w16sdtdh wp14">
+<w:document xmlns:wpc="http://schemas.microsoft.com/office/word/2010/wordprocessingCanvas" xmlns:cx="http://schemas.microsoft.com/office/drawing/2014/chartex" xmlns:cx1="http://schemas.microsoft.com/office/drawing/2015/9/8/chartex" xmlns:cx2="http://schemas.microsoft.com/office/drawing/2015/10/21/chartex" xmlns:cx3="http://schemas.microsoft.com/office/drawing/2016/5/9/chartex" xmlns:cx4="http://schemas.microsoft.com/office/drawing/2016/5/10/chartex" xmlns:cx5="http://schemas.microsoft.com/office/drawing/2016/5/11/chartex" xmlns:cx6="http://schemas.microsoft.com/office/drawing/2016/5/12/chartex" xmlns:cx7="http://schemas.microsoft.com/office/drawing/2016/5/13/chartex" xmlns:cx8="http://schemas.microsoft.com/office/drawing/2016/5/14/chartex" xmlns:mc="http://schemas.openxmlformats.org/markup-compatibility/2006" xmlns:aink="http://schemas.microsoft.com/office/drawing/2016/ink" xmlns:am3d="http://schemas.microsoft.com/office/drawing/2017/model3d" xmlns:o="urn:schemas-microsoft-com:office:office" xmlns:oel="http://schemas.microsoft.com/office/2019/extlst" xmlns:r="http://schemas.openxmlformats.org/officeDocument/2006/relationships" xmlns:m="http://schemas.openxmlformats.org/officeDocument/2006/math" xmlns:v="urn:schemas-microsoft-com:vml" xmlns:wp14="http://schemas.microsoft.com/office/word/2010/wordprocessingDrawing" xmlns:wp="http://schemas.openxmlformats.org/drawingml/2006/wordprocessingDrawing" xmlns:w10="urn:schemas-microsoft-com:office:word" xmlns:w="http://schemas.openxmlformats.org/wordprocessingml/2006/main" xmlns:w14="http://schemas.microsoft.com/office/word/2010/wordml" xmlns:w15="http://schemas.microsoft.com/office/word/2012/wordml" xmlns:w16cex="http://schemas.microsoft.com/office/word/2018/wordml/cex" xmlns:w16cid="http://schemas.microsoft.com/office/word/2016/wordml/cid" xmlns:w16="http://schemas.microsoft.com/office/word/2018/wordml" xmlns:w16sdtdh="http://schemas.microsoft.com/office/word/2020/wordml/sdtdatahash" xmlns:w16se="http://schemas.microsoft.com/office/word/2015/wordml/symex" xmlns:wpg="http://schemas.microsoft.com/office/word/2010/wordprocessingGroup" xmlns:wpi="http://schemas.microsoft.com/office/word/2010/wordprocessingInk" xmlns:wne="http://schemas.microsoft.com/office/word/2006/wordml" xmlns:wps="http://schemas.microsoft.com/office/word/2010/wordprocessingShape" mc:Ignorable="w14 w15 w16se w16cid w16 w16cex w16sdtdh wp14">
   <w:body>
     <w:p>
       <w:pPr>
@@ -1167,6 +1167,7 @@
       </w:pPr>
       <w:r>
         <w:rPr>
+          <w:noProof/>
           <w:sz w:val="24"/>
           <w:szCs w:val="24"/>
         </w:rPr>
@@ -2600,25 +2601,5541 @@
           <w:sz w:val="24"/>
           <w:szCs w:val="24"/>
         </w:rPr>
-        <w:t xml:space="preserve">. Notice that I included the object type at the tail of the variable name. When you have a project that contains a large </w:t>
-      </w:r>
-      <w:proofErr w:type="gramStart"/>
-      <w:r>
-        <w:rPr>
-          <w:sz w:val="24"/>
-          <w:szCs w:val="24"/>
-        </w:rPr>
-        <w:t>amount</w:t>
-      </w:r>
-      <w:proofErr w:type="gramEnd"/>
-      <w:r>
-        <w:rPr>
-          <w:sz w:val="24"/>
-          <w:szCs w:val="24"/>
-        </w:rPr>
-        <w:t xml:space="preserve"> of variables, including the object type can help you better distinguish between objects. </w:t>
-      </w:r>
-    </w:p>
+        <w:t xml:space="preserve">. Notice that I included the object type at the tail of the variable name. When you have a project that contains </w:t>
+      </w:r>
+      <w:r>
+        <w:rPr>
+          <w:sz w:val="24"/>
+          <w:szCs w:val="24"/>
+        </w:rPr>
+        <w:t>many</w:t>
+      </w:r>
+      <w:r>
+        <w:rPr>
+          <w:sz w:val="24"/>
+          <w:szCs w:val="24"/>
+        </w:rPr>
+        <w:t xml:space="preserve"> variables, including the object type can help you better distinguish between objects. </w:t>
+      </w:r>
+    </w:p>
+    <w:p>
+      <w:pPr>
+        <w:ind w:left="360"/>
+        <w:rPr>
+          <w:sz w:val="24"/>
+          <w:szCs w:val="24"/>
+        </w:rPr>
+      </w:pPr>
+    </w:p>
+    <w:p>
+      <w:pPr>
+        <w:ind w:left="360"/>
+        <w:rPr>
+          <w:sz w:val="24"/>
+          <w:szCs w:val="24"/>
+        </w:rPr>
+      </w:pPr>
+      <w:r>
+        <w:rPr>
+          <w:sz w:val="24"/>
+          <w:szCs w:val="24"/>
+        </w:rPr>
+        <w:t>Good variable names:</w:t>
+      </w:r>
+    </w:p>
+    <w:p>
+      <w:pPr>
+        <w:ind w:left="360"/>
+        <w:rPr>
+          <w:sz w:val="24"/>
+          <w:szCs w:val="24"/>
+        </w:rPr>
+      </w:pPr>
+      <w:proofErr w:type="spellStart"/>
+      <w:r>
+        <w:rPr>
+          <w:sz w:val="24"/>
+          <w:szCs w:val="24"/>
+        </w:rPr>
+        <w:t>boston_housing_df</w:t>
+      </w:r>
+      <w:proofErr w:type="spellEnd"/>
+    </w:p>
+    <w:p>
+      <w:pPr>
+        <w:ind w:left="360"/>
+        <w:rPr>
+          <w:sz w:val="24"/>
+          <w:szCs w:val="24"/>
+        </w:rPr>
+      </w:pPr>
+      <w:proofErr w:type="spellStart"/>
+      <w:r>
+        <w:rPr>
+          <w:sz w:val="24"/>
+          <w:szCs w:val="24"/>
+        </w:rPr>
+        <w:t>housing_prices_vector</w:t>
+      </w:r>
+      <w:proofErr w:type="spellEnd"/>
+    </w:p>
+    <w:p>
+      <w:pPr>
+        <w:ind w:left="360"/>
+        <w:rPr>
+          <w:sz w:val="24"/>
+          <w:szCs w:val="24"/>
+        </w:rPr>
+      </w:pPr>
+      <w:proofErr w:type="spellStart"/>
+      <w:r>
+        <w:rPr>
+          <w:sz w:val="24"/>
+          <w:szCs w:val="24"/>
+        </w:rPr>
+        <w:t>boston_housing_linear_model</w:t>
+      </w:r>
+      <w:proofErr w:type="spellEnd"/>
+    </w:p>
+    <w:p>
+      <w:pPr>
+        <w:ind w:left="360"/>
+        <w:rPr>
+          <w:sz w:val="24"/>
+          <w:szCs w:val="24"/>
+        </w:rPr>
+      </w:pPr>
+      <w:r>
+        <w:rPr>
+          <w:sz w:val="24"/>
+          <w:szCs w:val="24"/>
+        </w:rPr>
+        <w:lastRenderedPageBreak/>
+        <w:t>Bad variable names:</w:t>
+      </w:r>
+    </w:p>
+    <w:p>
+      <w:pPr>
+        <w:ind w:left="360"/>
+        <w:rPr>
+          <w:sz w:val="24"/>
+          <w:szCs w:val="24"/>
+        </w:rPr>
+      </w:pPr>
+      <w:r>
+        <w:rPr>
+          <w:sz w:val="24"/>
+          <w:szCs w:val="24"/>
+        </w:rPr>
+        <w:t xml:space="preserve">data, data1, data2, df1, df2 </w:t>
+      </w:r>
+      <w:proofErr w:type="spellStart"/>
+      <w:r>
+        <w:rPr>
+          <w:sz w:val="24"/>
+          <w:szCs w:val="24"/>
+        </w:rPr>
+        <w:t>etc</w:t>
+      </w:r>
+      <w:proofErr w:type="spellEnd"/>
+    </w:p>
+    <w:p>
+      <w:pPr>
+        <w:ind w:left="360"/>
+        <w:rPr>
+          <w:sz w:val="24"/>
+          <w:szCs w:val="24"/>
+        </w:rPr>
+      </w:pPr>
+      <w:r>
+        <w:rPr>
+          <w:sz w:val="24"/>
+          <w:szCs w:val="24"/>
+        </w:rPr>
+        <w:t>prices (what is it?)</w:t>
+      </w:r>
+    </w:p>
+    <w:p>
+      <w:pPr>
+        <w:ind w:left="360"/>
+        <w:rPr>
+          <w:sz w:val="24"/>
+          <w:szCs w:val="24"/>
+        </w:rPr>
+      </w:pPr>
+      <w:r>
+        <w:rPr>
+          <w:sz w:val="24"/>
+          <w:szCs w:val="24"/>
+        </w:rPr>
+        <w:t>mod1 (what kind of model, what’s it doing?)</w:t>
+      </w:r>
+    </w:p>
+    <w:p>
+      <w:pPr>
+        <w:ind w:left="360"/>
+        <w:rPr>
+          <w:sz w:val="24"/>
+          <w:szCs w:val="24"/>
+        </w:rPr>
+      </w:pPr>
+      <w:r>
+        <w:rPr>
+          <w:noProof/>
+        </w:rPr>
+        <mc:AlternateContent>
+          <mc:Choice Requires="wps">
+            <w:drawing>
+              <wp:anchor distT="0" distB="0" distL="114300" distR="114300" simplePos="0" relativeHeight="251669504" behindDoc="0" locked="0" layoutInCell="1" allowOverlap="1" wp14:anchorId="5CC7EBA0" wp14:editId="269A9466">
+                <wp:simplePos x="0" y="0"/>
+                <wp:positionH relativeFrom="column">
+                  <wp:posOffset>-419100</wp:posOffset>
+                </wp:positionH>
+                <wp:positionV relativeFrom="paragraph">
+                  <wp:posOffset>270510</wp:posOffset>
+                </wp:positionV>
+                <wp:extent cx="6928485" cy="26126"/>
+                <wp:effectExtent l="0" t="0" r="24765" b="31115"/>
+                <wp:wrapNone/>
+                <wp:docPr id="13" name="Straight Connector 13"/>
+                <wp:cNvGraphicFramePr/>
+                <a:graphic xmlns:a="http://schemas.openxmlformats.org/drawingml/2006/main">
+                  <a:graphicData uri="http://schemas.microsoft.com/office/word/2010/wordprocessingShape">
+                    <wps:wsp>
+                      <wps:cNvCnPr/>
+                      <wps:spPr>
+                        <a:xfrm flipV="1">
+                          <a:off x="0" y="0"/>
+                          <a:ext cx="6928485" cy="26126"/>
+                        </a:xfrm>
+                        <a:prstGeom prst="line">
+                          <a:avLst/>
+                        </a:prstGeom>
+                        <a:noFill/>
+                        <a:ln w="6350" cap="flat" cmpd="sng" algn="ctr">
+                          <a:solidFill>
+                            <a:srgbClr val="4472C4"/>
+                          </a:solidFill>
+                          <a:prstDash val="solid"/>
+                          <a:miter lim="800000"/>
+                        </a:ln>
+                        <a:effectLst/>
+                      </wps:spPr>
+                      <wps:bodyPr/>
+                    </wps:wsp>
+                  </a:graphicData>
+                </a:graphic>
+                <wp14:sizeRelH relativeFrom="margin">
+                  <wp14:pctWidth>0</wp14:pctWidth>
+                </wp14:sizeRelH>
+                <wp14:sizeRelV relativeFrom="margin">
+                  <wp14:pctHeight>0</wp14:pctHeight>
+                </wp14:sizeRelV>
+              </wp:anchor>
+            </w:drawing>
+          </mc:Choice>
+          <mc:Fallback>
+            <w:pict>
+              <v:line w14:anchorId="6B868C0A" id="Straight Connector 13" o:spid="_x0000_s1026" style="position:absolute;flip:y;z-index:251669504;visibility:visible;mso-wrap-style:square;mso-width-percent:0;mso-height-percent:0;mso-wrap-distance-left:9pt;mso-wrap-distance-top:0;mso-wrap-distance-right:9pt;mso-wrap-distance-bottom:0;mso-position-horizontal:absolute;mso-position-horizontal-relative:text;mso-position-vertical:absolute;mso-position-vertical-relative:text;mso-width-percent:0;mso-height-percent:0;mso-width-relative:margin;mso-height-relative:margin" from="-33pt,21.3pt" to="512.55pt,23.35pt" o:gfxdata="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" strokecolor="#4472c4" strokeweight=".5pt">
+                <v:stroke joinstyle="miter"/>
+              </v:line>
+            </w:pict>
+          </mc:Fallback>
+        </mc:AlternateContent>
+      </w:r>
+    </w:p>
+    <w:p>
+      <w:pPr>
+        <w:ind w:left="360"/>
+        <w:rPr>
+          <w:sz w:val="24"/>
+          <w:szCs w:val="24"/>
+        </w:rPr>
+      </w:pPr>
+    </w:p>
+    <w:p>
+      <w:pPr>
+        <w:ind w:firstLine="360"/>
+        <w:rPr>
+          <w:b/>
+          <w:bCs/>
+          <w:sz w:val="28"/>
+          <w:szCs w:val="28"/>
+        </w:rPr>
+      </w:pPr>
+      <w:r>
+        <w:rPr>
+          <w:b/>
+          <w:bCs/>
+          <w:sz w:val="28"/>
+          <w:szCs w:val="28"/>
+        </w:rPr>
+        <w:t>Assignment &amp; Operators</w:t>
+      </w:r>
+    </w:p>
+    <w:tbl>
+      <w:tblPr>
+        <w:tblW w:w="0" w:type="auto"/>
+        <w:tblBorders>
+          <w:top w:val="single" w:sz="6" w:space="0" w:color="000000"/>
+          <w:left w:val="single" w:sz="6" w:space="0" w:color="000000"/>
+          <w:bottom w:val="single" w:sz="6" w:space="0" w:color="000000"/>
+          <w:right w:val="single" w:sz="6" w:space="0" w:color="000000"/>
+        </w:tblBorders>
+        <w:tblCellMar>
+          <w:top w:w="15" w:type="dxa"/>
+          <w:left w:w="15" w:type="dxa"/>
+          <w:bottom w:w="15" w:type="dxa"/>
+          <w:right w:w="15" w:type="dxa"/>
+        </w:tblCellMar>
+        <w:tblLook w:val="04A0" w:firstRow="1" w:lastRow="0" w:firstColumn="1" w:lastColumn="0" w:noHBand="0" w:noVBand="1"/>
+      </w:tblPr>
+      <w:tblGrid>
+        <w:gridCol w:w="1279"/>
+        <w:gridCol w:w="6398"/>
+        <w:gridCol w:w="1667"/>
+      </w:tblGrid>
+      <w:tr>
+        <w:trPr>
+          <w:tblHeader/>
+        </w:trPr>
+        <w:tc>
+          <w:tcPr>
+            <w:tcW w:w="0" w:type="auto"/>
+            <w:tcBorders>
+              <w:top w:val="single" w:sz="6" w:space="0" w:color="000000"/>
+              <w:left w:val="single" w:sz="6" w:space="0" w:color="000000"/>
+              <w:bottom w:val="single" w:sz="6" w:space="0" w:color="000000"/>
+              <w:right w:val="single" w:sz="6" w:space="0" w:color="000000"/>
+            </w:tcBorders>
+            <w:shd w:val="clear" w:color="auto" w:fill="F7F8F9"/>
+            <w:tcMar>
+              <w:top w:w="105" w:type="dxa"/>
+              <w:left w:w="225" w:type="dxa"/>
+              <w:bottom w:w="105" w:type="dxa"/>
+              <w:right w:w="225" w:type="dxa"/>
+            </w:tcMar>
+            <w:vAlign w:val="center"/>
+            <w:hideMark/>
+          </w:tcPr>
+          <w:p>
+            <w:pPr>
+              <w:spacing w:before="100" w:beforeAutospacing="1" w:after="375" w:line="405" w:lineRule="atLeast"/>
+              <w:rPr>
+                <w:rFonts w:ascii="Arial" w:eastAsia="Times New Roman" w:hAnsi="Arial" w:cs="Arial"/>
+                <w:color w:val="585F65"/>
+                <w:sz w:val="21"/>
+                <w:szCs w:val="21"/>
+              </w:rPr>
+            </w:pPr>
+            <w:r>
+              <w:rPr>
+                <w:rFonts w:ascii="Arial" w:eastAsia="Times New Roman" w:hAnsi="Arial" w:cs="Arial"/>
+                <w:color w:val="585F65"/>
+                <w:sz w:val="21"/>
+                <w:szCs w:val="21"/>
+              </w:rPr>
+              <w:t>Operator</w:t>
+            </w:r>
+          </w:p>
+        </w:tc>
+        <w:tc>
+          <w:tcPr>
+            <w:tcW w:w="0" w:type="auto"/>
+            <w:tcBorders>
+              <w:top w:val="single" w:sz="6" w:space="0" w:color="000000"/>
+              <w:left w:val="single" w:sz="6" w:space="0" w:color="000000"/>
+              <w:bottom w:val="single" w:sz="6" w:space="0" w:color="000000"/>
+              <w:right w:val="single" w:sz="6" w:space="0" w:color="000000"/>
+            </w:tcBorders>
+            <w:shd w:val="clear" w:color="auto" w:fill="F7F8F9"/>
+            <w:tcMar>
+              <w:top w:w="105" w:type="dxa"/>
+              <w:left w:w="225" w:type="dxa"/>
+              <w:bottom w:w="105" w:type="dxa"/>
+              <w:right w:w="225" w:type="dxa"/>
+            </w:tcMar>
+            <w:vAlign w:val="center"/>
+            <w:hideMark/>
+          </w:tcPr>
+          <w:p>
+            <w:pPr>
+              <w:spacing w:before="100" w:beforeAutospacing="1" w:after="375" w:line="405" w:lineRule="atLeast"/>
+              <w:rPr>
+                <w:rFonts w:ascii="Arial" w:eastAsia="Times New Roman" w:hAnsi="Arial" w:cs="Arial"/>
+                <w:color w:val="585F65"/>
+                <w:sz w:val="21"/>
+                <w:szCs w:val="21"/>
+              </w:rPr>
+            </w:pPr>
+            <w:r>
+              <w:rPr>
+                <w:rFonts w:ascii="Arial" w:eastAsia="Times New Roman" w:hAnsi="Arial" w:cs="Arial"/>
+                <w:color w:val="585F65"/>
+                <w:sz w:val="21"/>
+                <w:szCs w:val="21"/>
+              </w:rPr>
+              <w:t>Description</w:t>
+            </w:r>
+          </w:p>
+        </w:tc>
+        <w:tc>
+          <w:tcPr>
+            <w:tcW w:w="0" w:type="auto"/>
+            <w:tcBorders>
+              <w:top w:val="single" w:sz="6" w:space="0" w:color="000000"/>
+              <w:left w:val="single" w:sz="6" w:space="0" w:color="000000"/>
+              <w:bottom w:val="single" w:sz="6" w:space="0" w:color="000000"/>
+              <w:right w:val="single" w:sz="6" w:space="0" w:color="000000"/>
+            </w:tcBorders>
+            <w:shd w:val="clear" w:color="auto" w:fill="F7F8F9"/>
+            <w:tcMar>
+              <w:top w:w="105" w:type="dxa"/>
+              <w:left w:w="225" w:type="dxa"/>
+              <w:bottom w:w="105" w:type="dxa"/>
+              <w:right w:w="225" w:type="dxa"/>
+            </w:tcMar>
+            <w:vAlign w:val="center"/>
+            <w:hideMark/>
+          </w:tcPr>
+          <w:p>
+            <w:pPr>
+              <w:spacing w:before="100" w:beforeAutospacing="1" w:after="375" w:line="405" w:lineRule="atLeast"/>
+              <w:rPr>
+                <w:rFonts w:ascii="Arial" w:eastAsia="Times New Roman" w:hAnsi="Arial" w:cs="Arial"/>
+                <w:color w:val="585F65"/>
+                <w:sz w:val="21"/>
+                <w:szCs w:val="21"/>
+              </w:rPr>
+            </w:pPr>
+            <w:r>
+              <w:rPr>
+                <w:rFonts w:ascii="Arial" w:eastAsia="Times New Roman" w:hAnsi="Arial" w:cs="Arial"/>
+                <w:color w:val="585F65"/>
+                <w:sz w:val="21"/>
+                <w:szCs w:val="21"/>
+              </w:rPr>
+              <w:t>Usage</w:t>
+            </w:r>
+          </w:p>
+        </w:tc>
+      </w:tr>
+      <w:tr>
+        <w:tc>
+          <w:tcPr>
+            <w:tcW w:w="0" w:type="auto"/>
+            <w:tcBorders>
+              <w:top w:val="single" w:sz="6" w:space="0" w:color="000000"/>
+              <w:left w:val="single" w:sz="6" w:space="0" w:color="000000"/>
+              <w:bottom w:val="single" w:sz="6" w:space="0" w:color="000000"/>
+              <w:right w:val="single" w:sz="6" w:space="0" w:color="000000"/>
+            </w:tcBorders>
+            <w:tcMar>
+              <w:top w:w="105" w:type="dxa"/>
+              <w:left w:w="225" w:type="dxa"/>
+              <w:bottom w:w="105" w:type="dxa"/>
+              <w:right w:w="225" w:type="dxa"/>
+            </w:tcMar>
+            <w:vAlign w:val="center"/>
+            <w:hideMark/>
+          </w:tcPr>
+          <w:p>
+            <w:pPr>
+              <w:spacing w:before="100" w:beforeAutospacing="1" w:after="375" w:line="405" w:lineRule="atLeast"/>
+              <w:rPr>
+                <w:rFonts w:ascii="Arial" w:eastAsia="Times New Roman" w:hAnsi="Arial" w:cs="Arial"/>
+                <w:color w:val="000000"/>
+                <w:sz w:val="24"/>
+                <w:szCs w:val="24"/>
+              </w:rPr>
+            </w:pPr>
+            <w:r>
+              <w:rPr>
+                <w:rFonts w:ascii="Arial" w:eastAsia="Times New Roman" w:hAnsi="Arial" w:cs="Arial"/>
+                <w:color w:val="000000"/>
+                <w:sz w:val="24"/>
+                <w:szCs w:val="24"/>
+              </w:rPr>
+              <w:t>+</w:t>
+            </w:r>
+          </w:p>
+        </w:tc>
+        <w:tc>
+          <w:tcPr>
+            <w:tcW w:w="0" w:type="auto"/>
+            <w:tcBorders>
+              <w:top w:val="single" w:sz="6" w:space="0" w:color="000000"/>
+              <w:left w:val="single" w:sz="6" w:space="0" w:color="000000"/>
+              <w:bottom w:val="single" w:sz="6" w:space="0" w:color="000000"/>
+              <w:right w:val="single" w:sz="6" w:space="0" w:color="000000"/>
+            </w:tcBorders>
+            <w:tcMar>
+              <w:top w:w="105" w:type="dxa"/>
+              <w:left w:w="225" w:type="dxa"/>
+              <w:bottom w:w="105" w:type="dxa"/>
+              <w:right w:w="225" w:type="dxa"/>
+            </w:tcMar>
+            <w:vAlign w:val="center"/>
+            <w:hideMark/>
+          </w:tcPr>
+          <w:p>
+            <w:pPr>
+              <w:spacing w:before="100" w:beforeAutospacing="1" w:after="375" w:line="405" w:lineRule="atLeast"/>
+              <w:rPr>
+                <w:rFonts w:ascii="Arial" w:eastAsia="Times New Roman" w:hAnsi="Arial" w:cs="Arial"/>
+                <w:color w:val="000000"/>
+                <w:sz w:val="24"/>
+                <w:szCs w:val="24"/>
+              </w:rPr>
+            </w:pPr>
+            <w:r>
+              <w:rPr>
+                <w:rFonts w:ascii="Arial" w:eastAsia="Times New Roman" w:hAnsi="Arial" w:cs="Arial"/>
+                <w:color w:val="000000"/>
+                <w:sz w:val="24"/>
+                <w:szCs w:val="24"/>
+              </w:rPr>
+              <w:t>Addition of two operands</w:t>
+            </w:r>
+          </w:p>
+        </w:tc>
+        <w:tc>
+          <w:tcPr>
+            <w:tcW w:w="0" w:type="auto"/>
+            <w:tcBorders>
+              <w:top w:val="single" w:sz="6" w:space="0" w:color="000000"/>
+              <w:left w:val="single" w:sz="6" w:space="0" w:color="000000"/>
+              <w:bottom w:val="single" w:sz="6" w:space="0" w:color="000000"/>
+              <w:right w:val="single" w:sz="6" w:space="0" w:color="000000"/>
+            </w:tcBorders>
+            <w:tcMar>
+              <w:top w:w="105" w:type="dxa"/>
+              <w:left w:w="225" w:type="dxa"/>
+              <w:bottom w:w="105" w:type="dxa"/>
+              <w:right w:w="225" w:type="dxa"/>
+            </w:tcMar>
+            <w:vAlign w:val="center"/>
+            <w:hideMark/>
+          </w:tcPr>
+          <w:p>
+            <w:pPr>
+              <w:spacing w:before="100" w:beforeAutospacing="1" w:after="375" w:line="405" w:lineRule="atLeast"/>
+              <w:rPr>
+                <w:rFonts w:ascii="Arial" w:eastAsia="Times New Roman" w:hAnsi="Arial" w:cs="Arial"/>
+                <w:color w:val="000000"/>
+                <w:sz w:val="24"/>
+                <w:szCs w:val="24"/>
+              </w:rPr>
+            </w:pPr>
+            <w:r>
+              <w:rPr>
+                <w:rFonts w:ascii="Arial" w:eastAsia="Times New Roman" w:hAnsi="Arial" w:cs="Arial"/>
+                <w:color w:val="000000"/>
+                <w:sz w:val="24"/>
+                <w:szCs w:val="24"/>
+              </w:rPr>
+              <w:t>a + b</w:t>
+            </w:r>
+          </w:p>
+        </w:tc>
+      </w:tr>
+      <w:tr>
+        <w:tc>
+          <w:tcPr>
+            <w:tcW w:w="0" w:type="auto"/>
+            <w:tcBorders>
+              <w:top w:val="single" w:sz="6" w:space="0" w:color="000000"/>
+              <w:left w:val="single" w:sz="6" w:space="0" w:color="000000"/>
+              <w:bottom w:val="single" w:sz="6" w:space="0" w:color="000000"/>
+              <w:right w:val="single" w:sz="6" w:space="0" w:color="000000"/>
+            </w:tcBorders>
+            <w:tcMar>
+              <w:top w:w="105" w:type="dxa"/>
+              <w:left w:w="225" w:type="dxa"/>
+              <w:bottom w:w="105" w:type="dxa"/>
+              <w:right w:w="225" w:type="dxa"/>
+            </w:tcMar>
+            <w:vAlign w:val="center"/>
+            <w:hideMark/>
+          </w:tcPr>
+          <w:p>
+            <w:pPr>
+              <w:spacing w:before="100" w:beforeAutospacing="1" w:after="375" w:line="405" w:lineRule="atLeast"/>
+              <w:rPr>
+                <w:rFonts w:ascii="Arial" w:eastAsia="Times New Roman" w:hAnsi="Arial" w:cs="Arial"/>
+                <w:color w:val="000000"/>
+                <w:sz w:val="24"/>
+                <w:szCs w:val="24"/>
+              </w:rPr>
+            </w:pPr>
+            <w:r>
+              <w:rPr>
+                <w:rFonts w:ascii="Arial" w:eastAsia="Times New Roman" w:hAnsi="Arial" w:cs="Arial"/>
+                <w:color w:val="000000"/>
+                <w:sz w:val="24"/>
+                <w:szCs w:val="24"/>
+              </w:rPr>
+              <w:t>–</w:t>
+            </w:r>
+          </w:p>
+        </w:tc>
+        <w:tc>
+          <w:tcPr>
+            <w:tcW w:w="0" w:type="auto"/>
+            <w:tcBorders>
+              <w:top w:val="single" w:sz="6" w:space="0" w:color="000000"/>
+              <w:left w:val="single" w:sz="6" w:space="0" w:color="000000"/>
+              <w:bottom w:val="single" w:sz="6" w:space="0" w:color="000000"/>
+              <w:right w:val="single" w:sz="6" w:space="0" w:color="000000"/>
+            </w:tcBorders>
+            <w:tcMar>
+              <w:top w:w="105" w:type="dxa"/>
+              <w:left w:w="225" w:type="dxa"/>
+              <w:bottom w:w="105" w:type="dxa"/>
+              <w:right w:w="225" w:type="dxa"/>
+            </w:tcMar>
+            <w:vAlign w:val="center"/>
+            <w:hideMark/>
+          </w:tcPr>
+          <w:p>
+            <w:pPr>
+              <w:spacing w:before="100" w:beforeAutospacing="1" w:after="375" w:line="405" w:lineRule="atLeast"/>
+              <w:rPr>
+                <w:rFonts w:ascii="Arial" w:eastAsia="Times New Roman" w:hAnsi="Arial" w:cs="Arial"/>
+                <w:color w:val="000000"/>
+                <w:sz w:val="24"/>
+                <w:szCs w:val="24"/>
+              </w:rPr>
+            </w:pPr>
+            <w:r>
+              <w:rPr>
+                <w:rFonts w:ascii="Arial" w:eastAsia="Times New Roman" w:hAnsi="Arial" w:cs="Arial"/>
+                <w:color w:val="000000"/>
+                <w:sz w:val="24"/>
+                <w:szCs w:val="24"/>
+              </w:rPr>
+              <w:t>Subtraction of second operand from first</w:t>
+            </w:r>
+          </w:p>
+        </w:tc>
+        <w:tc>
+          <w:tcPr>
+            <w:tcW w:w="0" w:type="auto"/>
+            <w:tcBorders>
+              <w:top w:val="single" w:sz="6" w:space="0" w:color="000000"/>
+              <w:left w:val="single" w:sz="6" w:space="0" w:color="000000"/>
+              <w:bottom w:val="single" w:sz="6" w:space="0" w:color="000000"/>
+              <w:right w:val="single" w:sz="6" w:space="0" w:color="000000"/>
+            </w:tcBorders>
+            <w:tcMar>
+              <w:top w:w="105" w:type="dxa"/>
+              <w:left w:w="225" w:type="dxa"/>
+              <w:bottom w:w="105" w:type="dxa"/>
+              <w:right w:w="225" w:type="dxa"/>
+            </w:tcMar>
+            <w:vAlign w:val="center"/>
+            <w:hideMark/>
+          </w:tcPr>
+          <w:p>
+            <w:pPr>
+              <w:spacing w:before="100" w:beforeAutospacing="1" w:after="375" w:line="405" w:lineRule="atLeast"/>
+              <w:rPr>
+                <w:rFonts w:ascii="Arial" w:eastAsia="Times New Roman" w:hAnsi="Arial" w:cs="Arial"/>
+                <w:color w:val="000000"/>
+                <w:sz w:val="24"/>
+                <w:szCs w:val="24"/>
+              </w:rPr>
+            </w:pPr>
+            <w:r>
+              <w:rPr>
+                <w:rFonts w:ascii="Arial" w:eastAsia="Times New Roman" w:hAnsi="Arial" w:cs="Arial"/>
+                <w:color w:val="000000"/>
+                <w:sz w:val="24"/>
+                <w:szCs w:val="24"/>
+              </w:rPr>
+              <w:t> a – b</w:t>
+            </w:r>
+          </w:p>
+        </w:tc>
+      </w:tr>
+      <w:tr>
+        <w:tc>
+          <w:tcPr>
+            <w:tcW w:w="0" w:type="auto"/>
+            <w:tcBorders>
+              <w:top w:val="single" w:sz="6" w:space="0" w:color="000000"/>
+              <w:left w:val="single" w:sz="6" w:space="0" w:color="000000"/>
+              <w:bottom w:val="single" w:sz="6" w:space="0" w:color="000000"/>
+              <w:right w:val="single" w:sz="6" w:space="0" w:color="000000"/>
+            </w:tcBorders>
+            <w:tcMar>
+              <w:top w:w="105" w:type="dxa"/>
+              <w:left w:w="225" w:type="dxa"/>
+              <w:bottom w:w="105" w:type="dxa"/>
+              <w:right w:w="225" w:type="dxa"/>
+            </w:tcMar>
+            <w:vAlign w:val="center"/>
+            <w:hideMark/>
+          </w:tcPr>
+          <w:p>
+            <w:pPr>
+              <w:spacing w:before="100" w:beforeAutospacing="1" w:after="375" w:line="405" w:lineRule="atLeast"/>
+              <w:rPr>
+                <w:rFonts w:ascii="Arial" w:eastAsia="Times New Roman" w:hAnsi="Arial" w:cs="Arial"/>
+                <w:color w:val="000000"/>
+                <w:sz w:val="24"/>
+                <w:szCs w:val="24"/>
+              </w:rPr>
+            </w:pPr>
+            <w:r>
+              <w:rPr>
+                <w:rFonts w:ascii="Arial" w:eastAsia="Times New Roman" w:hAnsi="Arial" w:cs="Arial"/>
+                <w:color w:val="000000"/>
+                <w:sz w:val="24"/>
+                <w:szCs w:val="24"/>
+              </w:rPr>
+              <w:t>*</w:t>
+            </w:r>
+          </w:p>
+        </w:tc>
+        <w:tc>
+          <w:tcPr>
+            <w:tcW w:w="0" w:type="auto"/>
+            <w:tcBorders>
+              <w:top w:val="single" w:sz="6" w:space="0" w:color="000000"/>
+              <w:left w:val="single" w:sz="6" w:space="0" w:color="000000"/>
+              <w:bottom w:val="single" w:sz="6" w:space="0" w:color="000000"/>
+              <w:right w:val="single" w:sz="6" w:space="0" w:color="000000"/>
+            </w:tcBorders>
+            <w:tcMar>
+              <w:top w:w="105" w:type="dxa"/>
+              <w:left w:w="225" w:type="dxa"/>
+              <w:bottom w:w="105" w:type="dxa"/>
+              <w:right w:w="225" w:type="dxa"/>
+            </w:tcMar>
+            <w:vAlign w:val="center"/>
+            <w:hideMark/>
+          </w:tcPr>
+          <w:p>
+            <w:pPr>
+              <w:spacing w:before="100" w:beforeAutospacing="1" w:after="375" w:line="405" w:lineRule="atLeast"/>
+              <w:rPr>
+                <w:rFonts w:ascii="Arial" w:eastAsia="Times New Roman" w:hAnsi="Arial" w:cs="Arial"/>
+                <w:color w:val="000000"/>
+                <w:sz w:val="24"/>
+                <w:szCs w:val="24"/>
+              </w:rPr>
+            </w:pPr>
+            <w:r>
+              <w:rPr>
+                <w:rFonts w:ascii="Arial" w:eastAsia="Times New Roman" w:hAnsi="Arial" w:cs="Arial"/>
+                <w:color w:val="000000"/>
+                <w:sz w:val="24"/>
+                <w:szCs w:val="24"/>
+              </w:rPr>
+              <w:t>Multiplication of two operands</w:t>
+            </w:r>
+          </w:p>
+        </w:tc>
+        <w:tc>
+          <w:tcPr>
+            <w:tcW w:w="0" w:type="auto"/>
+            <w:tcBorders>
+              <w:top w:val="single" w:sz="6" w:space="0" w:color="000000"/>
+              <w:left w:val="single" w:sz="6" w:space="0" w:color="000000"/>
+              <w:bottom w:val="single" w:sz="6" w:space="0" w:color="000000"/>
+              <w:right w:val="single" w:sz="6" w:space="0" w:color="000000"/>
+            </w:tcBorders>
+            <w:tcMar>
+              <w:top w:w="105" w:type="dxa"/>
+              <w:left w:w="225" w:type="dxa"/>
+              <w:bottom w:w="105" w:type="dxa"/>
+              <w:right w:w="225" w:type="dxa"/>
+            </w:tcMar>
+            <w:vAlign w:val="center"/>
+            <w:hideMark/>
+          </w:tcPr>
+          <w:p>
+            <w:pPr>
+              <w:spacing w:before="100" w:beforeAutospacing="1" w:after="375" w:line="405" w:lineRule="atLeast"/>
+              <w:rPr>
+                <w:rFonts w:ascii="Arial" w:eastAsia="Times New Roman" w:hAnsi="Arial" w:cs="Arial"/>
+                <w:color w:val="000000"/>
+                <w:sz w:val="24"/>
+                <w:szCs w:val="24"/>
+              </w:rPr>
+            </w:pPr>
+            <w:r>
+              <w:rPr>
+                <w:rFonts w:ascii="Arial" w:eastAsia="Times New Roman" w:hAnsi="Arial" w:cs="Arial"/>
+                <w:color w:val="000000"/>
+                <w:sz w:val="24"/>
+                <w:szCs w:val="24"/>
+              </w:rPr>
+              <w:t>a * b</w:t>
+            </w:r>
+          </w:p>
+        </w:tc>
+      </w:tr>
+      <w:tr>
+        <w:tc>
+          <w:tcPr>
+            <w:tcW w:w="0" w:type="auto"/>
+            <w:tcBorders>
+              <w:top w:val="single" w:sz="6" w:space="0" w:color="000000"/>
+              <w:left w:val="single" w:sz="6" w:space="0" w:color="000000"/>
+              <w:bottom w:val="single" w:sz="6" w:space="0" w:color="000000"/>
+              <w:right w:val="single" w:sz="6" w:space="0" w:color="000000"/>
+            </w:tcBorders>
+            <w:tcMar>
+              <w:top w:w="105" w:type="dxa"/>
+              <w:left w:w="225" w:type="dxa"/>
+              <w:bottom w:w="105" w:type="dxa"/>
+              <w:right w:w="225" w:type="dxa"/>
+            </w:tcMar>
+            <w:vAlign w:val="center"/>
+            <w:hideMark/>
+          </w:tcPr>
+          <w:p>
+            <w:pPr>
+              <w:spacing w:before="100" w:beforeAutospacing="1" w:after="375" w:line="405" w:lineRule="atLeast"/>
+              <w:rPr>
+                <w:rFonts w:ascii="Arial" w:eastAsia="Times New Roman" w:hAnsi="Arial" w:cs="Arial"/>
+                <w:color w:val="000000"/>
+                <w:sz w:val="24"/>
+                <w:szCs w:val="24"/>
+              </w:rPr>
+            </w:pPr>
+            <w:r>
+              <w:rPr>
+                <w:rFonts w:ascii="Arial" w:eastAsia="Times New Roman" w:hAnsi="Arial" w:cs="Arial"/>
+                <w:color w:val="000000"/>
+                <w:sz w:val="24"/>
+                <w:szCs w:val="24"/>
+              </w:rPr>
+              <w:t>/</w:t>
+            </w:r>
+          </w:p>
+        </w:tc>
+        <w:tc>
+          <w:tcPr>
+            <w:tcW w:w="0" w:type="auto"/>
+            <w:tcBorders>
+              <w:top w:val="single" w:sz="6" w:space="0" w:color="000000"/>
+              <w:left w:val="single" w:sz="6" w:space="0" w:color="000000"/>
+              <w:bottom w:val="single" w:sz="6" w:space="0" w:color="000000"/>
+              <w:right w:val="single" w:sz="6" w:space="0" w:color="000000"/>
+            </w:tcBorders>
+            <w:tcMar>
+              <w:top w:w="105" w:type="dxa"/>
+              <w:left w:w="225" w:type="dxa"/>
+              <w:bottom w:w="105" w:type="dxa"/>
+              <w:right w:w="225" w:type="dxa"/>
+            </w:tcMar>
+            <w:vAlign w:val="center"/>
+            <w:hideMark/>
+          </w:tcPr>
+          <w:p>
+            <w:pPr>
+              <w:spacing w:before="100" w:beforeAutospacing="1" w:after="375" w:line="405" w:lineRule="atLeast"/>
+              <w:rPr>
+                <w:rFonts w:ascii="Arial" w:eastAsia="Times New Roman" w:hAnsi="Arial" w:cs="Arial"/>
+                <w:color w:val="000000"/>
+                <w:sz w:val="24"/>
+                <w:szCs w:val="24"/>
+              </w:rPr>
+            </w:pPr>
+            <w:r>
+              <w:rPr>
+                <w:rFonts w:ascii="Arial" w:eastAsia="Times New Roman" w:hAnsi="Arial" w:cs="Arial"/>
+                <w:color w:val="000000"/>
+                <w:sz w:val="24"/>
+                <w:szCs w:val="24"/>
+              </w:rPr>
+              <w:t>Division of first operand with second</w:t>
+            </w:r>
+          </w:p>
+        </w:tc>
+        <w:tc>
+          <w:tcPr>
+            <w:tcW w:w="0" w:type="auto"/>
+            <w:tcBorders>
+              <w:top w:val="single" w:sz="6" w:space="0" w:color="000000"/>
+              <w:left w:val="single" w:sz="6" w:space="0" w:color="000000"/>
+              <w:bottom w:val="single" w:sz="6" w:space="0" w:color="000000"/>
+              <w:right w:val="single" w:sz="6" w:space="0" w:color="000000"/>
+            </w:tcBorders>
+            <w:tcMar>
+              <w:top w:w="105" w:type="dxa"/>
+              <w:left w:w="225" w:type="dxa"/>
+              <w:bottom w:w="105" w:type="dxa"/>
+              <w:right w:w="225" w:type="dxa"/>
+            </w:tcMar>
+            <w:vAlign w:val="center"/>
+            <w:hideMark/>
+          </w:tcPr>
+          <w:p>
+            <w:pPr>
+              <w:spacing w:before="100" w:beforeAutospacing="1" w:after="375" w:line="405" w:lineRule="atLeast"/>
+              <w:rPr>
+                <w:rFonts w:ascii="Arial" w:eastAsia="Times New Roman" w:hAnsi="Arial" w:cs="Arial"/>
+                <w:color w:val="000000"/>
+                <w:sz w:val="24"/>
+                <w:szCs w:val="24"/>
+              </w:rPr>
+            </w:pPr>
+            <w:r>
+              <w:rPr>
+                <w:rFonts w:ascii="Arial" w:eastAsia="Times New Roman" w:hAnsi="Arial" w:cs="Arial"/>
+                <w:color w:val="000000"/>
+                <w:sz w:val="24"/>
+                <w:szCs w:val="24"/>
+              </w:rPr>
+              <w:t>a / b</w:t>
+            </w:r>
+          </w:p>
+        </w:tc>
+      </w:tr>
+      <w:tr>
+        <w:tc>
+          <w:tcPr>
+            <w:tcW w:w="0" w:type="auto"/>
+            <w:tcBorders>
+              <w:top w:val="single" w:sz="6" w:space="0" w:color="000000"/>
+              <w:left w:val="single" w:sz="6" w:space="0" w:color="000000"/>
+              <w:bottom w:val="single" w:sz="6" w:space="0" w:color="000000"/>
+              <w:right w:val="single" w:sz="6" w:space="0" w:color="000000"/>
+            </w:tcBorders>
+            <w:tcMar>
+              <w:top w:w="105" w:type="dxa"/>
+              <w:left w:w="225" w:type="dxa"/>
+              <w:bottom w:w="105" w:type="dxa"/>
+              <w:right w:w="225" w:type="dxa"/>
+            </w:tcMar>
+            <w:vAlign w:val="center"/>
+            <w:hideMark/>
+          </w:tcPr>
+          <w:p>
+            <w:pPr>
+              <w:spacing w:before="100" w:beforeAutospacing="1" w:after="375" w:line="405" w:lineRule="atLeast"/>
+              <w:rPr>
+                <w:rFonts w:ascii="Arial" w:eastAsia="Times New Roman" w:hAnsi="Arial" w:cs="Arial"/>
+                <w:color w:val="000000"/>
+                <w:sz w:val="24"/>
+                <w:szCs w:val="24"/>
+              </w:rPr>
+            </w:pPr>
+            <w:r>
+              <w:rPr>
+                <w:rFonts w:ascii="Arial" w:eastAsia="Times New Roman" w:hAnsi="Arial" w:cs="Arial"/>
+                <w:color w:val="000000"/>
+                <w:sz w:val="24"/>
+                <w:szCs w:val="24"/>
+              </w:rPr>
+              <w:t>%%</w:t>
+            </w:r>
+          </w:p>
+        </w:tc>
+        <w:tc>
+          <w:tcPr>
+            <w:tcW w:w="0" w:type="auto"/>
+            <w:tcBorders>
+              <w:top w:val="single" w:sz="6" w:space="0" w:color="000000"/>
+              <w:left w:val="single" w:sz="6" w:space="0" w:color="000000"/>
+              <w:bottom w:val="single" w:sz="6" w:space="0" w:color="000000"/>
+              <w:right w:val="single" w:sz="6" w:space="0" w:color="000000"/>
+            </w:tcBorders>
+            <w:tcMar>
+              <w:top w:w="105" w:type="dxa"/>
+              <w:left w:w="225" w:type="dxa"/>
+              <w:bottom w:w="105" w:type="dxa"/>
+              <w:right w:w="225" w:type="dxa"/>
+            </w:tcMar>
+            <w:vAlign w:val="center"/>
+            <w:hideMark/>
+          </w:tcPr>
+          <w:p>
+            <w:pPr>
+              <w:spacing w:before="100" w:beforeAutospacing="1" w:after="375" w:line="405" w:lineRule="atLeast"/>
+              <w:rPr>
+                <w:rFonts w:ascii="Arial" w:eastAsia="Times New Roman" w:hAnsi="Arial" w:cs="Arial"/>
+                <w:color w:val="000000"/>
+                <w:sz w:val="24"/>
+                <w:szCs w:val="24"/>
+              </w:rPr>
+            </w:pPr>
+            <w:r>
+              <w:rPr>
+                <w:rFonts w:ascii="Arial" w:eastAsia="Times New Roman" w:hAnsi="Arial" w:cs="Arial"/>
+                <w:color w:val="000000"/>
+                <w:sz w:val="24"/>
+                <w:szCs w:val="24"/>
+              </w:rPr>
+              <w:t>Remainder from division of first operand with second</w:t>
+            </w:r>
+          </w:p>
+        </w:tc>
+        <w:tc>
+          <w:tcPr>
+            <w:tcW w:w="0" w:type="auto"/>
+            <w:tcBorders>
+              <w:top w:val="single" w:sz="6" w:space="0" w:color="000000"/>
+              <w:left w:val="single" w:sz="6" w:space="0" w:color="000000"/>
+              <w:bottom w:val="single" w:sz="6" w:space="0" w:color="000000"/>
+              <w:right w:val="single" w:sz="6" w:space="0" w:color="000000"/>
+            </w:tcBorders>
+            <w:tcMar>
+              <w:top w:w="105" w:type="dxa"/>
+              <w:left w:w="225" w:type="dxa"/>
+              <w:bottom w:w="105" w:type="dxa"/>
+              <w:right w:w="225" w:type="dxa"/>
+            </w:tcMar>
+            <w:vAlign w:val="center"/>
+            <w:hideMark/>
+          </w:tcPr>
+          <w:p>
+            <w:pPr>
+              <w:spacing w:before="100" w:beforeAutospacing="1" w:after="375" w:line="405" w:lineRule="atLeast"/>
+              <w:rPr>
+                <w:rFonts w:ascii="Arial" w:eastAsia="Times New Roman" w:hAnsi="Arial" w:cs="Arial"/>
+                <w:color w:val="000000"/>
+                <w:sz w:val="24"/>
+                <w:szCs w:val="24"/>
+              </w:rPr>
+            </w:pPr>
+            <w:r>
+              <w:rPr>
+                <w:rFonts w:ascii="Arial" w:eastAsia="Times New Roman" w:hAnsi="Arial" w:cs="Arial"/>
+                <w:color w:val="000000"/>
+                <w:sz w:val="24"/>
+                <w:szCs w:val="24"/>
+              </w:rPr>
+              <w:t>a %% b</w:t>
+            </w:r>
+          </w:p>
+        </w:tc>
+      </w:tr>
+      <w:tr>
+        <w:tc>
+          <w:tcPr>
+            <w:tcW w:w="0" w:type="auto"/>
+            <w:tcBorders>
+              <w:top w:val="single" w:sz="6" w:space="0" w:color="000000"/>
+              <w:left w:val="single" w:sz="6" w:space="0" w:color="000000"/>
+              <w:bottom w:val="single" w:sz="6" w:space="0" w:color="000000"/>
+              <w:right w:val="single" w:sz="6" w:space="0" w:color="000000"/>
+            </w:tcBorders>
+            <w:tcMar>
+              <w:top w:w="105" w:type="dxa"/>
+              <w:left w:w="225" w:type="dxa"/>
+              <w:bottom w:w="105" w:type="dxa"/>
+              <w:right w:w="225" w:type="dxa"/>
+            </w:tcMar>
+            <w:vAlign w:val="center"/>
+            <w:hideMark/>
+          </w:tcPr>
+          <w:p>
+            <w:pPr>
+              <w:spacing w:before="100" w:beforeAutospacing="1" w:after="375" w:line="405" w:lineRule="atLeast"/>
+              <w:rPr>
+                <w:rFonts w:ascii="Arial" w:eastAsia="Times New Roman" w:hAnsi="Arial" w:cs="Arial"/>
+                <w:color w:val="000000"/>
+                <w:sz w:val="24"/>
+                <w:szCs w:val="24"/>
+              </w:rPr>
+            </w:pPr>
+            <w:r>
+              <w:rPr>
+                <w:rFonts w:ascii="Arial" w:eastAsia="Times New Roman" w:hAnsi="Arial" w:cs="Arial"/>
+                <w:color w:val="000000"/>
+                <w:sz w:val="24"/>
+                <w:szCs w:val="24"/>
+              </w:rPr>
+              <w:t>%/%</w:t>
+            </w:r>
+          </w:p>
+        </w:tc>
+        <w:tc>
+          <w:tcPr>
+            <w:tcW w:w="0" w:type="auto"/>
+            <w:tcBorders>
+              <w:top w:val="single" w:sz="6" w:space="0" w:color="000000"/>
+              <w:left w:val="single" w:sz="6" w:space="0" w:color="000000"/>
+              <w:bottom w:val="single" w:sz="6" w:space="0" w:color="000000"/>
+              <w:right w:val="single" w:sz="6" w:space="0" w:color="000000"/>
+            </w:tcBorders>
+            <w:tcMar>
+              <w:top w:w="105" w:type="dxa"/>
+              <w:left w:w="225" w:type="dxa"/>
+              <w:bottom w:w="105" w:type="dxa"/>
+              <w:right w:w="225" w:type="dxa"/>
+            </w:tcMar>
+            <w:vAlign w:val="center"/>
+            <w:hideMark/>
+          </w:tcPr>
+          <w:p>
+            <w:pPr>
+              <w:spacing w:before="100" w:beforeAutospacing="1" w:after="375" w:line="405" w:lineRule="atLeast"/>
+              <w:rPr>
+                <w:rFonts w:ascii="Arial" w:eastAsia="Times New Roman" w:hAnsi="Arial" w:cs="Arial"/>
+                <w:color w:val="000000"/>
+                <w:sz w:val="24"/>
+                <w:szCs w:val="24"/>
+              </w:rPr>
+            </w:pPr>
+            <w:r>
+              <w:rPr>
+                <w:rFonts w:ascii="Arial" w:eastAsia="Times New Roman" w:hAnsi="Arial" w:cs="Arial"/>
+                <w:color w:val="000000"/>
+                <w:sz w:val="24"/>
+                <w:szCs w:val="24"/>
+              </w:rPr>
+              <w:t>Quotient from division of first operand with second</w:t>
+            </w:r>
+          </w:p>
+        </w:tc>
+        <w:tc>
+          <w:tcPr>
+            <w:tcW w:w="0" w:type="auto"/>
+            <w:tcBorders>
+              <w:top w:val="single" w:sz="6" w:space="0" w:color="000000"/>
+              <w:left w:val="single" w:sz="6" w:space="0" w:color="000000"/>
+              <w:bottom w:val="single" w:sz="6" w:space="0" w:color="000000"/>
+              <w:right w:val="single" w:sz="6" w:space="0" w:color="000000"/>
+            </w:tcBorders>
+            <w:tcMar>
+              <w:top w:w="105" w:type="dxa"/>
+              <w:left w:w="225" w:type="dxa"/>
+              <w:bottom w:w="105" w:type="dxa"/>
+              <w:right w:w="225" w:type="dxa"/>
+            </w:tcMar>
+            <w:vAlign w:val="center"/>
+            <w:hideMark/>
+          </w:tcPr>
+          <w:p>
+            <w:pPr>
+              <w:spacing w:before="100" w:beforeAutospacing="1" w:after="375" w:line="405" w:lineRule="atLeast"/>
+              <w:rPr>
+                <w:rFonts w:ascii="Arial" w:eastAsia="Times New Roman" w:hAnsi="Arial" w:cs="Arial"/>
+                <w:color w:val="000000"/>
+                <w:sz w:val="24"/>
+                <w:szCs w:val="24"/>
+              </w:rPr>
+            </w:pPr>
+            <w:r>
+              <w:rPr>
+                <w:rFonts w:ascii="Arial" w:eastAsia="Times New Roman" w:hAnsi="Arial" w:cs="Arial"/>
+                <w:color w:val="000000"/>
+                <w:sz w:val="24"/>
+                <w:szCs w:val="24"/>
+              </w:rPr>
+              <w:t>a %/% b</w:t>
+            </w:r>
+          </w:p>
+        </w:tc>
+      </w:tr>
+      <w:tr>
+        <w:tc>
+          <w:tcPr>
+            <w:tcW w:w="0" w:type="auto"/>
+            <w:tcBorders>
+              <w:top w:val="single" w:sz="6" w:space="0" w:color="000000"/>
+              <w:left w:val="single" w:sz="6" w:space="0" w:color="000000"/>
+              <w:bottom w:val="single" w:sz="6" w:space="0" w:color="000000"/>
+              <w:right w:val="single" w:sz="6" w:space="0" w:color="000000"/>
+            </w:tcBorders>
+            <w:tcMar>
+              <w:top w:w="105" w:type="dxa"/>
+              <w:left w:w="225" w:type="dxa"/>
+              <w:bottom w:w="105" w:type="dxa"/>
+              <w:right w:w="225" w:type="dxa"/>
+            </w:tcMar>
+            <w:vAlign w:val="center"/>
+            <w:hideMark/>
+          </w:tcPr>
+          <w:p>
+            <w:pPr>
+              <w:spacing w:before="100" w:beforeAutospacing="1" w:after="375" w:line="405" w:lineRule="atLeast"/>
+              <w:rPr>
+                <w:rFonts w:ascii="Arial" w:eastAsia="Times New Roman" w:hAnsi="Arial" w:cs="Arial"/>
+                <w:color w:val="000000"/>
+                <w:sz w:val="24"/>
+                <w:szCs w:val="24"/>
+              </w:rPr>
+            </w:pPr>
+            <w:r>
+              <w:rPr>
+                <w:rFonts w:ascii="Arial" w:eastAsia="Times New Roman" w:hAnsi="Arial" w:cs="Arial"/>
+                <w:color w:val="000000"/>
+                <w:sz w:val="24"/>
+                <w:szCs w:val="24"/>
+              </w:rPr>
+              <w:t>^</w:t>
+            </w:r>
+          </w:p>
+        </w:tc>
+        <w:tc>
+          <w:tcPr>
+            <w:tcW w:w="0" w:type="auto"/>
+            <w:tcBorders>
+              <w:top w:val="single" w:sz="6" w:space="0" w:color="000000"/>
+              <w:left w:val="single" w:sz="6" w:space="0" w:color="000000"/>
+              <w:bottom w:val="single" w:sz="6" w:space="0" w:color="000000"/>
+              <w:right w:val="single" w:sz="6" w:space="0" w:color="000000"/>
+            </w:tcBorders>
+            <w:tcMar>
+              <w:top w:w="105" w:type="dxa"/>
+              <w:left w:w="225" w:type="dxa"/>
+              <w:bottom w:w="105" w:type="dxa"/>
+              <w:right w:w="225" w:type="dxa"/>
+            </w:tcMar>
+            <w:vAlign w:val="center"/>
+            <w:hideMark/>
+          </w:tcPr>
+          <w:p>
+            <w:pPr>
+              <w:spacing w:before="100" w:beforeAutospacing="1" w:after="375" w:line="405" w:lineRule="atLeast"/>
+              <w:rPr>
+                <w:rFonts w:ascii="Arial" w:eastAsia="Times New Roman" w:hAnsi="Arial" w:cs="Arial"/>
+                <w:color w:val="000000"/>
+                <w:sz w:val="24"/>
+                <w:szCs w:val="24"/>
+              </w:rPr>
+            </w:pPr>
+            <w:r>
+              <w:rPr>
+                <w:rFonts w:ascii="Arial" w:eastAsia="Times New Roman" w:hAnsi="Arial" w:cs="Arial"/>
+                <w:color w:val="000000"/>
+                <w:sz w:val="24"/>
+                <w:szCs w:val="24"/>
+              </w:rPr>
+              <w:t>First operand raised to the power of second operand</w:t>
+            </w:r>
+          </w:p>
+        </w:tc>
+        <w:tc>
+          <w:tcPr>
+            <w:tcW w:w="0" w:type="auto"/>
+            <w:tcBorders>
+              <w:top w:val="single" w:sz="6" w:space="0" w:color="000000"/>
+              <w:left w:val="single" w:sz="6" w:space="0" w:color="000000"/>
+              <w:bottom w:val="single" w:sz="6" w:space="0" w:color="000000"/>
+              <w:right w:val="single" w:sz="6" w:space="0" w:color="000000"/>
+            </w:tcBorders>
+            <w:tcMar>
+              <w:top w:w="105" w:type="dxa"/>
+              <w:left w:w="225" w:type="dxa"/>
+              <w:bottom w:w="105" w:type="dxa"/>
+              <w:right w:w="225" w:type="dxa"/>
+            </w:tcMar>
+            <w:vAlign w:val="center"/>
+            <w:hideMark/>
+          </w:tcPr>
+          <w:p>
+            <w:pPr>
+              <w:spacing w:before="100" w:beforeAutospacing="1" w:after="375" w:line="405" w:lineRule="atLeast"/>
+              <w:rPr>
+                <w:rFonts w:ascii="Arial" w:eastAsia="Times New Roman" w:hAnsi="Arial" w:cs="Arial"/>
+                <w:color w:val="000000"/>
+                <w:sz w:val="24"/>
+                <w:szCs w:val="24"/>
+              </w:rPr>
+            </w:pPr>
+            <w:proofErr w:type="spellStart"/>
+            <w:r>
+              <w:rPr>
+                <w:rFonts w:ascii="Arial" w:eastAsia="Times New Roman" w:hAnsi="Arial" w:cs="Arial"/>
+                <w:color w:val="000000"/>
+                <w:sz w:val="24"/>
+                <w:szCs w:val="24"/>
+              </w:rPr>
+              <w:t>a^b</w:t>
+            </w:r>
+            <w:proofErr w:type="spellEnd"/>
+          </w:p>
+        </w:tc>
+      </w:tr>
+      <w:tr>
+        <w:tc>
+          <w:tcPr>
+            <w:tcW w:w="0" w:type="auto"/>
+            <w:tcBorders>
+              <w:top w:val="single" w:sz="6" w:space="0" w:color="000000"/>
+              <w:left w:val="single" w:sz="6" w:space="0" w:color="000000"/>
+              <w:bottom w:val="single" w:sz="6" w:space="0" w:color="000000"/>
+              <w:right w:val="single" w:sz="6" w:space="0" w:color="000000"/>
+            </w:tcBorders>
+            <w:tcMar>
+              <w:top w:w="105" w:type="dxa"/>
+              <w:left w:w="225" w:type="dxa"/>
+              <w:bottom w:w="105" w:type="dxa"/>
+              <w:right w:w="225" w:type="dxa"/>
+            </w:tcMar>
+            <w:vAlign w:val="center"/>
+            <w:hideMark/>
+          </w:tcPr>
+          <w:p>
+            <w:pPr>
+              <w:spacing w:before="100" w:beforeAutospacing="1" w:after="375" w:line="405" w:lineRule="atLeast"/>
+              <w:rPr>
+                <w:rFonts w:ascii="Arial" w:eastAsia="Times New Roman" w:hAnsi="Arial" w:cs="Arial"/>
+                <w:color w:val="000000"/>
+                <w:sz w:val="24"/>
+                <w:szCs w:val="24"/>
+              </w:rPr>
+            </w:pPr>
+            <w:r>
+              <w:rPr>
+                <w:rFonts w:ascii="Arial" w:eastAsia="Times New Roman" w:hAnsi="Arial" w:cs="Arial"/>
+                <w:color w:val="000000"/>
+                <w:sz w:val="24"/>
+                <w:szCs w:val="24"/>
+              </w:rPr>
+              <w:t>&lt;</w:t>
+            </w:r>
+          </w:p>
+        </w:tc>
+        <w:tc>
+          <w:tcPr>
+            <w:tcW w:w="0" w:type="auto"/>
+            <w:tcBorders>
+              <w:top w:val="single" w:sz="6" w:space="0" w:color="000000"/>
+              <w:left w:val="single" w:sz="6" w:space="0" w:color="000000"/>
+              <w:bottom w:val="single" w:sz="6" w:space="0" w:color="000000"/>
+              <w:right w:val="single" w:sz="6" w:space="0" w:color="000000"/>
+            </w:tcBorders>
+            <w:tcMar>
+              <w:top w:w="105" w:type="dxa"/>
+              <w:left w:w="225" w:type="dxa"/>
+              <w:bottom w:w="105" w:type="dxa"/>
+              <w:right w:w="225" w:type="dxa"/>
+            </w:tcMar>
+            <w:vAlign w:val="center"/>
+            <w:hideMark/>
+          </w:tcPr>
+          <w:p>
+            <w:pPr>
+              <w:spacing w:before="100" w:beforeAutospacing="1" w:after="375" w:line="405" w:lineRule="atLeast"/>
+              <w:rPr>
+                <w:rFonts w:ascii="Arial" w:eastAsia="Times New Roman" w:hAnsi="Arial" w:cs="Arial"/>
+                <w:color w:val="000000"/>
+                <w:sz w:val="24"/>
+                <w:szCs w:val="24"/>
+              </w:rPr>
+            </w:pPr>
+            <w:r>
+              <w:rPr>
+                <w:rFonts w:ascii="Arial" w:eastAsia="Times New Roman" w:hAnsi="Arial" w:cs="Arial"/>
+                <w:color w:val="000000"/>
+                <w:sz w:val="24"/>
+                <w:szCs w:val="24"/>
+              </w:rPr>
+              <w:t>Is first operand less than second operand</w:t>
+            </w:r>
+          </w:p>
+        </w:tc>
+        <w:tc>
+          <w:tcPr>
+            <w:tcW w:w="0" w:type="auto"/>
+            <w:tcBorders>
+              <w:top w:val="single" w:sz="6" w:space="0" w:color="000000"/>
+              <w:left w:val="single" w:sz="6" w:space="0" w:color="000000"/>
+              <w:bottom w:val="single" w:sz="6" w:space="0" w:color="000000"/>
+              <w:right w:val="single" w:sz="6" w:space="0" w:color="000000"/>
+            </w:tcBorders>
+            <w:tcMar>
+              <w:top w:w="105" w:type="dxa"/>
+              <w:left w:w="225" w:type="dxa"/>
+              <w:bottom w:w="105" w:type="dxa"/>
+              <w:right w:w="225" w:type="dxa"/>
+            </w:tcMar>
+            <w:vAlign w:val="center"/>
+            <w:hideMark/>
+          </w:tcPr>
+          <w:p>
+            <w:pPr>
+              <w:spacing w:before="100" w:beforeAutospacing="1" w:after="375" w:line="405" w:lineRule="atLeast"/>
+              <w:rPr>
+                <w:rFonts w:ascii="Arial" w:eastAsia="Times New Roman" w:hAnsi="Arial" w:cs="Arial"/>
+                <w:color w:val="000000"/>
+                <w:sz w:val="24"/>
+                <w:szCs w:val="24"/>
+              </w:rPr>
+            </w:pPr>
+            <w:r>
+              <w:rPr>
+                <w:rFonts w:ascii="Arial" w:eastAsia="Times New Roman" w:hAnsi="Arial" w:cs="Arial"/>
+                <w:color w:val="000000"/>
+                <w:sz w:val="24"/>
+                <w:szCs w:val="24"/>
+              </w:rPr>
+              <w:t>a &lt; b</w:t>
+            </w:r>
+          </w:p>
+        </w:tc>
+      </w:tr>
+      <w:tr>
+        <w:tc>
+          <w:tcPr>
+            <w:tcW w:w="0" w:type="auto"/>
+            <w:tcBorders>
+              <w:top w:val="single" w:sz="6" w:space="0" w:color="000000"/>
+              <w:left w:val="single" w:sz="6" w:space="0" w:color="000000"/>
+              <w:bottom w:val="single" w:sz="6" w:space="0" w:color="000000"/>
+              <w:right w:val="single" w:sz="6" w:space="0" w:color="000000"/>
+            </w:tcBorders>
+            <w:tcMar>
+              <w:top w:w="105" w:type="dxa"/>
+              <w:left w:w="225" w:type="dxa"/>
+              <w:bottom w:w="105" w:type="dxa"/>
+              <w:right w:w="225" w:type="dxa"/>
+            </w:tcMar>
+            <w:vAlign w:val="center"/>
+            <w:hideMark/>
+          </w:tcPr>
+          <w:p>
+            <w:pPr>
+              <w:spacing w:before="100" w:beforeAutospacing="1" w:after="375" w:line="405" w:lineRule="atLeast"/>
+              <w:rPr>
+                <w:rFonts w:ascii="Arial" w:eastAsia="Times New Roman" w:hAnsi="Arial" w:cs="Arial"/>
+                <w:color w:val="000000"/>
+                <w:sz w:val="24"/>
+                <w:szCs w:val="24"/>
+              </w:rPr>
+            </w:pPr>
+            <w:r>
+              <w:rPr>
+                <w:rFonts w:ascii="Arial" w:eastAsia="Times New Roman" w:hAnsi="Arial" w:cs="Arial"/>
+                <w:color w:val="000000"/>
+                <w:sz w:val="24"/>
+                <w:szCs w:val="24"/>
+              </w:rPr>
+              <w:lastRenderedPageBreak/>
+              <w:t>&gt;</w:t>
+            </w:r>
+          </w:p>
+        </w:tc>
+        <w:tc>
+          <w:tcPr>
+            <w:tcW w:w="0" w:type="auto"/>
+            <w:tcBorders>
+              <w:top w:val="single" w:sz="6" w:space="0" w:color="000000"/>
+              <w:left w:val="single" w:sz="6" w:space="0" w:color="000000"/>
+              <w:bottom w:val="single" w:sz="6" w:space="0" w:color="000000"/>
+              <w:right w:val="single" w:sz="6" w:space="0" w:color="000000"/>
+            </w:tcBorders>
+            <w:tcMar>
+              <w:top w:w="105" w:type="dxa"/>
+              <w:left w:w="225" w:type="dxa"/>
+              <w:bottom w:w="105" w:type="dxa"/>
+              <w:right w:w="225" w:type="dxa"/>
+            </w:tcMar>
+            <w:vAlign w:val="center"/>
+            <w:hideMark/>
+          </w:tcPr>
+          <w:p>
+            <w:pPr>
+              <w:spacing w:before="100" w:beforeAutospacing="1" w:after="375" w:line="405" w:lineRule="atLeast"/>
+              <w:rPr>
+                <w:rFonts w:ascii="Arial" w:eastAsia="Times New Roman" w:hAnsi="Arial" w:cs="Arial"/>
+                <w:color w:val="000000"/>
+                <w:sz w:val="24"/>
+                <w:szCs w:val="24"/>
+              </w:rPr>
+            </w:pPr>
+            <w:r>
+              <w:rPr>
+                <w:rFonts w:ascii="Arial" w:eastAsia="Times New Roman" w:hAnsi="Arial" w:cs="Arial"/>
+                <w:color w:val="000000"/>
+                <w:sz w:val="24"/>
+                <w:szCs w:val="24"/>
+              </w:rPr>
+              <w:t>Is first operand greater than second operand</w:t>
+            </w:r>
+          </w:p>
+        </w:tc>
+        <w:tc>
+          <w:tcPr>
+            <w:tcW w:w="0" w:type="auto"/>
+            <w:tcBorders>
+              <w:top w:val="single" w:sz="6" w:space="0" w:color="000000"/>
+              <w:left w:val="single" w:sz="6" w:space="0" w:color="000000"/>
+              <w:bottom w:val="single" w:sz="6" w:space="0" w:color="000000"/>
+              <w:right w:val="single" w:sz="6" w:space="0" w:color="000000"/>
+            </w:tcBorders>
+            <w:tcMar>
+              <w:top w:w="105" w:type="dxa"/>
+              <w:left w:w="225" w:type="dxa"/>
+              <w:bottom w:w="105" w:type="dxa"/>
+              <w:right w:w="225" w:type="dxa"/>
+            </w:tcMar>
+            <w:vAlign w:val="center"/>
+            <w:hideMark/>
+          </w:tcPr>
+          <w:p>
+            <w:pPr>
+              <w:spacing w:before="100" w:beforeAutospacing="1" w:after="375" w:line="405" w:lineRule="atLeast"/>
+              <w:rPr>
+                <w:rFonts w:ascii="Arial" w:eastAsia="Times New Roman" w:hAnsi="Arial" w:cs="Arial"/>
+                <w:color w:val="000000"/>
+                <w:sz w:val="24"/>
+                <w:szCs w:val="24"/>
+              </w:rPr>
+            </w:pPr>
+            <w:r>
+              <w:rPr>
+                <w:rFonts w:ascii="Arial" w:eastAsia="Times New Roman" w:hAnsi="Arial" w:cs="Arial"/>
+                <w:color w:val="000000"/>
+                <w:sz w:val="24"/>
+                <w:szCs w:val="24"/>
+              </w:rPr>
+              <w:t>a &gt; b</w:t>
+            </w:r>
+          </w:p>
+        </w:tc>
+      </w:tr>
+      <w:tr>
+        <w:tc>
+          <w:tcPr>
+            <w:tcW w:w="0" w:type="auto"/>
+            <w:tcBorders>
+              <w:top w:val="single" w:sz="6" w:space="0" w:color="000000"/>
+              <w:left w:val="single" w:sz="6" w:space="0" w:color="000000"/>
+              <w:bottom w:val="single" w:sz="6" w:space="0" w:color="000000"/>
+              <w:right w:val="single" w:sz="6" w:space="0" w:color="000000"/>
+            </w:tcBorders>
+            <w:tcMar>
+              <w:top w:w="105" w:type="dxa"/>
+              <w:left w:w="225" w:type="dxa"/>
+              <w:bottom w:w="105" w:type="dxa"/>
+              <w:right w:w="225" w:type="dxa"/>
+            </w:tcMar>
+            <w:vAlign w:val="center"/>
+            <w:hideMark/>
+          </w:tcPr>
+          <w:p>
+            <w:pPr>
+              <w:spacing w:before="100" w:beforeAutospacing="1" w:after="375" w:line="405" w:lineRule="atLeast"/>
+              <w:rPr>
+                <w:rFonts w:ascii="Arial" w:eastAsia="Times New Roman" w:hAnsi="Arial" w:cs="Arial"/>
+                <w:color w:val="000000"/>
+                <w:sz w:val="24"/>
+                <w:szCs w:val="24"/>
+              </w:rPr>
+            </w:pPr>
+            <w:r>
+              <w:rPr>
+                <w:rFonts w:ascii="Arial" w:eastAsia="Times New Roman" w:hAnsi="Arial" w:cs="Arial"/>
+                <w:color w:val="000000"/>
+                <w:sz w:val="24"/>
+                <w:szCs w:val="24"/>
+              </w:rPr>
+              <w:t>==</w:t>
+            </w:r>
+          </w:p>
+        </w:tc>
+        <w:tc>
+          <w:tcPr>
+            <w:tcW w:w="0" w:type="auto"/>
+            <w:tcBorders>
+              <w:top w:val="single" w:sz="6" w:space="0" w:color="000000"/>
+              <w:left w:val="single" w:sz="6" w:space="0" w:color="000000"/>
+              <w:bottom w:val="single" w:sz="6" w:space="0" w:color="000000"/>
+              <w:right w:val="single" w:sz="6" w:space="0" w:color="000000"/>
+            </w:tcBorders>
+            <w:tcMar>
+              <w:top w:w="105" w:type="dxa"/>
+              <w:left w:w="225" w:type="dxa"/>
+              <w:bottom w:w="105" w:type="dxa"/>
+              <w:right w:w="225" w:type="dxa"/>
+            </w:tcMar>
+            <w:vAlign w:val="center"/>
+            <w:hideMark/>
+          </w:tcPr>
+          <w:p>
+            <w:pPr>
+              <w:spacing w:before="100" w:beforeAutospacing="1" w:after="375" w:line="405" w:lineRule="atLeast"/>
+              <w:rPr>
+                <w:rFonts w:ascii="Arial" w:eastAsia="Times New Roman" w:hAnsi="Arial" w:cs="Arial"/>
+                <w:color w:val="000000"/>
+                <w:sz w:val="24"/>
+                <w:szCs w:val="24"/>
+              </w:rPr>
+            </w:pPr>
+            <w:r>
+              <w:rPr>
+                <w:rFonts w:ascii="Arial" w:eastAsia="Times New Roman" w:hAnsi="Arial" w:cs="Arial"/>
+                <w:color w:val="000000"/>
+                <w:sz w:val="24"/>
+                <w:szCs w:val="24"/>
+              </w:rPr>
+              <w:t>Is first operand equal to second operand</w:t>
+            </w:r>
+          </w:p>
+        </w:tc>
+        <w:tc>
+          <w:tcPr>
+            <w:tcW w:w="0" w:type="auto"/>
+            <w:tcBorders>
+              <w:top w:val="single" w:sz="6" w:space="0" w:color="000000"/>
+              <w:left w:val="single" w:sz="6" w:space="0" w:color="000000"/>
+              <w:bottom w:val="single" w:sz="6" w:space="0" w:color="000000"/>
+              <w:right w:val="single" w:sz="6" w:space="0" w:color="000000"/>
+            </w:tcBorders>
+            <w:tcMar>
+              <w:top w:w="105" w:type="dxa"/>
+              <w:left w:w="225" w:type="dxa"/>
+              <w:bottom w:w="105" w:type="dxa"/>
+              <w:right w:w="225" w:type="dxa"/>
+            </w:tcMar>
+            <w:vAlign w:val="center"/>
+            <w:hideMark/>
+          </w:tcPr>
+          <w:p>
+            <w:pPr>
+              <w:spacing w:before="100" w:beforeAutospacing="1" w:after="375" w:line="405" w:lineRule="atLeast"/>
+              <w:rPr>
+                <w:rFonts w:ascii="Arial" w:eastAsia="Times New Roman" w:hAnsi="Arial" w:cs="Arial"/>
+                <w:color w:val="000000"/>
+                <w:sz w:val="24"/>
+                <w:szCs w:val="24"/>
+              </w:rPr>
+            </w:pPr>
+            <w:r>
+              <w:rPr>
+                <w:rFonts w:ascii="Arial" w:eastAsia="Times New Roman" w:hAnsi="Arial" w:cs="Arial"/>
+                <w:color w:val="000000"/>
+                <w:sz w:val="24"/>
+                <w:szCs w:val="24"/>
+              </w:rPr>
+              <w:t>a == b</w:t>
+            </w:r>
+          </w:p>
+        </w:tc>
+      </w:tr>
+      <w:tr>
+        <w:tc>
+          <w:tcPr>
+            <w:tcW w:w="0" w:type="auto"/>
+            <w:tcBorders>
+              <w:top w:val="single" w:sz="6" w:space="0" w:color="000000"/>
+              <w:left w:val="single" w:sz="6" w:space="0" w:color="000000"/>
+              <w:bottom w:val="single" w:sz="6" w:space="0" w:color="000000"/>
+              <w:right w:val="single" w:sz="6" w:space="0" w:color="000000"/>
+            </w:tcBorders>
+            <w:tcMar>
+              <w:top w:w="105" w:type="dxa"/>
+              <w:left w:w="225" w:type="dxa"/>
+              <w:bottom w:w="105" w:type="dxa"/>
+              <w:right w:w="225" w:type="dxa"/>
+            </w:tcMar>
+            <w:vAlign w:val="center"/>
+            <w:hideMark/>
+          </w:tcPr>
+          <w:p>
+            <w:pPr>
+              <w:spacing w:before="100" w:beforeAutospacing="1" w:after="375" w:line="405" w:lineRule="atLeast"/>
+              <w:rPr>
+                <w:rFonts w:ascii="Arial" w:eastAsia="Times New Roman" w:hAnsi="Arial" w:cs="Arial"/>
+                <w:color w:val="000000"/>
+                <w:sz w:val="24"/>
+                <w:szCs w:val="24"/>
+              </w:rPr>
+            </w:pPr>
+            <w:r>
+              <w:rPr>
+                <w:rFonts w:ascii="Arial" w:eastAsia="Times New Roman" w:hAnsi="Arial" w:cs="Arial"/>
+                <w:color w:val="000000"/>
+                <w:sz w:val="24"/>
+                <w:szCs w:val="24"/>
+              </w:rPr>
+              <w:t>&lt;=</w:t>
+            </w:r>
+          </w:p>
+        </w:tc>
+        <w:tc>
+          <w:tcPr>
+            <w:tcW w:w="0" w:type="auto"/>
+            <w:tcBorders>
+              <w:top w:val="single" w:sz="6" w:space="0" w:color="000000"/>
+              <w:left w:val="single" w:sz="6" w:space="0" w:color="000000"/>
+              <w:bottom w:val="single" w:sz="6" w:space="0" w:color="000000"/>
+              <w:right w:val="single" w:sz="6" w:space="0" w:color="000000"/>
+            </w:tcBorders>
+            <w:tcMar>
+              <w:top w:w="105" w:type="dxa"/>
+              <w:left w:w="225" w:type="dxa"/>
+              <w:bottom w:w="105" w:type="dxa"/>
+              <w:right w:w="225" w:type="dxa"/>
+            </w:tcMar>
+            <w:vAlign w:val="center"/>
+            <w:hideMark/>
+          </w:tcPr>
+          <w:p>
+            <w:pPr>
+              <w:spacing w:before="100" w:beforeAutospacing="1" w:after="375" w:line="405" w:lineRule="atLeast"/>
+              <w:rPr>
+                <w:rFonts w:ascii="Arial" w:eastAsia="Times New Roman" w:hAnsi="Arial" w:cs="Arial"/>
+                <w:color w:val="000000"/>
+                <w:sz w:val="24"/>
+                <w:szCs w:val="24"/>
+              </w:rPr>
+            </w:pPr>
+            <w:r>
+              <w:rPr>
+                <w:rFonts w:ascii="Arial" w:eastAsia="Times New Roman" w:hAnsi="Arial" w:cs="Arial"/>
+                <w:color w:val="000000"/>
+                <w:sz w:val="24"/>
+                <w:szCs w:val="24"/>
+              </w:rPr>
+              <w:t>Is first operand less than or equal to second operand</w:t>
+            </w:r>
+          </w:p>
+        </w:tc>
+        <w:tc>
+          <w:tcPr>
+            <w:tcW w:w="0" w:type="auto"/>
+            <w:tcBorders>
+              <w:top w:val="single" w:sz="6" w:space="0" w:color="000000"/>
+              <w:left w:val="single" w:sz="6" w:space="0" w:color="000000"/>
+              <w:bottom w:val="single" w:sz="6" w:space="0" w:color="000000"/>
+              <w:right w:val="single" w:sz="6" w:space="0" w:color="000000"/>
+            </w:tcBorders>
+            <w:tcMar>
+              <w:top w:w="105" w:type="dxa"/>
+              <w:left w:w="225" w:type="dxa"/>
+              <w:bottom w:w="105" w:type="dxa"/>
+              <w:right w:w="225" w:type="dxa"/>
+            </w:tcMar>
+            <w:vAlign w:val="center"/>
+            <w:hideMark/>
+          </w:tcPr>
+          <w:p>
+            <w:pPr>
+              <w:spacing w:before="100" w:beforeAutospacing="1" w:after="375" w:line="405" w:lineRule="atLeast"/>
+              <w:rPr>
+                <w:rFonts w:ascii="Arial" w:eastAsia="Times New Roman" w:hAnsi="Arial" w:cs="Arial"/>
+                <w:color w:val="000000"/>
+                <w:sz w:val="24"/>
+                <w:szCs w:val="24"/>
+              </w:rPr>
+            </w:pPr>
+            <w:r>
+              <w:rPr>
+                <w:rFonts w:ascii="Arial" w:eastAsia="Times New Roman" w:hAnsi="Arial" w:cs="Arial"/>
+                <w:color w:val="000000"/>
+                <w:sz w:val="24"/>
+                <w:szCs w:val="24"/>
+              </w:rPr>
+              <w:t>a &lt;= b</w:t>
+            </w:r>
+          </w:p>
+        </w:tc>
+      </w:tr>
+      <w:tr>
+        <w:tc>
+          <w:tcPr>
+            <w:tcW w:w="0" w:type="auto"/>
+            <w:tcBorders>
+              <w:top w:val="single" w:sz="6" w:space="0" w:color="000000"/>
+              <w:left w:val="single" w:sz="6" w:space="0" w:color="000000"/>
+              <w:bottom w:val="single" w:sz="6" w:space="0" w:color="000000"/>
+              <w:right w:val="single" w:sz="6" w:space="0" w:color="000000"/>
+            </w:tcBorders>
+            <w:tcMar>
+              <w:top w:w="105" w:type="dxa"/>
+              <w:left w:w="225" w:type="dxa"/>
+              <w:bottom w:w="105" w:type="dxa"/>
+              <w:right w:w="225" w:type="dxa"/>
+            </w:tcMar>
+            <w:vAlign w:val="center"/>
+            <w:hideMark/>
+          </w:tcPr>
+          <w:p>
+            <w:pPr>
+              <w:spacing w:before="100" w:beforeAutospacing="1" w:after="375" w:line="405" w:lineRule="atLeast"/>
+              <w:rPr>
+                <w:rFonts w:ascii="Arial" w:eastAsia="Times New Roman" w:hAnsi="Arial" w:cs="Arial"/>
+                <w:color w:val="000000"/>
+                <w:sz w:val="24"/>
+                <w:szCs w:val="24"/>
+              </w:rPr>
+            </w:pPr>
+            <w:r>
+              <w:rPr>
+                <w:rFonts w:ascii="Arial" w:eastAsia="Times New Roman" w:hAnsi="Arial" w:cs="Arial"/>
+                <w:color w:val="000000"/>
+                <w:sz w:val="24"/>
+                <w:szCs w:val="24"/>
+              </w:rPr>
+              <w:t>&gt;=</w:t>
+            </w:r>
+          </w:p>
+        </w:tc>
+        <w:tc>
+          <w:tcPr>
+            <w:tcW w:w="0" w:type="auto"/>
+            <w:tcBorders>
+              <w:top w:val="single" w:sz="6" w:space="0" w:color="000000"/>
+              <w:left w:val="single" w:sz="6" w:space="0" w:color="000000"/>
+              <w:bottom w:val="single" w:sz="6" w:space="0" w:color="000000"/>
+              <w:right w:val="single" w:sz="6" w:space="0" w:color="000000"/>
+            </w:tcBorders>
+            <w:tcMar>
+              <w:top w:w="105" w:type="dxa"/>
+              <w:left w:w="225" w:type="dxa"/>
+              <w:bottom w:w="105" w:type="dxa"/>
+              <w:right w:w="225" w:type="dxa"/>
+            </w:tcMar>
+            <w:vAlign w:val="center"/>
+            <w:hideMark/>
+          </w:tcPr>
+          <w:p>
+            <w:pPr>
+              <w:spacing w:before="100" w:beforeAutospacing="1" w:after="375" w:line="405" w:lineRule="atLeast"/>
+              <w:rPr>
+                <w:rFonts w:ascii="Arial" w:eastAsia="Times New Roman" w:hAnsi="Arial" w:cs="Arial"/>
+                <w:color w:val="000000"/>
+                <w:sz w:val="24"/>
+                <w:szCs w:val="24"/>
+              </w:rPr>
+            </w:pPr>
+            <w:r>
+              <w:rPr>
+                <w:rFonts w:ascii="Arial" w:eastAsia="Times New Roman" w:hAnsi="Arial" w:cs="Arial"/>
+                <w:color w:val="000000"/>
+                <w:sz w:val="24"/>
+                <w:szCs w:val="24"/>
+              </w:rPr>
+              <w:t>Is first operand greater than or equal to second operand</w:t>
+            </w:r>
+          </w:p>
+        </w:tc>
+        <w:tc>
+          <w:tcPr>
+            <w:tcW w:w="0" w:type="auto"/>
+            <w:tcBorders>
+              <w:top w:val="single" w:sz="6" w:space="0" w:color="000000"/>
+              <w:left w:val="single" w:sz="6" w:space="0" w:color="000000"/>
+              <w:bottom w:val="single" w:sz="6" w:space="0" w:color="000000"/>
+              <w:right w:val="single" w:sz="6" w:space="0" w:color="000000"/>
+            </w:tcBorders>
+            <w:tcMar>
+              <w:top w:w="105" w:type="dxa"/>
+              <w:left w:w="225" w:type="dxa"/>
+              <w:bottom w:w="105" w:type="dxa"/>
+              <w:right w:w="225" w:type="dxa"/>
+            </w:tcMar>
+            <w:vAlign w:val="center"/>
+            <w:hideMark/>
+          </w:tcPr>
+          <w:p>
+            <w:pPr>
+              <w:spacing w:before="100" w:beforeAutospacing="1" w:after="375" w:line="405" w:lineRule="atLeast"/>
+              <w:rPr>
+                <w:rFonts w:ascii="Arial" w:eastAsia="Times New Roman" w:hAnsi="Arial" w:cs="Arial"/>
+                <w:color w:val="000000"/>
+                <w:sz w:val="24"/>
+                <w:szCs w:val="24"/>
+              </w:rPr>
+            </w:pPr>
+            <w:r>
+              <w:rPr>
+                <w:rFonts w:ascii="Arial" w:eastAsia="Times New Roman" w:hAnsi="Arial" w:cs="Arial"/>
+                <w:color w:val="000000"/>
+                <w:sz w:val="24"/>
+                <w:szCs w:val="24"/>
+              </w:rPr>
+              <w:t>a &gt; = b</w:t>
+            </w:r>
+          </w:p>
+        </w:tc>
+      </w:tr>
+      <w:tr>
+        <w:tc>
+          <w:tcPr>
+            <w:tcW w:w="0" w:type="auto"/>
+            <w:tcBorders>
+              <w:top w:val="single" w:sz="6" w:space="0" w:color="000000"/>
+              <w:left w:val="single" w:sz="6" w:space="0" w:color="000000"/>
+              <w:bottom w:val="single" w:sz="6" w:space="0" w:color="000000"/>
+              <w:right w:val="single" w:sz="6" w:space="0" w:color="000000"/>
+            </w:tcBorders>
+            <w:tcMar>
+              <w:top w:w="105" w:type="dxa"/>
+              <w:left w:w="225" w:type="dxa"/>
+              <w:bottom w:w="105" w:type="dxa"/>
+              <w:right w:w="225" w:type="dxa"/>
+            </w:tcMar>
+            <w:vAlign w:val="center"/>
+            <w:hideMark/>
+          </w:tcPr>
+          <w:p>
+            <w:pPr>
+              <w:spacing w:before="100" w:beforeAutospacing="1" w:after="375" w:line="405" w:lineRule="atLeast"/>
+              <w:rPr>
+                <w:rFonts w:ascii="Arial" w:eastAsia="Times New Roman" w:hAnsi="Arial" w:cs="Arial"/>
+                <w:color w:val="000000"/>
+                <w:sz w:val="24"/>
+                <w:szCs w:val="24"/>
+              </w:rPr>
+            </w:pPr>
+            <w:r>
+              <w:rPr>
+                <w:rFonts w:ascii="Arial" w:eastAsia="Times New Roman" w:hAnsi="Arial" w:cs="Arial"/>
+                <w:color w:val="000000"/>
+                <w:sz w:val="24"/>
+                <w:szCs w:val="24"/>
+              </w:rPr>
+              <w:t>!=</w:t>
+            </w:r>
+          </w:p>
+        </w:tc>
+        <w:tc>
+          <w:tcPr>
+            <w:tcW w:w="0" w:type="auto"/>
+            <w:tcBorders>
+              <w:top w:val="single" w:sz="6" w:space="0" w:color="000000"/>
+              <w:left w:val="single" w:sz="6" w:space="0" w:color="000000"/>
+              <w:bottom w:val="single" w:sz="6" w:space="0" w:color="000000"/>
+              <w:right w:val="single" w:sz="6" w:space="0" w:color="000000"/>
+            </w:tcBorders>
+            <w:tcMar>
+              <w:top w:w="105" w:type="dxa"/>
+              <w:left w:w="225" w:type="dxa"/>
+              <w:bottom w:w="105" w:type="dxa"/>
+              <w:right w:w="225" w:type="dxa"/>
+            </w:tcMar>
+            <w:vAlign w:val="center"/>
+            <w:hideMark/>
+          </w:tcPr>
+          <w:p>
+            <w:pPr>
+              <w:spacing w:before="100" w:beforeAutospacing="1" w:after="375" w:line="405" w:lineRule="atLeast"/>
+              <w:rPr>
+                <w:rFonts w:ascii="Arial" w:eastAsia="Times New Roman" w:hAnsi="Arial" w:cs="Arial"/>
+                <w:color w:val="000000"/>
+                <w:sz w:val="24"/>
+                <w:szCs w:val="24"/>
+              </w:rPr>
+            </w:pPr>
+            <w:r>
+              <w:rPr>
+                <w:rFonts w:ascii="Arial" w:eastAsia="Times New Roman" w:hAnsi="Arial" w:cs="Arial"/>
+                <w:color w:val="000000"/>
+                <w:sz w:val="24"/>
+                <w:szCs w:val="24"/>
+              </w:rPr>
+              <w:t>Is first operand not equal to second operand</w:t>
+            </w:r>
+          </w:p>
+        </w:tc>
+        <w:tc>
+          <w:tcPr>
+            <w:tcW w:w="0" w:type="auto"/>
+            <w:tcBorders>
+              <w:top w:val="single" w:sz="6" w:space="0" w:color="000000"/>
+              <w:left w:val="single" w:sz="6" w:space="0" w:color="000000"/>
+              <w:bottom w:val="single" w:sz="6" w:space="0" w:color="000000"/>
+              <w:right w:val="single" w:sz="6" w:space="0" w:color="000000"/>
+            </w:tcBorders>
+            <w:tcMar>
+              <w:top w:w="105" w:type="dxa"/>
+              <w:left w:w="225" w:type="dxa"/>
+              <w:bottom w:w="105" w:type="dxa"/>
+              <w:right w:w="225" w:type="dxa"/>
+            </w:tcMar>
+            <w:vAlign w:val="center"/>
+            <w:hideMark/>
+          </w:tcPr>
+          <w:p>
+            <w:pPr>
+              <w:spacing w:before="100" w:beforeAutospacing="1" w:after="375" w:line="405" w:lineRule="atLeast"/>
+              <w:rPr>
+                <w:rFonts w:ascii="Arial" w:eastAsia="Times New Roman" w:hAnsi="Arial" w:cs="Arial"/>
+                <w:color w:val="000000"/>
+                <w:sz w:val="24"/>
+                <w:szCs w:val="24"/>
+              </w:rPr>
+            </w:pPr>
+            <w:proofErr w:type="gramStart"/>
+            <w:r>
+              <w:rPr>
+                <w:rFonts w:ascii="Arial" w:eastAsia="Times New Roman" w:hAnsi="Arial" w:cs="Arial"/>
+                <w:color w:val="000000"/>
+                <w:sz w:val="24"/>
+                <w:szCs w:val="24"/>
+              </w:rPr>
+              <w:t>a!=</w:t>
+            </w:r>
+            <w:proofErr w:type="gramEnd"/>
+            <w:r>
+              <w:rPr>
+                <w:rFonts w:ascii="Arial" w:eastAsia="Times New Roman" w:hAnsi="Arial" w:cs="Arial"/>
+                <w:color w:val="000000"/>
+                <w:sz w:val="24"/>
+                <w:szCs w:val="24"/>
+              </w:rPr>
+              <w:t>b</w:t>
+            </w:r>
+          </w:p>
+        </w:tc>
+      </w:tr>
+      <w:tr>
+        <w:tc>
+          <w:tcPr>
+            <w:tcW w:w="0" w:type="auto"/>
+            <w:tcBorders>
+              <w:top w:val="single" w:sz="6" w:space="0" w:color="000000"/>
+              <w:left w:val="single" w:sz="6" w:space="0" w:color="000000"/>
+              <w:bottom w:val="single" w:sz="6" w:space="0" w:color="000000"/>
+              <w:right w:val="single" w:sz="6" w:space="0" w:color="000000"/>
+            </w:tcBorders>
+            <w:tcMar>
+              <w:top w:w="105" w:type="dxa"/>
+              <w:left w:w="225" w:type="dxa"/>
+              <w:bottom w:w="105" w:type="dxa"/>
+              <w:right w:w="225" w:type="dxa"/>
+            </w:tcMar>
+            <w:vAlign w:val="center"/>
+            <w:hideMark/>
+          </w:tcPr>
+          <w:p>
+            <w:pPr>
+              <w:spacing w:before="100" w:beforeAutospacing="1" w:after="375" w:line="405" w:lineRule="atLeast"/>
+              <w:rPr>
+                <w:rFonts w:ascii="Arial" w:eastAsia="Times New Roman" w:hAnsi="Arial" w:cs="Arial"/>
+                <w:color w:val="000000"/>
+                <w:sz w:val="24"/>
+                <w:szCs w:val="24"/>
+              </w:rPr>
+            </w:pPr>
+            <w:r>
+              <w:rPr>
+                <w:rFonts w:ascii="Arial" w:eastAsia="Times New Roman" w:hAnsi="Arial" w:cs="Arial"/>
+                <w:color w:val="000000"/>
+                <w:sz w:val="24"/>
+                <w:szCs w:val="24"/>
+              </w:rPr>
+              <w:t>&amp;</w:t>
+            </w:r>
+          </w:p>
+        </w:tc>
+        <w:tc>
+          <w:tcPr>
+            <w:tcW w:w="0" w:type="auto"/>
+            <w:tcBorders>
+              <w:top w:val="single" w:sz="6" w:space="0" w:color="000000"/>
+              <w:left w:val="single" w:sz="6" w:space="0" w:color="000000"/>
+              <w:bottom w:val="single" w:sz="6" w:space="0" w:color="000000"/>
+              <w:right w:val="single" w:sz="6" w:space="0" w:color="000000"/>
+            </w:tcBorders>
+            <w:tcMar>
+              <w:top w:w="105" w:type="dxa"/>
+              <w:left w:w="225" w:type="dxa"/>
+              <w:bottom w:w="105" w:type="dxa"/>
+              <w:right w:w="225" w:type="dxa"/>
+            </w:tcMar>
+            <w:vAlign w:val="center"/>
+            <w:hideMark/>
+          </w:tcPr>
+          <w:p>
+            <w:pPr>
+              <w:spacing w:before="100" w:beforeAutospacing="1" w:after="375" w:line="405" w:lineRule="atLeast"/>
+              <w:rPr>
+                <w:rFonts w:ascii="Arial" w:eastAsia="Times New Roman" w:hAnsi="Arial" w:cs="Arial"/>
+                <w:color w:val="000000"/>
+                <w:sz w:val="24"/>
+                <w:szCs w:val="24"/>
+              </w:rPr>
+            </w:pPr>
+            <w:r>
+              <w:rPr>
+                <w:rFonts w:ascii="Arial" w:eastAsia="Times New Roman" w:hAnsi="Arial" w:cs="Arial"/>
+                <w:color w:val="000000"/>
+                <w:sz w:val="24"/>
+                <w:szCs w:val="24"/>
+              </w:rPr>
+              <w:t>Element wise logical AND operation.</w:t>
+            </w:r>
+          </w:p>
+        </w:tc>
+        <w:tc>
+          <w:tcPr>
+            <w:tcW w:w="0" w:type="auto"/>
+            <w:tcBorders>
+              <w:top w:val="single" w:sz="6" w:space="0" w:color="000000"/>
+              <w:left w:val="single" w:sz="6" w:space="0" w:color="000000"/>
+              <w:bottom w:val="single" w:sz="6" w:space="0" w:color="000000"/>
+              <w:right w:val="single" w:sz="6" w:space="0" w:color="000000"/>
+            </w:tcBorders>
+            <w:tcMar>
+              <w:top w:w="105" w:type="dxa"/>
+              <w:left w:w="225" w:type="dxa"/>
+              <w:bottom w:w="105" w:type="dxa"/>
+              <w:right w:w="225" w:type="dxa"/>
+            </w:tcMar>
+            <w:vAlign w:val="center"/>
+            <w:hideMark/>
+          </w:tcPr>
+          <w:p>
+            <w:pPr>
+              <w:spacing w:before="100" w:beforeAutospacing="1" w:after="375" w:line="405" w:lineRule="atLeast"/>
+              <w:rPr>
+                <w:rFonts w:ascii="Arial" w:eastAsia="Times New Roman" w:hAnsi="Arial" w:cs="Arial"/>
+                <w:color w:val="000000"/>
+                <w:sz w:val="24"/>
+                <w:szCs w:val="24"/>
+              </w:rPr>
+            </w:pPr>
+            <w:r>
+              <w:rPr>
+                <w:rFonts w:ascii="Arial" w:eastAsia="Times New Roman" w:hAnsi="Arial" w:cs="Arial"/>
+                <w:color w:val="000000"/>
+                <w:sz w:val="24"/>
+                <w:szCs w:val="24"/>
+              </w:rPr>
+              <w:t>a &amp; b</w:t>
+            </w:r>
+          </w:p>
+        </w:tc>
+      </w:tr>
+      <w:tr>
+        <w:tc>
+          <w:tcPr>
+            <w:tcW w:w="0" w:type="auto"/>
+            <w:tcBorders>
+              <w:top w:val="single" w:sz="6" w:space="0" w:color="000000"/>
+              <w:left w:val="single" w:sz="6" w:space="0" w:color="000000"/>
+              <w:bottom w:val="single" w:sz="6" w:space="0" w:color="000000"/>
+              <w:right w:val="single" w:sz="6" w:space="0" w:color="000000"/>
+            </w:tcBorders>
+            <w:tcMar>
+              <w:top w:w="105" w:type="dxa"/>
+              <w:left w:w="225" w:type="dxa"/>
+              <w:bottom w:w="105" w:type="dxa"/>
+              <w:right w:w="225" w:type="dxa"/>
+            </w:tcMar>
+            <w:vAlign w:val="center"/>
+            <w:hideMark/>
+          </w:tcPr>
+          <w:p>
+            <w:pPr>
+              <w:spacing w:before="100" w:beforeAutospacing="1" w:after="375" w:line="405" w:lineRule="atLeast"/>
+              <w:rPr>
+                <w:rFonts w:ascii="Arial" w:eastAsia="Times New Roman" w:hAnsi="Arial" w:cs="Arial"/>
+                <w:color w:val="000000"/>
+                <w:sz w:val="24"/>
+                <w:szCs w:val="24"/>
+              </w:rPr>
+            </w:pPr>
+            <w:r>
+              <w:rPr>
+                <w:rFonts w:ascii="Arial" w:eastAsia="Times New Roman" w:hAnsi="Arial" w:cs="Arial"/>
+                <w:color w:val="000000"/>
+                <w:sz w:val="24"/>
+                <w:szCs w:val="24"/>
+              </w:rPr>
+              <w:t>|</w:t>
+            </w:r>
+          </w:p>
+        </w:tc>
+        <w:tc>
+          <w:tcPr>
+            <w:tcW w:w="0" w:type="auto"/>
+            <w:tcBorders>
+              <w:top w:val="single" w:sz="6" w:space="0" w:color="000000"/>
+              <w:left w:val="single" w:sz="6" w:space="0" w:color="000000"/>
+              <w:bottom w:val="single" w:sz="6" w:space="0" w:color="000000"/>
+              <w:right w:val="single" w:sz="6" w:space="0" w:color="000000"/>
+            </w:tcBorders>
+            <w:tcMar>
+              <w:top w:w="105" w:type="dxa"/>
+              <w:left w:w="225" w:type="dxa"/>
+              <w:bottom w:w="105" w:type="dxa"/>
+              <w:right w:w="225" w:type="dxa"/>
+            </w:tcMar>
+            <w:vAlign w:val="center"/>
+            <w:hideMark/>
+          </w:tcPr>
+          <w:p>
+            <w:pPr>
+              <w:spacing w:before="100" w:beforeAutospacing="1" w:after="375" w:line="405" w:lineRule="atLeast"/>
+              <w:rPr>
+                <w:rFonts w:ascii="Arial" w:eastAsia="Times New Roman" w:hAnsi="Arial" w:cs="Arial"/>
+                <w:color w:val="000000"/>
+                <w:sz w:val="24"/>
+                <w:szCs w:val="24"/>
+              </w:rPr>
+            </w:pPr>
+            <w:r>
+              <w:rPr>
+                <w:rFonts w:ascii="Arial" w:eastAsia="Times New Roman" w:hAnsi="Arial" w:cs="Arial"/>
+                <w:color w:val="000000"/>
+                <w:sz w:val="24"/>
+                <w:szCs w:val="24"/>
+              </w:rPr>
+              <w:t>Element wise logical OR operation.</w:t>
+            </w:r>
+          </w:p>
+        </w:tc>
+        <w:tc>
+          <w:tcPr>
+            <w:tcW w:w="0" w:type="auto"/>
+            <w:tcBorders>
+              <w:top w:val="single" w:sz="6" w:space="0" w:color="000000"/>
+              <w:left w:val="single" w:sz="6" w:space="0" w:color="000000"/>
+              <w:bottom w:val="single" w:sz="6" w:space="0" w:color="000000"/>
+              <w:right w:val="single" w:sz="6" w:space="0" w:color="000000"/>
+            </w:tcBorders>
+            <w:tcMar>
+              <w:top w:w="105" w:type="dxa"/>
+              <w:left w:w="225" w:type="dxa"/>
+              <w:bottom w:w="105" w:type="dxa"/>
+              <w:right w:w="225" w:type="dxa"/>
+            </w:tcMar>
+            <w:vAlign w:val="center"/>
+            <w:hideMark/>
+          </w:tcPr>
+          <w:p>
+            <w:pPr>
+              <w:spacing w:before="100" w:beforeAutospacing="1" w:after="375" w:line="405" w:lineRule="atLeast"/>
+              <w:rPr>
+                <w:rFonts w:ascii="Arial" w:eastAsia="Times New Roman" w:hAnsi="Arial" w:cs="Arial"/>
+                <w:color w:val="000000"/>
+                <w:sz w:val="24"/>
+                <w:szCs w:val="24"/>
+              </w:rPr>
+            </w:pPr>
+            <w:r>
+              <w:rPr>
+                <w:rFonts w:ascii="Arial" w:eastAsia="Times New Roman" w:hAnsi="Arial" w:cs="Arial"/>
+                <w:color w:val="000000"/>
+                <w:sz w:val="24"/>
+                <w:szCs w:val="24"/>
+              </w:rPr>
+              <w:t>a | b</w:t>
+            </w:r>
+          </w:p>
+        </w:tc>
+      </w:tr>
+      <w:tr>
+        <w:tc>
+          <w:tcPr>
+            <w:tcW w:w="0" w:type="auto"/>
+            <w:tcBorders>
+              <w:top w:val="single" w:sz="6" w:space="0" w:color="000000"/>
+              <w:left w:val="single" w:sz="6" w:space="0" w:color="000000"/>
+              <w:bottom w:val="single" w:sz="6" w:space="0" w:color="000000"/>
+              <w:right w:val="single" w:sz="6" w:space="0" w:color="000000"/>
+            </w:tcBorders>
+            <w:tcMar>
+              <w:top w:w="105" w:type="dxa"/>
+              <w:left w:w="225" w:type="dxa"/>
+              <w:bottom w:w="105" w:type="dxa"/>
+              <w:right w:w="225" w:type="dxa"/>
+            </w:tcMar>
+            <w:vAlign w:val="center"/>
+            <w:hideMark/>
+          </w:tcPr>
+          <w:p>
+            <w:pPr>
+              <w:spacing w:before="100" w:beforeAutospacing="1" w:after="375" w:line="405" w:lineRule="atLeast"/>
+              <w:rPr>
+                <w:rFonts w:ascii="Arial" w:eastAsia="Times New Roman" w:hAnsi="Arial" w:cs="Arial"/>
+                <w:color w:val="000000"/>
+                <w:sz w:val="24"/>
+                <w:szCs w:val="24"/>
+              </w:rPr>
+            </w:pPr>
+            <w:r>
+              <w:rPr>
+                <w:rFonts w:ascii="Arial" w:eastAsia="Times New Roman" w:hAnsi="Arial" w:cs="Arial"/>
+                <w:color w:val="000000"/>
+                <w:sz w:val="24"/>
+                <w:szCs w:val="24"/>
+              </w:rPr>
+              <w:t>!</w:t>
+            </w:r>
+          </w:p>
+        </w:tc>
+        <w:tc>
+          <w:tcPr>
+            <w:tcW w:w="0" w:type="auto"/>
+            <w:tcBorders>
+              <w:top w:val="single" w:sz="6" w:space="0" w:color="000000"/>
+              <w:left w:val="single" w:sz="6" w:space="0" w:color="000000"/>
+              <w:bottom w:val="single" w:sz="6" w:space="0" w:color="000000"/>
+              <w:right w:val="single" w:sz="6" w:space="0" w:color="000000"/>
+            </w:tcBorders>
+            <w:tcMar>
+              <w:top w:w="105" w:type="dxa"/>
+              <w:left w:w="225" w:type="dxa"/>
+              <w:bottom w:w="105" w:type="dxa"/>
+              <w:right w:w="225" w:type="dxa"/>
+            </w:tcMar>
+            <w:vAlign w:val="center"/>
+            <w:hideMark/>
+          </w:tcPr>
+          <w:p>
+            <w:pPr>
+              <w:spacing w:before="100" w:beforeAutospacing="1" w:after="375" w:line="405" w:lineRule="atLeast"/>
+              <w:rPr>
+                <w:rFonts w:ascii="Arial" w:eastAsia="Times New Roman" w:hAnsi="Arial" w:cs="Arial"/>
+                <w:color w:val="000000"/>
+                <w:sz w:val="24"/>
+                <w:szCs w:val="24"/>
+              </w:rPr>
+            </w:pPr>
+            <w:r>
+              <w:rPr>
+                <w:rFonts w:ascii="Arial" w:eastAsia="Times New Roman" w:hAnsi="Arial" w:cs="Arial"/>
+                <w:color w:val="000000"/>
+                <w:sz w:val="24"/>
+                <w:szCs w:val="24"/>
+              </w:rPr>
+              <w:t>Element wise logical NOT operation.</w:t>
+            </w:r>
+          </w:p>
+        </w:tc>
+        <w:tc>
+          <w:tcPr>
+            <w:tcW w:w="0" w:type="auto"/>
+            <w:tcBorders>
+              <w:top w:val="single" w:sz="6" w:space="0" w:color="000000"/>
+              <w:left w:val="single" w:sz="6" w:space="0" w:color="000000"/>
+              <w:bottom w:val="single" w:sz="6" w:space="0" w:color="000000"/>
+              <w:right w:val="single" w:sz="6" w:space="0" w:color="000000"/>
+            </w:tcBorders>
+            <w:tcMar>
+              <w:top w:w="105" w:type="dxa"/>
+              <w:left w:w="225" w:type="dxa"/>
+              <w:bottom w:w="105" w:type="dxa"/>
+              <w:right w:w="225" w:type="dxa"/>
+            </w:tcMar>
+            <w:vAlign w:val="center"/>
+            <w:hideMark/>
+          </w:tcPr>
+          <w:p>
+            <w:pPr>
+              <w:spacing w:before="100" w:beforeAutospacing="1" w:after="375" w:line="405" w:lineRule="atLeast"/>
+              <w:rPr>
+                <w:rFonts w:ascii="Arial" w:eastAsia="Times New Roman" w:hAnsi="Arial" w:cs="Arial"/>
+                <w:color w:val="000000"/>
+                <w:sz w:val="24"/>
+                <w:szCs w:val="24"/>
+              </w:rPr>
+            </w:pPr>
+            <w:proofErr w:type="gramStart"/>
+            <w:r>
+              <w:rPr>
+                <w:rFonts w:ascii="Arial" w:eastAsia="Times New Roman" w:hAnsi="Arial" w:cs="Arial"/>
+                <w:color w:val="000000"/>
+                <w:sz w:val="24"/>
+                <w:szCs w:val="24"/>
+              </w:rPr>
+              <w:t>!a</w:t>
+            </w:r>
+            <w:proofErr w:type="gramEnd"/>
+          </w:p>
+        </w:tc>
+      </w:tr>
+      <w:tr>
+        <w:tc>
+          <w:tcPr>
+            <w:tcW w:w="0" w:type="auto"/>
+            <w:tcBorders>
+              <w:top w:val="single" w:sz="6" w:space="0" w:color="000000"/>
+              <w:left w:val="single" w:sz="6" w:space="0" w:color="000000"/>
+              <w:bottom w:val="single" w:sz="6" w:space="0" w:color="000000"/>
+              <w:right w:val="single" w:sz="6" w:space="0" w:color="000000"/>
+            </w:tcBorders>
+            <w:tcMar>
+              <w:top w:w="105" w:type="dxa"/>
+              <w:left w:w="225" w:type="dxa"/>
+              <w:bottom w:w="105" w:type="dxa"/>
+              <w:right w:w="225" w:type="dxa"/>
+            </w:tcMar>
+            <w:vAlign w:val="center"/>
+            <w:hideMark/>
+          </w:tcPr>
+          <w:p>
+            <w:pPr>
+              <w:spacing w:before="100" w:beforeAutospacing="1" w:after="375" w:line="405" w:lineRule="atLeast"/>
+              <w:rPr>
+                <w:rFonts w:ascii="Arial" w:eastAsia="Times New Roman" w:hAnsi="Arial" w:cs="Arial"/>
+                <w:color w:val="000000"/>
+                <w:sz w:val="24"/>
+                <w:szCs w:val="24"/>
+              </w:rPr>
+            </w:pPr>
+            <w:r>
+              <w:rPr>
+                <w:rFonts w:ascii="Arial" w:eastAsia="Times New Roman" w:hAnsi="Arial" w:cs="Arial"/>
+                <w:color w:val="000000"/>
+                <w:sz w:val="24"/>
+                <w:szCs w:val="24"/>
+              </w:rPr>
+              <w:t>&amp;&amp;</w:t>
+            </w:r>
+          </w:p>
+        </w:tc>
+        <w:tc>
+          <w:tcPr>
+            <w:tcW w:w="0" w:type="auto"/>
+            <w:tcBorders>
+              <w:top w:val="single" w:sz="6" w:space="0" w:color="000000"/>
+              <w:left w:val="single" w:sz="6" w:space="0" w:color="000000"/>
+              <w:bottom w:val="single" w:sz="6" w:space="0" w:color="000000"/>
+              <w:right w:val="single" w:sz="6" w:space="0" w:color="000000"/>
+            </w:tcBorders>
+            <w:tcMar>
+              <w:top w:w="105" w:type="dxa"/>
+              <w:left w:w="225" w:type="dxa"/>
+              <w:bottom w:w="105" w:type="dxa"/>
+              <w:right w:w="225" w:type="dxa"/>
+            </w:tcMar>
+            <w:vAlign w:val="center"/>
+            <w:hideMark/>
+          </w:tcPr>
+          <w:p>
+            <w:pPr>
+              <w:spacing w:before="100" w:beforeAutospacing="1" w:after="375" w:line="405" w:lineRule="atLeast"/>
+              <w:rPr>
+                <w:rFonts w:ascii="Arial" w:eastAsia="Times New Roman" w:hAnsi="Arial" w:cs="Arial"/>
+                <w:color w:val="000000"/>
+                <w:sz w:val="24"/>
+                <w:szCs w:val="24"/>
+              </w:rPr>
+            </w:pPr>
+            <w:r>
+              <w:rPr>
+                <w:rFonts w:ascii="Arial" w:eastAsia="Times New Roman" w:hAnsi="Arial" w:cs="Arial"/>
+                <w:color w:val="000000"/>
+                <w:sz w:val="24"/>
+                <w:szCs w:val="24"/>
+              </w:rPr>
+              <w:t>Operand wise logical AND operation.</w:t>
+            </w:r>
+          </w:p>
+        </w:tc>
+        <w:tc>
+          <w:tcPr>
+            <w:tcW w:w="0" w:type="auto"/>
+            <w:tcBorders>
+              <w:top w:val="single" w:sz="6" w:space="0" w:color="000000"/>
+              <w:left w:val="single" w:sz="6" w:space="0" w:color="000000"/>
+              <w:bottom w:val="single" w:sz="6" w:space="0" w:color="000000"/>
+              <w:right w:val="single" w:sz="6" w:space="0" w:color="000000"/>
+            </w:tcBorders>
+            <w:tcMar>
+              <w:top w:w="105" w:type="dxa"/>
+              <w:left w:w="225" w:type="dxa"/>
+              <w:bottom w:w="105" w:type="dxa"/>
+              <w:right w:w="225" w:type="dxa"/>
+            </w:tcMar>
+            <w:vAlign w:val="center"/>
+            <w:hideMark/>
+          </w:tcPr>
+          <w:p>
+            <w:pPr>
+              <w:spacing w:before="100" w:beforeAutospacing="1" w:after="375" w:line="405" w:lineRule="atLeast"/>
+              <w:rPr>
+                <w:rFonts w:ascii="Arial" w:eastAsia="Times New Roman" w:hAnsi="Arial" w:cs="Arial"/>
+                <w:color w:val="000000"/>
+                <w:sz w:val="24"/>
+                <w:szCs w:val="24"/>
+              </w:rPr>
+            </w:pPr>
+            <w:r>
+              <w:rPr>
+                <w:rFonts w:ascii="Arial" w:eastAsia="Times New Roman" w:hAnsi="Arial" w:cs="Arial"/>
+                <w:color w:val="000000"/>
+                <w:sz w:val="24"/>
+                <w:szCs w:val="24"/>
+              </w:rPr>
+              <w:t>a &amp;&amp; b</w:t>
+            </w:r>
+          </w:p>
+        </w:tc>
+      </w:tr>
+      <w:tr>
+        <w:tc>
+          <w:tcPr>
+            <w:tcW w:w="0" w:type="auto"/>
+            <w:tcBorders>
+              <w:top w:val="single" w:sz="6" w:space="0" w:color="000000"/>
+              <w:left w:val="single" w:sz="6" w:space="0" w:color="000000"/>
+              <w:bottom w:val="single" w:sz="6" w:space="0" w:color="000000"/>
+              <w:right w:val="single" w:sz="6" w:space="0" w:color="000000"/>
+            </w:tcBorders>
+            <w:tcMar>
+              <w:top w:w="105" w:type="dxa"/>
+              <w:left w:w="225" w:type="dxa"/>
+              <w:bottom w:w="105" w:type="dxa"/>
+              <w:right w:w="225" w:type="dxa"/>
+            </w:tcMar>
+            <w:vAlign w:val="center"/>
+            <w:hideMark/>
+          </w:tcPr>
+          <w:p>
+            <w:pPr>
+              <w:spacing w:before="100" w:beforeAutospacing="1" w:after="375" w:line="405" w:lineRule="atLeast"/>
+              <w:rPr>
+                <w:rFonts w:ascii="Arial" w:eastAsia="Times New Roman" w:hAnsi="Arial" w:cs="Arial"/>
+                <w:color w:val="000000"/>
+                <w:sz w:val="24"/>
+                <w:szCs w:val="24"/>
+              </w:rPr>
+            </w:pPr>
+            <w:r>
+              <w:rPr>
+                <w:rFonts w:ascii="Arial" w:eastAsia="Times New Roman" w:hAnsi="Arial" w:cs="Arial"/>
+                <w:color w:val="000000"/>
+                <w:sz w:val="24"/>
+                <w:szCs w:val="24"/>
+              </w:rPr>
+              <w:t>||</w:t>
+            </w:r>
+          </w:p>
+        </w:tc>
+        <w:tc>
+          <w:tcPr>
+            <w:tcW w:w="0" w:type="auto"/>
+            <w:tcBorders>
+              <w:top w:val="single" w:sz="6" w:space="0" w:color="000000"/>
+              <w:left w:val="single" w:sz="6" w:space="0" w:color="000000"/>
+              <w:bottom w:val="single" w:sz="6" w:space="0" w:color="000000"/>
+              <w:right w:val="single" w:sz="6" w:space="0" w:color="000000"/>
+            </w:tcBorders>
+            <w:tcMar>
+              <w:top w:w="105" w:type="dxa"/>
+              <w:left w:w="225" w:type="dxa"/>
+              <w:bottom w:w="105" w:type="dxa"/>
+              <w:right w:w="225" w:type="dxa"/>
+            </w:tcMar>
+            <w:vAlign w:val="center"/>
+            <w:hideMark/>
+          </w:tcPr>
+          <w:p>
+            <w:pPr>
+              <w:spacing w:before="100" w:beforeAutospacing="1" w:after="375" w:line="405" w:lineRule="atLeast"/>
+              <w:rPr>
+                <w:rFonts w:ascii="Arial" w:eastAsia="Times New Roman" w:hAnsi="Arial" w:cs="Arial"/>
+                <w:color w:val="000000"/>
+                <w:sz w:val="24"/>
+                <w:szCs w:val="24"/>
+              </w:rPr>
+            </w:pPr>
+            <w:r>
+              <w:rPr>
+                <w:rFonts w:ascii="Arial" w:eastAsia="Times New Roman" w:hAnsi="Arial" w:cs="Arial"/>
+                <w:color w:val="000000"/>
+                <w:sz w:val="24"/>
+                <w:szCs w:val="24"/>
+              </w:rPr>
+              <w:t>Operand wise logical OR operation.</w:t>
+            </w:r>
+          </w:p>
+        </w:tc>
+        <w:tc>
+          <w:tcPr>
+            <w:tcW w:w="0" w:type="auto"/>
+            <w:tcBorders>
+              <w:top w:val="single" w:sz="6" w:space="0" w:color="000000"/>
+              <w:left w:val="single" w:sz="6" w:space="0" w:color="000000"/>
+              <w:bottom w:val="single" w:sz="6" w:space="0" w:color="000000"/>
+              <w:right w:val="single" w:sz="6" w:space="0" w:color="000000"/>
+            </w:tcBorders>
+            <w:tcMar>
+              <w:top w:w="105" w:type="dxa"/>
+              <w:left w:w="225" w:type="dxa"/>
+              <w:bottom w:w="105" w:type="dxa"/>
+              <w:right w:w="225" w:type="dxa"/>
+            </w:tcMar>
+            <w:vAlign w:val="center"/>
+            <w:hideMark/>
+          </w:tcPr>
+          <w:p>
+            <w:pPr>
+              <w:spacing w:before="100" w:beforeAutospacing="1" w:after="375" w:line="405" w:lineRule="atLeast"/>
+              <w:rPr>
+                <w:rFonts w:ascii="Arial" w:eastAsia="Times New Roman" w:hAnsi="Arial" w:cs="Arial"/>
+                <w:color w:val="000000"/>
+                <w:sz w:val="24"/>
+                <w:szCs w:val="24"/>
+              </w:rPr>
+            </w:pPr>
+            <w:r>
+              <w:rPr>
+                <w:rFonts w:ascii="Arial" w:eastAsia="Times New Roman" w:hAnsi="Arial" w:cs="Arial"/>
+                <w:color w:val="000000"/>
+                <w:sz w:val="24"/>
+                <w:szCs w:val="24"/>
+              </w:rPr>
+              <w:t>a || b</w:t>
+            </w:r>
+          </w:p>
+        </w:tc>
+      </w:tr>
+      <w:tr>
+        <w:tc>
+          <w:tcPr>
+            <w:tcW w:w="0" w:type="auto"/>
+            <w:tcBorders>
+              <w:top w:val="single" w:sz="6" w:space="0" w:color="000000"/>
+              <w:left w:val="single" w:sz="6" w:space="0" w:color="000000"/>
+              <w:bottom w:val="single" w:sz="6" w:space="0" w:color="000000"/>
+              <w:right w:val="single" w:sz="6" w:space="0" w:color="000000"/>
+            </w:tcBorders>
+            <w:tcMar>
+              <w:top w:w="105" w:type="dxa"/>
+              <w:left w:w="225" w:type="dxa"/>
+              <w:bottom w:w="105" w:type="dxa"/>
+              <w:right w:w="225" w:type="dxa"/>
+            </w:tcMar>
+            <w:vAlign w:val="center"/>
+            <w:hideMark/>
+          </w:tcPr>
+          <w:p>
+            <w:pPr>
+              <w:spacing w:before="100" w:beforeAutospacing="1" w:after="375" w:line="405" w:lineRule="atLeast"/>
+              <w:rPr>
+                <w:rFonts w:ascii="Arial" w:eastAsia="Times New Roman" w:hAnsi="Arial" w:cs="Arial"/>
+                <w:color w:val="000000"/>
+                <w:sz w:val="24"/>
+                <w:szCs w:val="24"/>
+              </w:rPr>
+            </w:pPr>
+            <w:r>
+              <w:rPr>
+                <w:rFonts w:ascii="Arial" w:eastAsia="Times New Roman" w:hAnsi="Arial" w:cs="Arial"/>
+                <w:color w:val="000000"/>
+                <w:sz w:val="24"/>
+                <w:szCs w:val="24"/>
+              </w:rPr>
+              <w:t>=</w:t>
+            </w:r>
+          </w:p>
+        </w:tc>
+        <w:tc>
+          <w:tcPr>
+            <w:tcW w:w="0" w:type="auto"/>
+            <w:tcBorders>
+              <w:top w:val="single" w:sz="6" w:space="0" w:color="000000"/>
+              <w:left w:val="single" w:sz="6" w:space="0" w:color="000000"/>
+              <w:bottom w:val="single" w:sz="6" w:space="0" w:color="000000"/>
+              <w:right w:val="single" w:sz="6" w:space="0" w:color="000000"/>
+            </w:tcBorders>
+            <w:tcMar>
+              <w:top w:w="105" w:type="dxa"/>
+              <w:left w:w="225" w:type="dxa"/>
+              <w:bottom w:w="105" w:type="dxa"/>
+              <w:right w:w="225" w:type="dxa"/>
+            </w:tcMar>
+            <w:vAlign w:val="center"/>
+            <w:hideMark/>
+          </w:tcPr>
+          <w:p>
+            <w:pPr>
+              <w:spacing w:before="100" w:beforeAutospacing="1" w:after="375" w:line="405" w:lineRule="atLeast"/>
+              <w:rPr>
+                <w:rFonts w:ascii="Arial" w:eastAsia="Times New Roman" w:hAnsi="Arial" w:cs="Arial"/>
+                <w:color w:val="000000"/>
+                <w:sz w:val="24"/>
+                <w:szCs w:val="24"/>
+              </w:rPr>
+            </w:pPr>
+            <w:r>
+              <w:rPr>
+                <w:rFonts w:ascii="Arial" w:eastAsia="Times New Roman" w:hAnsi="Arial" w:cs="Arial"/>
+                <w:color w:val="000000"/>
+                <w:sz w:val="24"/>
+                <w:szCs w:val="24"/>
+              </w:rPr>
+              <w:t>Assigns right side value to left side operand</w:t>
+            </w:r>
+          </w:p>
+        </w:tc>
+        <w:tc>
+          <w:tcPr>
+            <w:tcW w:w="0" w:type="auto"/>
+            <w:tcBorders>
+              <w:top w:val="single" w:sz="6" w:space="0" w:color="000000"/>
+              <w:left w:val="single" w:sz="6" w:space="0" w:color="000000"/>
+              <w:bottom w:val="single" w:sz="6" w:space="0" w:color="000000"/>
+              <w:right w:val="single" w:sz="6" w:space="0" w:color="000000"/>
+            </w:tcBorders>
+            <w:tcMar>
+              <w:top w:w="105" w:type="dxa"/>
+              <w:left w:w="225" w:type="dxa"/>
+              <w:bottom w:w="105" w:type="dxa"/>
+              <w:right w:w="225" w:type="dxa"/>
+            </w:tcMar>
+            <w:vAlign w:val="center"/>
+            <w:hideMark/>
+          </w:tcPr>
+          <w:p>
+            <w:pPr>
+              <w:spacing w:before="100" w:beforeAutospacing="1" w:after="375" w:line="405" w:lineRule="atLeast"/>
+              <w:rPr>
+                <w:rFonts w:ascii="Arial" w:eastAsia="Times New Roman" w:hAnsi="Arial" w:cs="Arial"/>
+                <w:color w:val="000000"/>
+                <w:sz w:val="24"/>
+                <w:szCs w:val="24"/>
+              </w:rPr>
+            </w:pPr>
+            <w:r>
+              <w:rPr>
+                <w:rFonts w:ascii="Arial" w:eastAsia="Times New Roman" w:hAnsi="Arial" w:cs="Arial"/>
+                <w:color w:val="000000"/>
+                <w:sz w:val="24"/>
+                <w:szCs w:val="24"/>
+              </w:rPr>
+              <w:t>a = 3</w:t>
+            </w:r>
+          </w:p>
+        </w:tc>
+      </w:tr>
+      <w:tr>
+        <w:tc>
+          <w:tcPr>
+            <w:tcW w:w="0" w:type="auto"/>
+            <w:tcBorders>
+              <w:top w:val="single" w:sz="6" w:space="0" w:color="000000"/>
+              <w:left w:val="single" w:sz="6" w:space="0" w:color="000000"/>
+              <w:bottom w:val="single" w:sz="6" w:space="0" w:color="000000"/>
+              <w:right w:val="single" w:sz="6" w:space="0" w:color="000000"/>
+            </w:tcBorders>
+            <w:tcMar>
+              <w:top w:w="105" w:type="dxa"/>
+              <w:left w:w="225" w:type="dxa"/>
+              <w:bottom w:w="105" w:type="dxa"/>
+              <w:right w:w="225" w:type="dxa"/>
+            </w:tcMar>
+            <w:vAlign w:val="center"/>
+            <w:hideMark/>
+          </w:tcPr>
+          <w:p>
+            <w:pPr>
+              <w:spacing w:before="100" w:beforeAutospacing="1" w:after="375" w:line="405" w:lineRule="atLeast"/>
+              <w:rPr>
+                <w:rFonts w:ascii="Arial" w:eastAsia="Times New Roman" w:hAnsi="Arial" w:cs="Arial"/>
+                <w:color w:val="000000"/>
+                <w:sz w:val="24"/>
+                <w:szCs w:val="24"/>
+              </w:rPr>
+            </w:pPr>
+            <w:r>
+              <w:rPr>
+                <w:rFonts w:ascii="Arial" w:eastAsia="Times New Roman" w:hAnsi="Arial" w:cs="Arial"/>
+                <w:color w:val="000000"/>
+                <w:sz w:val="24"/>
+                <w:szCs w:val="24"/>
+              </w:rPr>
+              <w:lastRenderedPageBreak/>
+              <w:t>&lt;-</w:t>
+            </w:r>
+          </w:p>
+        </w:tc>
+        <w:tc>
+          <w:tcPr>
+            <w:tcW w:w="0" w:type="auto"/>
+            <w:tcBorders>
+              <w:top w:val="single" w:sz="6" w:space="0" w:color="000000"/>
+              <w:left w:val="single" w:sz="6" w:space="0" w:color="000000"/>
+              <w:bottom w:val="single" w:sz="6" w:space="0" w:color="000000"/>
+              <w:right w:val="single" w:sz="6" w:space="0" w:color="000000"/>
+            </w:tcBorders>
+            <w:tcMar>
+              <w:top w:w="105" w:type="dxa"/>
+              <w:left w:w="225" w:type="dxa"/>
+              <w:bottom w:w="105" w:type="dxa"/>
+              <w:right w:w="225" w:type="dxa"/>
+            </w:tcMar>
+            <w:vAlign w:val="center"/>
+            <w:hideMark/>
+          </w:tcPr>
+          <w:p>
+            <w:pPr>
+              <w:spacing w:before="100" w:beforeAutospacing="1" w:after="375" w:line="405" w:lineRule="atLeast"/>
+              <w:rPr>
+                <w:rFonts w:ascii="Arial" w:eastAsia="Times New Roman" w:hAnsi="Arial" w:cs="Arial"/>
+                <w:color w:val="000000"/>
+                <w:sz w:val="24"/>
+                <w:szCs w:val="24"/>
+              </w:rPr>
+            </w:pPr>
+            <w:r>
+              <w:rPr>
+                <w:rFonts w:ascii="Arial" w:eastAsia="Times New Roman" w:hAnsi="Arial" w:cs="Arial"/>
+                <w:color w:val="000000"/>
+                <w:sz w:val="24"/>
+                <w:szCs w:val="24"/>
+              </w:rPr>
+              <w:t>Assigns right side value to left side operand</w:t>
+            </w:r>
+          </w:p>
+        </w:tc>
+        <w:tc>
+          <w:tcPr>
+            <w:tcW w:w="0" w:type="auto"/>
+            <w:tcBorders>
+              <w:top w:val="single" w:sz="6" w:space="0" w:color="000000"/>
+              <w:left w:val="single" w:sz="6" w:space="0" w:color="000000"/>
+              <w:bottom w:val="single" w:sz="6" w:space="0" w:color="000000"/>
+              <w:right w:val="single" w:sz="6" w:space="0" w:color="000000"/>
+            </w:tcBorders>
+            <w:tcMar>
+              <w:top w:w="105" w:type="dxa"/>
+              <w:left w:w="225" w:type="dxa"/>
+              <w:bottom w:w="105" w:type="dxa"/>
+              <w:right w:w="225" w:type="dxa"/>
+            </w:tcMar>
+            <w:vAlign w:val="center"/>
+            <w:hideMark/>
+          </w:tcPr>
+          <w:p>
+            <w:pPr>
+              <w:spacing w:before="100" w:beforeAutospacing="1" w:after="375" w:line="405" w:lineRule="atLeast"/>
+              <w:rPr>
+                <w:rFonts w:ascii="Arial" w:eastAsia="Times New Roman" w:hAnsi="Arial" w:cs="Arial"/>
+                <w:color w:val="000000"/>
+                <w:sz w:val="24"/>
+                <w:szCs w:val="24"/>
+              </w:rPr>
+            </w:pPr>
+            <w:r>
+              <w:rPr>
+                <w:rFonts w:ascii="Arial" w:eastAsia="Times New Roman" w:hAnsi="Arial" w:cs="Arial"/>
+                <w:color w:val="000000"/>
+                <w:sz w:val="24"/>
+                <w:szCs w:val="24"/>
+              </w:rPr>
+              <w:t>a &lt;- 5</w:t>
+            </w:r>
+          </w:p>
+        </w:tc>
+      </w:tr>
+      <w:tr>
+        <w:tc>
+          <w:tcPr>
+            <w:tcW w:w="0" w:type="auto"/>
+            <w:tcBorders>
+              <w:top w:val="single" w:sz="6" w:space="0" w:color="000000"/>
+              <w:left w:val="single" w:sz="6" w:space="0" w:color="000000"/>
+              <w:bottom w:val="single" w:sz="6" w:space="0" w:color="000000"/>
+              <w:right w:val="single" w:sz="6" w:space="0" w:color="000000"/>
+            </w:tcBorders>
+            <w:tcMar>
+              <w:top w:w="105" w:type="dxa"/>
+              <w:left w:w="225" w:type="dxa"/>
+              <w:bottom w:w="105" w:type="dxa"/>
+              <w:right w:w="225" w:type="dxa"/>
+            </w:tcMar>
+            <w:vAlign w:val="center"/>
+            <w:hideMark/>
+          </w:tcPr>
+          <w:p>
+            <w:pPr>
+              <w:spacing w:before="100" w:beforeAutospacing="1" w:after="375" w:line="405" w:lineRule="atLeast"/>
+              <w:rPr>
+                <w:rFonts w:ascii="Arial" w:eastAsia="Times New Roman" w:hAnsi="Arial" w:cs="Arial"/>
+                <w:color w:val="000000"/>
+                <w:sz w:val="24"/>
+                <w:szCs w:val="24"/>
+              </w:rPr>
+            </w:pPr>
+            <w:r>
+              <w:rPr>
+                <w:rFonts w:ascii="Arial" w:eastAsia="Times New Roman" w:hAnsi="Arial" w:cs="Arial"/>
+                <w:color w:val="000000"/>
+                <w:sz w:val="24"/>
+                <w:szCs w:val="24"/>
+              </w:rPr>
+              <w:t>-&gt;</w:t>
+            </w:r>
+          </w:p>
+        </w:tc>
+        <w:tc>
+          <w:tcPr>
+            <w:tcW w:w="0" w:type="auto"/>
+            <w:tcBorders>
+              <w:top w:val="single" w:sz="6" w:space="0" w:color="000000"/>
+              <w:left w:val="single" w:sz="6" w:space="0" w:color="000000"/>
+              <w:bottom w:val="single" w:sz="6" w:space="0" w:color="000000"/>
+              <w:right w:val="single" w:sz="6" w:space="0" w:color="000000"/>
+            </w:tcBorders>
+            <w:tcMar>
+              <w:top w:w="105" w:type="dxa"/>
+              <w:left w:w="225" w:type="dxa"/>
+              <w:bottom w:w="105" w:type="dxa"/>
+              <w:right w:w="225" w:type="dxa"/>
+            </w:tcMar>
+            <w:vAlign w:val="center"/>
+            <w:hideMark/>
+          </w:tcPr>
+          <w:p>
+            <w:pPr>
+              <w:spacing w:before="100" w:beforeAutospacing="1" w:after="375" w:line="405" w:lineRule="atLeast"/>
+              <w:rPr>
+                <w:rFonts w:ascii="Arial" w:eastAsia="Times New Roman" w:hAnsi="Arial" w:cs="Arial"/>
+                <w:color w:val="000000"/>
+                <w:sz w:val="24"/>
+                <w:szCs w:val="24"/>
+              </w:rPr>
+            </w:pPr>
+            <w:r>
+              <w:rPr>
+                <w:rFonts w:ascii="Arial" w:eastAsia="Times New Roman" w:hAnsi="Arial" w:cs="Arial"/>
+                <w:color w:val="000000"/>
+                <w:sz w:val="24"/>
+                <w:szCs w:val="24"/>
+              </w:rPr>
+              <w:t>Assigns left side value to right side operand</w:t>
+            </w:r>
+          </w:p>
+        </w:tc>
+        <w:tc>
+          <w:tcPr>
+            <w:tcW w:w="0" w:type="auto"/>
+            <w:tcBorders>
+              <w:top w:val="single" w:sz="6" w:space="0" w:color="000000"/>
+              <w:left w:val="single" w:sz="6" w:space="0" w:color="000000"/>
+              <w:bottom w:val="single" w:sz="6" w:space="0" w:color="000000"/>
+              <w:right w:val="single" w:sz="6" w:space="0" w:color="000000"/>
+            </w:tcBorders>
+            <w:tcMar>
+              <w:top w:w="105" w:type="dxa"/>
+              <w:left w:w="225" w:type="dxa"/>
+              <w:bottom w:w="105" w:type="dxa"/>
+              <w:right w:w="225" w:type="dxa"/>
+            </w:tcMar>
+            <w:vAlign w:val="center"/>
+            <w:hideMark/>
+          </w:tcPr>
+          <w:p>
+            <w:pPr>
+              <w:spacing w:before="100" w:beforeAutospacing="1" w:after="375" w:line="405" w:lineRule="atLeast"/>
+              <w:rPr>
+                <w:rFonts w:ascii="Arial" w:eastAsia="Times New Roman" w:hAnsi="Arial" w:cs="Arial"/>
+                <w:color w:val="000000"/>
+                <w:sz w:val="24"/>
+                <w:szCs w:val="24"/>
+              </w:rPr>
+            </w:pPr>
+            <w:r>
+              <w:rPr>
+                <w:rFonts w:ascii="Arial" w:eastAsia="Times New Roman" w:hAnsi="Arial" w:cs="Arial"/>
+                <w:color w:val="000000"/>
+                <w:sz w:val="24"/>
+                <w:szCs w:val="24"/>
+              </w:rPr>
+              <w:t>4 -&gt; a</w:t>
+            </w:r>
+          </w:p>
+        </w:tc>
+      </w:tr>
+      <w:tr>
+        <w:tc>
+          <w:tcPr>
+            <w:tcW w:w="0" w:type="auto"/>
+            <w:tcBorders>
+              <w:top w:val="single" w:sz="6" w:space="0" w:color="000000"/>
+              <w:left w:val="single" w:sz="6" w:space="0" w:color="000000"/>
+              <w:bottom w:val="single" w:sz="6" w:space="0" w:color="000000"/>
+              <w:right w:val="single" w:sz="6" w:space="0" w:color="000000"/>
+            </w:tcBorders>
+            <w:tcMar>
+              <w:top w:w="105" w:type="dxa"/>
+              <w:left w:w="225" w:type="dxa"/>
+              <w:bottom w:w="105" w:type="dxa"/>
+              <w:right w:w="225" w:type="dxa"/>
+            </w:tcMar>
+            <w:vAlign w:val="center"/>
+            <w:hideMark/>
+          </w:tcPr>
+          <w:p>
+            <w:pPr>
+              <w:spacing w:before="100" w:beforeAutospacing="1" w:after="375" w:line="405" w:lineRule="atLeast"/>
+              <w:rPr>
+                <w:rFonts w:ascii="Arial" w:eastAsia="Times New Roman" w:hAnsi="Arial" w:cs="Arial"/>
+                <w:color w:val="000000"/>
+                <w:sz w:val="24"/>
+                <w:szCs w:val="24"/>
+              </w:rPr>
+            </w:pPr>
+            <w:r>
+              <w:rPr>
+                <w:rFonts w:ascii="Arial" w:eastAsia="Times New Roman" w:hAnsi="Arial" w:cs="Arial"/>
+                <w:color w:val="000000"/>
+                <w:sz w:val="24"/>
+                <w:szCs w:val="24"/>
+              </w:rPr>
+              <w:t>&lt;&lt;-</w:t>
+            </w:r>
+          </w:p>
+        </w:tc>
+        <w:tc>
+          <w:tcPr>
+            <w:tcW w:w="0" w:type="auto"/>
+            <w:tcBorders>
+              <w:top w:val="single" w:sz="6" w:space="0" w:color="000000"/>
+              <w:left w:val="single" w:sz="6" w:space="0" w:color="000000"/>
+              <w:bottom w:val="single" w:sz="6" w:space="0" w:color="000000"/>
+              <w:right w:val="single" w:sz="6" w:space="0" w:color="000000"/>
+            </w:tcBorders>
+            <w:tcMar>
+              <w:top w:w="105" w:type="dxa"/>
+              <w:left w:w="225" w:type="dxa"/>
+              <w:bottom w:w="105" w:type="dxa"/>
+              <w:right w:w="225" w:type="dxa"/>
+            </w:tcMar>
+            <w:vAlign w:val="center"/>
+            <w:hideMark/>
+          </w:tcPr>
+          <w:p>
+            <w:pPr>
+              <w:spacing w:before="100" w:beforeAutospacing="1" w:after="375" w:line="405" w:lineRule="atLeast"/>
+              <w:rPr>
+                <w:rFonts w:ascii="Arial" w:eastAsia="Times New Roman" w:hAnsi="Arial" w:cs="Arial"/>
+                <w:color w:val="000000"/>
+                <w:sz w:val="24"/>
+                <w:szCs w:val="24"/>
+              </w:rPr>
+            </w:pPr>
+            <w:r>
+              <w:rPr>
+                <w:rFonts w:ascii="Arial" w:eastAsia="Times New Roman" w:hAnsi="Arial" w:cs="Arial"/>
+                <w:color w:val="000000"/>
+                <w:sz w:val="24"/>
+                <w:szCs w:val="24"/>
+              </w:rPr>
+              <w:t>Assigns right side value to left side operand</w:t>
+            </w:r>
+          </w:p>
+        </w:tc>
+        <w:tc>
+          <w:tcPr>
+            <w:tcW w:w="0" w:type="auto"/>
+            <w:tcBorders>
+              <w:top w:val="single" w:sz="6" w:space="0" w:color="000000"/>
+              <w:left w:val="single" w:sz="6" w:space="0" w:color="000000"/>
+              <w:bottom w:val="single" w:sz="6" w:space="0" w:color="000000"/>
+              <w:right w:val="single" w:sz="6" w:space="0" w:color="000000"/>
+            </w:tcBorders>
+            <w:tcMar>
+              <w:top w:w="105" w:type="dxa"/>
+              <w:left w:w="225" w:type="dxa"/>
+              <w:bottom w:w="105" w:type="dxa"/>
+              <w:right w:w="225" w:type="dxa"/>
+            </w:tcMar>
+            <w:vAlign w:val="center"/>
+            <w:hideMark/>
+          </w:tcPr>
+          <w:p>
+            <w:pPr>
+              <w:spacing w:before="100" w:beforeAutospacing="1" w:after="375" w:line="405" w:lineRule="atLeast"/>
+              <w:rPr>
+                <w:rFonts w:ascii="Arial" w:eastAsia="Times New Roman" w:hAnsi="Arial" w:cs="Arial"/>
+                <w:color w:val="000000"/>
+                <w:sz w:val="24"/>
+                <w:szCs w:val="24"/>
+              </w:rPr>
+            </w:pPr>
+            <w:r>
+              <w:rPr>
+                <w:rFonts w:ascii="Arial" w:eastAsia="Times New Roman" w:hAnsi="Arial" w:cs="Arial"/>
+                <w:color w:val="000000"/>
+                <w:sz w:val="24"/>
+                <w:szCs w:val="24"/>
+              </w:rPr>
+              <w:t>a &lt;&lt;- 3.4</w:t>
+            </w:r>
+          </w:p>
+        </w:tc>
+      </w:tr>
+      <w:tr>
+        <w:tc>
+          <w:tcPr>
+            <w:tcW w:w="0" w:type="auto"/>
+            <w:tcBorders>
+              <w:top w:val="single" w:sz="6" w:space="0" w:color="000000"/>
+              <w:left w:val="single" w:sz="6" w:space="0" w:color="000000"/>
+              <w:bottom w:val="single" w:sz="6" w:space="0" w:color="000000"/>
+              <w:right w:val="single" w:sz="6" w:space="0" w:color="000000"/>
+            </w:tcBorders>
+            <w:tcMar>
+              <w:top w:w="105" w:type="dxa"/>
+              <w:left w:w="225" w:type="dxa"/>
+              <w:bottom w:w="105" w:type="dxa"/>
+              <w:right w:w="225" w:type="dxa"/>
+            </w:tcMar>
+            <w:vAlign w:val="center"/>
+            <w:hideMark/>
+          </w:tcPr>
+          <w:p>
+            <w:pPr>
+              <w:spacing w:before="100" w:beforeAutospacing="1" w:after="375" w:line="405" w:lineRule="atLeast"/>
+              <w:rPr>
+                <w:rFonts w:ascii="Arial" w:eastAsia="Times New Roman" w:hAnsi="Arial" w:cs="Arial"/>
+                <w:color w:val="000000"/>
+                <w:sz w:val="24"/>
+                <w:szCs w:val="24"/>
+              </w:rPr>
+            </w:pPr>
+            <w:r>
+              <w:rPr>
+                <w:rFonts w:ascii="Arial" w:eastAsia="Times New Roman" w:hAnsi="Arial" w:cs="Arial"/>
+                <w:color w:val="000000"/>
+                <w:sz w:val="24"/>
+                <w:szCs w:val="24"/>
+              </w:rPr>
+              <w:t>-&gt;&gt;</w:t>
+            </w:r>
+          </w:p>
+        </w:tc>
+        <w:tc>
+          <w:tcPr>
+            <w:tcW w:w="0" w:type="auto"/>
+            <w:tcBorders>
+              <w:top w:val="single" w:sz="6" w:space="0" w:color="000000"/>
+              <w:left w:val="single" w:sz="6" w:space="0" w:color="000000"/>
+              <w:bottom w:val="single" w:sz="6" w:space="0" w:color="000000"/>
+              <w:right w:val="single" w:sz="6" w:space="0" w:color="000000"/>
+            </w:tcBorders>
+            <w:tcMar>
+              <w:top w:w="105" w:type="dxa"/>
+              <w:left w:w="225" w:type="dxa"/>
+              <w:bottom w:w="105" w:type="dxa"/>
+              <w:right w:w="225" w:type="dxa"/>
+            </w:tcMar>
+            <w:vAlign w:val="center"/>
+            <w:hideMark/>
+          </w:tcPr>
+          <w:p>
+            <w:pPr>
+              <w:spacing w:before="100" w:beforeAutospacing="1" w:after="375" w:line="405" w:lineRule="atLeast"/>
+              <w:rPr>
+                <w:rFonts w:ascii="Arial" w:eastAsia="Times New Roman" w:hAnsi="Arial" w:cs="Arial"/>
+                <w:color w:val="000000"/>
+                <w:sz w:val="24"/>
+                <w:szCs w:val="24"/>
+              </w:rPr>
+            </w:pPr>
+            <w:r>
+              <w:rPr>
+                <w:rFonts w:ascii="Arial" w:eastAsia="Times New Roman" w:hAnsi="Arial" w:cs="Arial"/>
+                <w:color w:val="000000"/>
+                <w:sz w:val="24"/>
+                <w:szCs w:val="24"/>
+              </w:rPr>
+              <w:t>Assigns left side value to right side operand</w:t>
+            </w:r>
+          </w:p>
+        </w:tc>
+        <w:tc>
+          <w:tcPr>
+            <w:tcW w:w="0" w:type="auto"/>
+            <w:tcBorders>
+              <w:top w:val="single" w:sz="6" w:space="0" w:color="000000"/>
+              <w:left w:val="single" w:sz="6" w:space="0" w:color="000000"/>
+              <w:bottom w:val="single" w:sz="6" w:space="0" w:color="000000"/>
+              <w:right w:val="single" w:sz="6" w:space="0" w:color="000000"/>
+            </w:tcBorders>
+            <w:tcMar>
+              <w:top w:w="105" w:type="dxa"/>
+              <w:left w:w="225" w:type="dxa"/>
+              <w:bottom w:w="105" w:type="dxa"/>
+              <w:right w:w="225" w:type="dxa"/>
+            </w:tcMar>
+            <w:vAlign w:val="center"/>
+            <w:hideMark/>
+          </w:tcPr>
+          <w:p>
+            <w:pPr>
+              <w:spacing w:before="100" w:beforeAutospacing="1" w:after="375" w:line="405" w:lineRule="atLeast"/>
+              <w:rPr>
+                <w:rFonts w:ascii="Arial" w:eastAsia="Times New Roman" w:hAnsi="Arial" w:cs="Arial"/>
+                <w:color w:val="000000"/>
+                <w:sz w:val="24"/>
+                <w:szCs w:val="24"/>
+              </w:rPr>
+            </w:pPr>
+            <w:proofErr w:type="gramStart"/>
+            <w:r>
+              <w:rPr>
+                <w:rFonts w:ascii="Arial" w:eastAsia="Times New Roman" w:hAnsi="Arial" w:cs="Arial"/>
+                <w:color w:val="000000"/>
+                <w:sz w:val="24"/>
+                <w:szCs w:val="24"/>
+              </w:rPr>
+              <w:t>c(</w:t>
+            </w:r>
+            <w:proofErr w:type="gramEnd"/>
+            <w:r>
+              <w:rPr>
+                <w:rFonts w:ascii="Arial" w:eastAsia="Times New Roman" w:hAnsi="Arial" w:cs="Arial"/>
+                <w:color w:val="000000"/>
+                <w:sz w:val="24"/>
+                <w:szCs w:val="24"/>
+              </w:rPr>
+              <w:t>1,2) -&gt;&gt; a</w:t>
+            </w:r>
+          </w:p>
+        </w:tc>
+      </w:tr>
+      <w:tr>
+        <w:tc>
+          <w:tcPr>
+            <w:tcW w:w="0" w:type="auto"/>
+            <w:tcBorders>
+              <w:top w:val="single" w:sz="6" w:space="0" w:color="000000"/>
+              <w:left w:val="single" w:sz="6" w:space="0" w:color="000000"/>
+              <w:bottom w:val="single" w:sz="6" w:space="0" w:color="000000"/>
+              <w:right w:val="single" w:sz="6" w:space="0" w:color="000000"/>
+            </w:tcBorders>
+            <w:tcMar>
+              <w:top w:w="105" w:type="dxa"/>
+              <w:left w:w="225" w:type="dxa"/>
+              <w:bottom w:w="105" w:type="dxa"/>
+              <w:right w:w="225" w:type="dxa"/>
+            </w:tcMar>
+            <w:vAlign w:val="center"/>
+            <w:hideMark/>
+          </w:tcPr>
+          <w:p>
+            <w:pPr>
+              <w:spacing w:before="100" w:beforeAutospacing="1" w:after="375" w:line="405" w:lineRule="atLeast"/>
+              <w:rPr>
+                <w:rFonts w:ascii="Arial" w:eastAsia="Times New Roman" w:hAnsi="Arial" w:cs="Arial"/>
+                <w:color w:val="000000"/>
+                <w:sz w:val="24"/>
+                <w:szCs w:val="24"/>
+              </w:rPr>
+            </w:pPr>
+            <w:r>
+              <w:rPr>
+                <w:rFonts w:ascii="Arial" w:eastAsia="Times New Roman" w:hAnsi="Arial" w:cs="Arial"/>
+                <w:color w:val="000000"/>
+                <w:sz w:val="24"/>
+                <w:szCs w:val="24"/>
+              </w:rPr>
+              <w:t>:</w:t>
+            </w:r>
+          </w:p>
+        </w:tc>
+        <w:tc>
+          <w:tcPr>
+            <w:tcW w:w="0" w:type="auto"/>
+            <w:tcBorders>
+              <w:top w:val="single" w:sz="6" w:space="0" w:color="000000"/>
+              <w:left w:val="single" w:sz="6" w:space="0" w:color="000000"/>
+              <w:bottom w:val="single" w:sz="6" w:space="0" w:color="000000"/>
+              <w:right w:val="single" w:sz="6" w:space="0" w:color="000000"/>
+            </w:tcBorders>
+            <w:tcMar>
+              <w:top w:w="105" w:type="dxa"/>
+              <w:left w:w="225" w:type="dxa"/>
+              <w:bottom w:w="105" w:type="dxa"/>
+              <w:right w:w="225" w:type="dxa"/>
+            </w:tcMar>
+            <w:vAlign w:val="center"/>
+            <w:hideMark/>
+          </w:tcPr>
+          <w:p>
+            <w:pPr>
+              <w:spacing w:before="100" w:beforeAutospacing="1" w:after="375" w:line="405" w:lineRule="atLeast"/>
+              <w:rPr>
+                <w:rFonts w:ascii="Arial" w:eastAsia="Times New Roman" w:hAnsi="Arial" w:cs="Arial"/>
+                <w:color w:val="000000"/>
+                <w:sz w:val="24"/>
+                <w:szCs w:val="24"/>
+              </w:rPr>
+            </w:pPr>
+            <w:r>
+              <w:rPr>
+                <w:rFonts w:ascii="Arial" w:eastAsia="Times New Roman" w:hAnsi="Arial" w:cs="Arial"/>
+                <w:color w:val="000000"/>
+                <w:sz w:val="24"/>
+                <w:szCs w:val="24"/>
+              </w:rPr>
+              <w:t>Creates series of numbers from left operand to right operand</w:t>
+            </w:r>
+          </w:p>
+        </w:tc>
+        <w:tc>
+          <w:tcPr>
+            <w:tcW w:w="0" w:type="auto"/>
+            <w:tcBorders>
+              <w:top w:val="single" w:sz="6" w:space="0" w:color="000000"/>
+              <w:left w:val="single" w:sz="6" w:space="0" w:color="000000"/>
+              <w:bottom w:val="single" w:sz="6" w:space="0" w:color="000000"/>
+              <w:right w:val="single" w:sz="6" w:space="0" w:color="000000"/>
+            </w:tcBorders>
+            <w:tcMar>
+              <w:top w:w="105" w:type="dxa"/>
+              <w:left w:w="225" w:type="dxa"/>
+              <w:bottom w:w="105" w:type="dxa"/>
+              <w:right w:w="225" w:type="dxa"/>
+            </w:tcMar>
+            <w:vAlign w:val="center"/>
+            <w:hideMark/>
+          </w:tcPr>
+          <w:p>
+            <w:pPr>
+              <w:spacing w:before="100" w:beforeAutospacing="1" w:after="375" w:line="405" w:lineRule="atLeast"/>
+              <w:rPr>
+                <w:rFonts w:ascii="Arial" w:eastAsia="Times New Roman" w:hAnsi="Arial" w:cs="Arial"/>
+                <w:color w:val="000000"/>
+                <w:sz w:val="24"/>
+                <w:szCs w:val="24"/>
+              </w:rPr>
+            </w:pPr>
+            <w:proofErr w:type="gramStart"/>
+            <w:r>
+              <w:rPr>
+                <w:rFonts w:ascii="Arial" w:eastAsia="Times New Roman" w:hAnsi="Arial" w:cs="Arial"/>
+                <w:color w:val="000000"/>
+                <w:sz w:val="24"/>
+                <w:szCs w:val="24"/>
+              </w:rPr>
+              <w:t>a:b</w:t>
+            </w:r>
+            <w:proofErr w:type="gramEnd"/>
+          </w:p>
+        </w:tc>
+      </w:tr>
+      <w:tr>
+        <w:tc>
+          <w:tcPr>
+            <w:tcW w:w="0" w:type="auto"/>
+            <w:tcBorders>
+              <w:top w:val="single" w:sz="6" w:space="0" w:color="000000"/>
+              <w:left w:val="single" w:sz="6" w:space="0" w:color="000000"/>
+              <w:bottom w:val="single" w:sz="6" w:space="0" w:color="000000"/>
+              <w:right w:val="single" w:sz="6" w:space="0" w:color="000000"/>
+            </w:tcBorders>
+            <w:tcMar>
+              <w:top w:w="105" w:type="dxa"/>
+              <w:left w:w="225" w:type="dxa"/>
+              <w:bottom w:w="105" w:type="dxa"/>
+              <w:right w:w="225" w:type="dxa"/>
+            </w:tcMar>
+            <w:vAlign w:val="center"/>
+            <w:hideMark/>
+          </w:tcPr>
+          <w:p>
+            <w:pPr>
+              <w:spacing w:before="100" w:beforeAutospacing="1" w:after="375" w:line="405" w:lineRule="atLeast"/>
+              <w:rPr>
+                <w:rFonts w:ascii="Arial" w:eastAsia="Times New Roman" w:hAnsi="Arial" w:cs="Arial"/>
+                <w:color w:val="000000"/>
+                <w:sz w:val="24"/>
+                <w:szCs w:val="24"/>
+              </w:rPr>
+            </w:pPr>
+            <w:r>
+              <w:rPr>
+                <w:rFonts w:ascii="Arial" w:eastAsia="Times New Roman" w:hAnsi="Arial" w:cs="Arial"/>
+                <w:color w:val="000000"/>
+                <w:sz w:val="24"/>
+                <w:szCs w:val="24"/>
+              </w:rPr>
+              <w:t>%in%</w:t>
+            </w:r>
+          </w:p>
+        </w:tc>
+        <w:tc>
+          <w:tcPr>
+            <w:tcW w:w="0" w:type="auto"/>
+            <w:tcBorders>
+              <w:top w:val="single" w:sz="6" w:space="0" w:color="000000"/>
+              <w:left w:val="single" w:sz="6" w:space="0" w:color="000000"/>
+              <w:bottom w:val="single" w:sz="6" w:space="0" w:color="000000"/>
+              <w:right w:val="single" w:sz="6" w:space="0" w:color="000000"/>
+            </w:tcBorders>
+            <w:tcMar>
+              <w:top w:w="105" w:type="dxa"/>
+              <w:left w:w="225" w:type="dxa"/>
+              <w:bottom w:w="105" w:type="dxa"/>
+              <w:right w:w="225" w:type="dxa"/>
+            </w:tcMar>
+            <w:vAlign w:val="center"/>
+            <w:hideMark/>
+          </w:tcPr>
+          <w:p>
+            <w:pPr>
+              <w:spacing w:before="100" w:beforeAutospacing="1" w:after="375" w:line="405" w:lineRule="atLeast"/>
+              <w:rPr>
+                <w:rFonts w:ascii="Arial" w:eastAsia="Times New Roman" w:hAnsi="Arial" w:cs="Arial"/>
+                <w:color w:val="000000"/>
+                <w:sz w:val="24"/>
+                <w:szCs w:val="24"/>
+              </w:rPr>
+            </w:pPr>
+            <w:r>
+              <w:rPr>
+                <w:rFonts w:ascii="Arial" w:eastAsia="Times New Roman" w:hAnsi="Arial" w:cs="Arial"/>
+                <w:color w:val="000000"/>
+                <w:sz w:val="24"/>
+                <w:szCs w:val="24"/>
+              </w:rPr>
+              <w:t>Identifies if an element(a) belongs to a vector(b)</w:t>
+            </w:r>
+          </w:p>
+        </w:tc>
+        <w:tc>
+          <w:tcPr>
+            <w:tcW w:w="0" w:type="auto"/>
+            <w:tcBorders>
+              <w:top w:val="single" w:sz="6" w:space="0" w:color="000000"/>
+              <w:left w:val="single" w:sz="6" w:space="0" w:color="000000"/>
+              <w:bottom w:val="single" w:sz="6" w:space="0" w:color="000000"/>
+              <w:right w:val="single" w:sz="6" w:space="0" w:color="000000"/>
+            </w:tcBorders>
+            <w:tcMar>
+              <w:top w:w="105" w:type="dxa"/>
+              <w:left w:w="225" w:type="dxa"/>
+              <w:bottom w:w="105" w:type="dxa"/>
+              <w:right w:w="225" w:type="dxa"/>
+            </w:tcMar>
+            <w:vAlign w:val="center"/>
+            <w:hideMark/>
+          </w:tcPr>
+          <w:p>
+            <w:pPr>
+              <w:spacing w:before="100" w:beforeAutospacing="1" w:after="375" w:line="405" w:lineRule="atLeast"/>
+              <w:rPr>
+                <w:rFonts w:ascii="Arial" w:eastAsia="Times New Roman" w:hAnsi="Arial" w:cs="Arial"/>
+                <w:color w:val="000000"/>
+                <w:sz w:val="24"/>
+                <w:szCs w:val="24"/>
+              </w:rPr>
+            </w:pPr>
+            <w:r>
+              <w:rPr>
+                <w:rFonts w:ascii="Arial" w:eastAsia="Times New Roman" w:hAnsi="Arial" w:cs="Arial"/>
+                <w:color w:val="000000"/>
+                <w:sz w:val="24"/>
+                <w:szCs w:val="24"/>
+              </w:rPr>
+              <w:t>a %in% b</w:t>
+            </w:r>
+          </w:p>
+        </w:tc>
+      </w:tr>
+      <w:tr>
+        <w:tc>
+          <w:tcPr>
+            <w:tcW w:w="0" w:type="auto"/>
+            <w:tcBorders>
+              <w:top w:val="single" w:sz="6" w:space="0" w:color="000000"/>
+              <w:left w:val="single" w:sz="6" w:space="0" w:color="000000"/>
+              <w:bottom w:val="single" w:sz="6" w:space="0" w:color="000000"/>
+              <w:right w:val="single" w:sz="6" w:space="0" w:color="000000"/>
+            </w:tcBorders>
+            <w:tcMar>
+              <w:top w:w="105" w:type="dxa"/>
+              <w:left w:w="225" w:type="dxa"/>
+              <w:bottom w:w="105" w:type="dxa"/>
+              <w:right w:w="225" w:type="dxa"/>
+            </w:tcMar>
+            <w:vAlign w:val="center"/>
+            <w:hideMark/>
+          </w:tcPr>
+          <w:p>
+            <w:pPr>
+              <w:spacing w:before="100" w:beforeAutospacing="1" w:after="375" w:line="405" w:lineRule="atLeast"/>
+              <w:rPr>
+                <w:rFonts w:ascii="Arial" w:eastAsia="Times New Roman" w:hAnsi="Arial" w:cs="Arial"/>
+                <w:color w:val="000000"/>
+                <w:sz w:val="24"/>
+                <w:szCs w:val="24"/>
+              </w:rPr>
+            </w:pPr>
+            <w:r>
+              <w:rPr>
+                <w:rFonts w:ascii="Arial" w:eastAsia="Times New Roman" w:hAnsi="Arial" w:cs="Arial"/>
+                <w:color w:val="000000"/>
+                <w:sz w:val="24"/>
+                <w:szCs w:val="24"/>
+              </w:rPr>
+              <w:t>%*%</w:t>
+            </w:r>
+          </w:p>
+        </w:tc>
+        <w:tc>
+          <w:tcPr>
+            <w:tcW w:w="0" w:type="auto"/>
+            <w:tcBorders>
+              <w:top w:val="single" w:sz="6" w:space="0" w:color="000000"/>
+              <w:left w:val="single" w:sz="6" w:space="0" w:color="000000"/>
+              <w:bottom w:val="single" w:sz="6" w:space="0" w:color="000000"/>
+              <w:right w:val="single" w:sz="6" w:space="0" w:color="000000"/>
+            </w:tcBorders>
+            <w:tcMar>
+              <w:top w:w="105" w:type="dxa"/>
+              <w:left w:w="225" w:type="dxa"/>
+              <w:bottom w:w="105" w:type="dxa"/>
+              <w:right w:w="225" w:type="dxa"/>
+            </w:tcMar>
+            <w:vAlign w:val="center"/>
+            <w:hideMark/>
+          </w:tcPr>
+          <w:p>
+            <w:pPr>
+              <w:spacing w:before="100" w:beforeAutospacing="1" w:after="375" w:line="405" w:lineRule="atLeast"/>
+              <w:rPr>
+                <w:rFonts w:ascii="Arial" w:eastAsia="Times New Roman" w:hAnsi="Arial" w:cs="Arial"/>
+                <w:color w:val="000000"/>
+                <w:sz w:val="24"/>
+                <w:szCs w:val="24"/>
+              </w:rPr>
+            </w:pPr>
+            <w:r>
+              <w:rPr>
+                <w:rFonts w:ascii="Arial" w:eastAsia="Times New Roman" w:hAnsi="Arial" w:cs="Arial"/>
+                <w:color w:val="000000"/>
+                <w:sz w:val="24"/>
+                <w:szCs w:val="24"/>
+              </w:rPr>
+              <w:t>Performs multiplication of a vector with its transpose</w:t>
+            </w:r>
+          </w:p>
+        </w:tc>
+        <w:tc>
+          <w:tcPr>
+            <w:tcW w:w="0" w:type="auto"/>
+            <w:tcBorders>
+              <w:top w:val="single" w:sz="6" w:space="0" w:color="000000"/>
+              <w:left w:val="single" w:sz="6" w:space="0" w:color="000000"/>
+              <w:bottom w:val="single" w:sz="6" w:space="0" w:color="000000"/>
+              <w:right w:val="single" w:sz="6" w:space="0" w:color="000000"/>
+            </w:tcBorders>
+            <w:tcMar>
+              <w:top w:w="105" w:type="dxa"/>
+              <w:left w:w="225" w:type="dxa"/>
+              <w:bottom w:w="105" w:type="dxa"/>
+              <w:right w:w="225" w:type="dxa"/>
+            </w:tcMar>
+            <w:vAlign w:val="center"/>
+            <w:hideMark/>
+          </w:tcPr>
+          <w:p>
+            <w:pPr>
+              <w:spacing w:before="100" w:beforeAutospacing="1" w:after="375" w:line="405" w:lineRule="atLeast"/>
+              <w:rPr>
+                <w:rFonts w:ascii="Arial" w:eastAsia="Times New Roman" w:hAnsi="Arial" w:cs="Arial"/>
+                <w:color w:val="000000"/>
+                <w:sz w:val="24"/>
+                <w:szCs w:val="24"/>
+              </w:rPr>
+            </w:pPr>
+            <w:r>
+              <w:rPr>
+                <w:rFonts w:ascii="Arial" w:eastAsia="Times New Roman" w:hAnsi="Arial" w:cs="Arial"/>
+                <w:color w:val="000000"/>
+                <w:sz w:val="24"/>
+                <w:szCs w:val="24"/>
+              </w:rPr>
+              <w:t> A %*% t(A)</w:t>
+            </w:r>
+          </w:p>
+        </w:tc>
+      </w:tr>
+      <w:tr>
+        <w:tc>
+          <w:tcPr>
+            <w:tcW w:w="0" w:type="auto"/>
+            <w:tcBorders>
+              <w:top w:val="single" w:sz="6" w:space="0" w:color="000000"/>
+              <w:left w:val="single" w:sz="6" w:space="0" w:color="000000"/>
+              <w:bottom w:val="single" w:sz="6" w:space="0" w:color="000000"/>
+              <w:right w:val="single" w:sz="6" w:space="0" w:color="000000"/>
+            </w:tcBorders>
+            <w:tcMar>
+              <w:top w:w="105" w:type="dxa"/>
+              <w:left w:w="225" w:type="dxa"/>
+              <w:bottom w:w="105" w:type="dxa"/>
+              <w:right w:w="225" w:type="dxa"/>
+            </w:tcMar>
+            <w:vAlign w:val="center"/>
+          </w:tcPr>
+          <w:p>
+            <w:pPr>
+              <w:spacing w:before="100" w:beforeAutospacing="1" w:after="375" w:line="405" w:lineRule="atLeast"/>
+              <w:rPr>
+                <w:rFonts w:ascii="Arial" w:eastAsia="Times New Roman" w:hAnsi="Arial" w:cs="Arial"/>
+                <w:color w:val="000000"/>
+                <w:sz w:val="24"/>
+                <w:szCs w:val="24"/>
+              </w:rPr>
+            </w:pPr>
+            <w:r>
+              <w:rPr>
+                <w:rFonts w:ascii="Arial" w:eastAsia="Times New Roman" w:hAnsi="Arial" w:cs="Arial"/>
+                <w:color w:val="000000"/>
+                <w:sz w:val="24"/>
+                <w:szCs w:val="24"/>
+              </w:rPr>
+              <w:t>[  ]</w:t>
+            </w:r>
+          </w:p>
+        </w:tc>
+        <w:tc>
+          <w:tcPr>
+            <w:tcW w:w="0" w:type="auto"/>
+            <w:tcBorders>
+              <w:top w:val="single" w:sz="6" w:space="0" w:color="000000"/>
+              <w:left w:val="single" w:sz="6" w:space="0" w:color="000000"/>
+              <w:bottom w:val="single" w:sz="6" w:space="0" w:color="000000"/>
+              <w:right w:val="single" w:sz="6" w:space="0" w:color="000000"/>
+            </w:tcBorders>
+            <w:tcMar>
+              <w:top w:w="105" w:type="dxa"/>
+              <w:left w:w="225" w:type="dxa"/>
+              <w:bottom w:w="105" w:type="dxa"/>
+              <w:right w:w="225" w:type="dxa"/>
+            </w:tcMar>
+            <w:vAlign w:val="center"/>
+          </w:tcPr>
+          <w:p>
+            <w:pPr>
+              <w:spacing w:before="100" w:beforeAutospacing="1" w:after="375" w:line="405" w:lineRule="atLeast"/>
+              <w:rPr>
+                <w:rFonts w:ascii="Arial" w:eastAsia="Times New Roman" w:hAnsi="Arial" w:cs="Arial"/>
+                <w:color w:val="000000"/>
+                <w:sz w:val="24"/>
+                <w:szCs w:val="24"/>
+              </w:rPr>
+            </w:pPr>
+            <w:r>
+              <w:rPr>
+                <w:rFonts w:ascii="Arial" w:eastAsia="Times New Roman" w:hAnsi="Arial" w:cs="Arial"/>
+                <w:color w:val="000000"/>
+                <w:sz w:val="24"/>
+                <w:szCs w:val="24"/>
+              </w:rPr>
+              <w:t>Slices an object (for lists we use double brackets [[ ]])</w:t>
+            </w:r>
+          </w:p>
+        </w:tc>
+        <w:tc>
+          <w:tcPr>
+            <w:tcW w:w="0" w:type="auto"/>
+            <w:tcBorders>
+              <w:top w:val="single" w:sz="6" w:space="0" w:color="000000"/>
+              <w:left w:val="single" w:sz="6" w:space="0" w:color="000000"/>
+              <w:bottom w:val="single" w:sz="6" w:space="0" w:color="000000"/>
+              <w:right w:val="single" w:sz="6" w:space="0" w:color="000000"/>
+            </w:tcBorders>
+            <w:tcMar>
+              <w:top w:w="105" w:type="dxa"/>
+              <w:left w:w="225" w:type="dxa"/>
+              <w:bottom w:w="105" w:type="dxa"/>
+              <w:right w:w="225" w:type="dxa"/>
+            </w:tcMar>
+            <w:vAlign w:val="center"/>
+          </w:tcPr>
+          <w:p>
+            <w:pPr>
+              <w:spacing w:before="100" w:beforeAutospacing="1" w:after="375" w:line="405" w:lineRule="atLeast"/>
+              <w:rPr>
+                <w:rFonts w:ascii="Arial" w:eastAsia="Times New Roman" w:hAnsi="Arial" w:cs="Arial"/>
+                <w:color w:val="000000"/>
+                <w:sz w:val="24"/>
+                <w:szCs w:val="24"/>
+              </w:rPr>
+            </w:pPr>
+            <w:r>
+              <w:rPr>
+                <w:rFonts w:ascii="Arial" w:eastAsia="Times New Roman" w:hAnsi="Arial" w:cs="Arial"/>
+                <w:color w:val="000000"/>
+                <w:sz w:val="24"/>
+                <w:szCs w:val="24"/>
+              </w:rPr>
+              <w:t>x[x==2]</w:t>
+            </w:r>
+          </w:p>
+        </w:tc>
+      </w:tr>
+    </w:tbl>
+    <w:p>
+      <w:pPr>
+        <w:ind w:firstLine="360"/>
+        <w:rPr>
+          <w:b/>
+          <w:bCs/>
+          <w:sz w:val="28"/>
+          <w:szCs w:val="28"/>
+        </w:rPr>
+      </w:pPr>
+      <w:r>
+        <w:rPr>
+          <w:noProof/>
+        </w:rPr>
+        <mc:AlternateContent>
+          <mc:Choice Requires="wps">
+            <w:drawing>
+              <wp:anchor distT="0" distB="0" distL="114300" distR="114300" simplePos="0" relativeHeight="251671552" behindDoc="0" locked="0" layoutInCell="1" allowOverlap="1" wp14:anchorId="05AE4B90" wp14:editId="1E627F88">
+                <wp:simplePos x="0" y="0"/>
+                <wp:positionH relativeFrom="column">
+                  <wp:posOffset>-371475</wp:posOffset>
+                </wp:positionH>
+                <wp:positionV relativeFrom="paragraph">
+                  <wp:posOffset>342265</wp:posOffset>
+                </wp:positionV>
+                <wp:extent cx="6928485" cy="26126"/>
+                <wp:effectExtent l="0" t="0" r="24765" b="31115"/>
+                <wp:wrapNone/>
+                <wp:docPr id="14" name="Straight Connector 14"/>
+                <wp:cNvGraphicFramePr/>
+                <a:graphic xmlns:a="http://schemas.openxmlformats.org/drawingml/2006/main">
+                  <a:graphicData uri="http://schemas.microsoft.com/office/word/2010/wordprocessingShape">
+                    <wps:wsp>
+                      <wps:cNvCnPr/>
+                      <wps:spPr>
+                        <a:xfrm flipV="1">
+                          <a:off x="0" y="0"/>
+                          <a:ext cx="6928485" cy="26126"/>
+                        </a:xfrm>
+                        <a:prstGeom prst="line">
+                          <a:avLst/>
+                        </a:prstGeom>
+                        <a:noFill/>
+                        <a:ln w="6350" cap="flat" cmpd="sng" algn="ctr">
+                          <a:solidFill>
+                            <a:srgbClr val="4472C4"/>
+                          </a:solidFill>
+                          <a:prstDash val="solid"/>
+                          <a:miter lim="800000"/>
+                        </a:ln>
+                        <a:effectLst/>
+                      </wps:spPr>
+                      <wps:bodyPr/>
+                    </wps:wsp>
+                  </a:graphicData>
+                </a:graphic>
+                <wp14:sizeRelH relativeFrom="margin">
+                  <wp14:pctWidth>0</wp14:pctWidth>
+                </wp14:sizeRelH>
+                <wp14:sizeRelV relativeFrom="margin">
+                  <wp14:pctHeight>0</wp14:pctHeight>
+                </wp14:sizeRelV>
+              </wp:anchor>
+            </w:drawing>
+          </mc:Choice>
+          <mc:Fallback>
+            <w:pict>
+              <v:line w14:anchorId="5815AD6E" id="Straight Connector 14" o:spid="_x0000_s1026" style="position:absolute;flip:y;z-index:251671552;visibility:visible;mso-wrap-style:square;mso-width-percent:0;mso-height-percent:0;mso-wrap-distance-left:9pt;mso-wrap-distance-top:0;mso-wrap-distance-right:9pt;mso-wrap-distance-bottom:0;mso-position-horizontal:absolute;mso-position-horizontal-relative:text;mso-position-vertical:absolute;mso-position-vertical-relative:text;mso-width-percent:0;mso-height-percent:0;mso-width-relative:margin;mso-height-relative:margin" from="-29.25pt,26.95pt" to="516.3pt,29pt" o:gfxdata="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" strokecolor="#4472c4" strokeweight=".5pt">
+                <v:stroke joinstyle="miter"/>
+              </v:line>
+            </w:pict>
+          </mc:Fallback>
+        </mc:AlternateContent>
+      </w:r>
+    </w:p>
+    <w:p>
+      <w:pPr>
+        <w:rPr>
+          <w:sz w:val="24"/>
+          <w:szCs w:val="24"/>
+        </w:rPr>
+      </w:pPr>
+    </w:p>
+    <w:p>
+      <w:pPr>
+        <w:rPr>
+          <w:b/>
+          <w:bCs/>
+          <w:sz w:val="28"/>
+          <w:szCs w:val="28"/>
+        </w:rPr>
+      </w:pPr>
+    </w:p>
+    <w:p>
+      <w:pPr>
+        <w:rPr>
+          <w:b/>
+          <w:bCs/>
+          <w:sz w:val="28"/>
+          <w:szCs w:val="28"/>
+        </w:rPr>
+      </w:pPr>
+    </w:p>
+    <w:p>
+      <w:pPr>
+        <w:rPr>
+          <w:b/>
+          <w:bCs/>
+          <w:sz w:val="28"/>
+          <w:szCs w:val="28"/>
+        </w:rPr>
+      </w:pPr>
+    </w:p>
+    <w:p>
+      <w:pPr>
+        <w:rPr>
+          <w:b/>
+          <w:bCs/>
+          <w:sz w:val="28"/>
+          <w:szCs w:val="28"/>
+        </w:rPr>
+      </w:pPr>
+    </w:p>
+    <w:p>
+      <w:pPr>
+        <w:rPr>
+          <w:b/>
+          <w:bCs/>
+          <w:sz w:val="28"/>
+          <w:szCs w:val="28"/>
+        </w:rPr>
+      </w:pPr>
+    </w:p>
+    <w:p>
+      <w:pPr>
+        <w:rPr>
+          <w:b/>
+          <w:bCs/>
+          <w:sz w:val="28"/>
+          <w:szCs w:val="28"/>
+        </w:rPr>
+      </w:pPr>
+      <w:r>
+        <w:rPr>
+          <w:b/>
+          <w:bCs/>
+          <w:sz w:val="28"/>
+          <w:szCs w:val="28"/>
+        </w:rPr>
+        <w:t>Data Types</w:t>
+      </w:r>
+    </w:p>
+    <w:p>
+      <w:pPr>
+        <w:rPr>
+          <w:b/>
+          <w:bCs/>
+          <w:sz w:val="28"/>
+          <w:szCs w:val="28"/>
+        </w:rPr>
+      </w:pPr>
+    </w:p>
+    <w:tbl>
+      <w:tblPr>
+        <w:tblW w:w="9937" w:type="dxa"/>
+        <w:tblBorders>
+          <w:top w:val="single" w:sz="6" w:space="0" w:color="DDDDDD"/>
+          <w:left w:val="single" w:sz="6" w:space="0" w:color="DDDDDD"/>
+          <w:bottom w:val="single" w:sz="6" w:space="0" w:color="DDDDDD"/>
+          <w:right w:val="single" w:sz="6" w:space="0" w:color="DDDDDD"/>
+        </w:tblBorders>
+        <w:tblCellMar>
+          <w:top w:w="15" w:type="dxa"/>
+          <w:left w:w="15" w:type="dxa"/>
+          <w:bottom w:w="15" w:type="dxa"/>
+          <w:right w:w="15" w:type="dxa"/>
+        </w:tblCellMar>
+        <w:tblLook w:val="04A0" w:firstRow="1" w:lastRow="0" w:firstColumn="1" w:lastColumn="0" w:noHBand="0" w:noVBand="1"/>
+      </w:tblPr>
+      <w:tblGrid>
+        <w:gridCol w:w="1729"/>
+        <w:gridCol w:w="3527"/>
+        <w:gridCol w:w="4681"/>
+      </w:tblGrid>
+      <w:tr>
+        <w:tc>
+          <w:tcPr>
+            <w:tcW w:w="1729" w:type="dxa"/>
+            <w:tcBorders>
+              <w:top w:val="single" w:sz="6" w:space="0" w:color="DDDDDD"/>
+              <w:left w:val="single" w:sz="6" w:space="0" w:color="DDDDDD"/>
+              <w:bottom w:val="single" w:sz="6" w:space="0" w:color="DDDDDD"/>
+              <w:right w:val="single" w:sz="6" w:space="0" w:color="DDDDDD"/>
+            </w:tcBorders>
+            <w:shd w:val="clear" w:color="auto" w:fill="EEEEEE"/>
+            <w:tcMar>
+              <w:top w:w="120" w:type="dxa"/>
+              <w:left w:w="120" w:type="dxa"/>
+              <w:bottom w:w="120" w:type="dxa"/>
+              <w:right w:w="120" w:type="dxa"/>
+            </w:tcMar>
+            <w:hideMark/>
+          </w:tcPr>
+          <w:p>
+            <w:pPr>
+              <w:spacing w:after="300"/>
+              <w:jc w:val="center"/>
+              <w:rPr>
+                <w:rFonts w:ascii="Arial" w:hAnsi="Arial" w:cs="Arial"/>
+                <w:b/>
+                <w:bCs/>
+              </w:rPr>
+            </w:pPr>
+            <w:r>
+              <w:rPr>
+                <w:rFonts w:ascii="Arial" w:hAnsi="Arial" w:cs="Arial"/>
+                <w:b/>
+                <w:bCs/>
+              </w:rPr>
+              <w:t>Data Type</w:t>
+            </w:r>
+          </w:p>
+        </w:tc>
+        <w:tc>
+          <w:tcPr>
+            <w:tcW w:w="2722" w:type="dxa"/>
+            <w:tcBorders>
+              <w:top w:val="single" w:sz="6" w:space="0" w:color="DDDDDD"/>
+              <w:left w:val="single" w:sz="6" w:space="0" w:color="DDDDDD"/>
+              <w:bottom w:val="single" w:sz="6" w:space="0" w:color="DDDDDD"/>
+              <w:right w:val="single" w:sz="6" w:space="0" w:color="DDDDDD"/>
+            </w:tcBorders>
+            <w:shd w:val="clear" w:color="auto" w:fill="EEEEEE"/>
+            <w:tcMar>
+              <w:top w:w="120" w:type="dxa"/>
+              <w:left w:w="120" w:type="dxa"/>
+              <w:bottom w:w="120" w:type="dxa"/>
+              <w:right w:w="120" w:type="dxa"/>
+            </w:tcMar>
+            <w:hideMark/>
+          </w:tcPr>
+          <w:p>
+            <w:pPr>
+              <w:spacing w:after="300"/>
+              <w:jc w:val="center"/>
+              <w:rPr>
+                <w:rFonts w:ascii="Arial" w:hAnsi="Arial" w:cs="Arial"/>
+                <w:b/>
+                <w:bCs/>
+              </w:rPr>
+            </w:pPr>
+            <w:r>
+              <w:rPr>
+                <w:rFonts w:ascii="Arial" w:hAnsi="Arial" w:cs="Arial"/>
+                <w:b/>
+                <w:bCs/>
+              </w:rPr>
+              <w:t>Example</w:t>
+            </w:r>
+          </w:p>
+        </w:tc>
+        <w:tc>
+          <w:tcPr>
+            <w:tcW w:w="0" w:type="auto"/>
+            <w:tcBorders>
+              <w:top w:val="single" w:sz="6" w:space="0" w:color="DDDDDD"/>
+              <w:left w:val="single" w:sz="6" w:space="0" w:color="DDDDDD"/>
+              <w:bottom w:val="single" w:sz="6" w:space="0" w:color="DDDDDD"/>
+              <w:right w:val="single" w:sz="6" w:space="0" w:color="DDDDDD"/>
+            </w:tcBorders>
+            <w:shd w:val="clear" w:color="auto" w:fill="EEEEEE"/>
+            <w:tcMar>
+              <w:top w:w="120" w:type="dxa"/>
+              <w:left w:w="120" w:type="dxa"/>
+              <w:bottom w:w="120" w:type="dxa"/>
+              <w:right w:w="120" w:type="dxa"/>
+            </w:tcMar>
+            <w:hideMark/>
+          </w:tcPr>
+          <w:p>
+            <w:pPr>
+              <w:spacing w:after="300"/>
+              <w:jc w:val="center"/>
+              <w:rPr>
+                <w:rFonts w:ascii="Arial" w:hAnsi="Arial" w:cs="Arial"/>
+                <w:b/>
+                <w:bCs/>
+              </w:rPr>
+            </w:pPr>
+            <w:r>
+              <w:rPr>
+                <w:rFonts w:ascii="Arial" w:hAnsi="Arial" w:cs="Arial"/>
+                <w:b/>
+                <w:bCs/>
+              </w:rPr>
+              <w:t>Verify</w:t>
+            </w:r>
+          </w:p>
+        </w:tc>
+      </w:tr>
+      <w:tr>
+        <w:tc>
+          <w:tcPr>
+            <w:tcW w:w="0" w:type="auto"/>
+            <w:tcBorders>
+              <w:top w:val="single" w:sz="6" w:space="0" w:color="DDDDDD"/>
+              <w:left w:val="single" w:sz="6" w:space="0" w:color="DDDDDD"/>
+              <w:bottom w:val="single" w:sz="6" w:space="0" w:color="DDDDDD"/>
+              <w:right w:val="single" w:sz="6" w:space="0" w:color="DDDDDD"/>
+            </w:tcBorders>
+            <w:shd w:val="clear" w:color="auto" w:fill="auto"/>
+            <w:tcMar>
+              <w:top w:w="120" w:type="dxa"/>
+              <w:left w:w="120" w:type="dxa"/>
+              <w:bottom w:w="120" w:type="dxa"/>
+              <w:right w:w="120" w:type="dxa"/>
+            </w:tcMar>
+            <w:hideMark/>
+          </w:tcPr>
+          <w:p>
+            <w:pPr>
+              <w:spacing w:after="300"/>
+              <w:rPr>
+                <w:rFonts w:ascii="Arial" w:hAnsi="Arial" w:cs="Arial"/>
+              </w:rPr>
+            </w:pPr>
+            <w:r>
+              <w:rPr>
+                <w:rFonts w:ascii="Arial" w:hAnsi="Arial" w:cs="Arial"/>
+              </w:rPr>
+              <w:t>Logical</w:t>
+            </w:r>
+          </w:p>
+          <w:p>
+            <w:pPr>
+              <w:spacing w:after="300"/>
+              <w:rPr>
+                <w:rFonts w:ascii="Arial" w:hAnsi="Arial" w:cs="Arial"/>
+              </w:rPr>
+            </w:pPr>
+            <w:r>
+              <w:rPr>
+                <w:rFonts w:ascii="Arial" w:hAnsi="Arial" w:cs="Arial"/>
+              </w:rPr>
+              <w:t xml:space="preserve">Aka </w:t>
+            </w:r>
+            <w:proofErr w:type="spellStart"/>
+            <w:r>
+              <w:rPr>
+                <w:rFonts w:ascii="Arial" w:hAnsi="Arial" w:cs="Arial"/>
+              </w:rPr>
+              <w:t>boolean</w:t>
+            </w:r>
+            <w:proofErr w:type="spellEnd"/>
+          </w:p>
+        </w:tc>
+        <w:tc>
+          <w:tcPr>
+            <w:tcW w:w="0" w:type="auto"/>
+            <w:tcBorders>
+              <w:top w:val="single" w:sz="6" w:space="0" w:color="DDDDDD"/>
+              <w:left w:val="single" w:sz="6" w:space="0" w:color="DDDDDD"/>
+              <w:bottom w:val="single" w:sz="6" w:space="0" w:color="DDDDDD"/>
+              <w:right w:val="single" w:sz="6" w:space="0" w:color="DDDDDD"/>
+            </w:tcBorders>
+            <w:shd w:val="clear" w:color="auto" w:fill="auto"/>
+            <w:tcMar>
+              <w:top w:w="120" w:type="dxa"/>
+              <w:left w:w="120" w:type="dxa"/>
+              <w:bottom w:w="120" w:type="dxa"/>
+              <w:right w:w="120" w:type="dxa"/>
+            </w:tcMar>
+            <w:hideMark/>
+          </w:tcPr>
+          <w:p>
+            <w:pPr>
+              <w:spacing w:after="300"/>
+              <w:rPr>
+                <w:rFonts w:ascii="Arial" w:hAnsi="Arial" w:cs="Arial"/>
+              </w:rPr>
+            </w:pPr>
+            <w:r>
+              <w:rPr>
+                <w:rFonts w:ascii="Arial" w:hAnsi="Arial" w:cs="Arial"/>
+              </w:rPr>
+              <w:t>TRUE, FALSE</w:t>
+            </w:r>
+          </w:p>
+        </w:tc>
+        <w:tc>
+          <w:tcPr>
+            <w:tcW w:w="0" w:type="auto"/>
+            <w:tcBorders>
+              <w:top w:val="single" w:sz="6" w:space="0" w:color="DDDDDD"/>
+              <w:left w:val="single" w:sz="6" w:space="0" w:color="DDDDDD"/>
+              <w:bottom w:val="single" w:sz="6" w:space="0" w:color="DDDDDD"/>
+              <w:right w:val="single" w:sz="6" w:space="0" w:color="DDDDDD"/>
+            </w:tcBorders>
+            <w:shd w:val="clear" w:color="auto" w:fill="auto"/>
+            <w:tcMar>
+              <w:top w:w="120" w:type="dxa"/>
+              <w:left w:w="120" w:type="dxa"/>
+              <w:bottom w:w="120" w:type="dxa"/>
+              <w:right w:w="120" w:type="dxa"/>
+            </w:tcMar>
+            <w:hideMark/>
+          </w:tcPr>
+          <w:p>
+            <w:pPr>
+              <w:pStyle w:val="HTMLPreformatted"/>
+              <w:pBdr>
+                <w:top w:val="single" w:sz="6" w:space="2" w:color="888888"/>
+                <w:left w:val="single" w:sz="6" w:space="2" w:color="888888"/>
+                <w:bottom w:val="single" w:sz="6" w:space="2" w:color="888888"/>
+                <w:right w:val="single" w:sz="6" w:space="2" w:color="888888"/>
+              </w:pBdr>
+              <w:shd w:val="clear" w:color="auto" w:fill="EEEEEE"/>
+              <w:rPr>
+                <w:rStyle w:val="pln"/>
+                <w:color w:val="000000"/>
+                <w:sz w:val="23"/>
+                <w:szCs w:val="23"/>
+              </w:rPr>
+            </w:pPr>
+            <w:r>
+              <w:rPr>
+                <w:rStyle w:val="pln"/>
+                <w:color w:val="000000"/>
+                <w:sz w:val="23"/>
+                <w:szCs w:val="23"/>
+              </w:rPr>
+              <w:t xml:space="preserve">v </w:t>
+            </w:r>
+            <w:r>
+              <w:rPr>
+                <w:rStyle w:val="pun"/>
+                <w:color w:val="666600"/>
+                <w:sz w:val="23"/>
+                <w:szCs w:val="23"/>
+              </w:rPr>
+              <w:t>&lt;-</w:t>
+            </w:r>
+            <w:r>
+              <w:rPr>
+                <w:rStyle w:val="pln"/>
+                <w:color w:val="000000"/>
+                <w:sz w:val="23"/>
+                <w:szCs w:val="23"/>
+              </w:rPr>
+              <w:t xml:space="preserve"> TRUE </w:t>
+            </w:r>
+          </w:p>
+          <w:p>
+            <w:pPr>
+              <w:pStyle w:val="HTMLPreformatted"/>
+              <w:pBdr>
+                <w:top w:val="single" w:sz="6" w:space="2" w:color="888888"/>
+                <w:left w:val="single" w:sz="6" w:space="2" w:color="888888"/>
+                <w:bottom w:val="single" w:sz="6" w:space="2" w:color="888888"/>
+                <w:right w:val="single" w:sz="6" w:space="2" w:color="888888"/>
+              </w:pBdr>
+              <w:shd w:val="clear" w:color="auto" w:fill="EEEEEE"/>
+              <w:rPr>
+                <w:sz w:val="23"/>
+                <w:szCs w:val="23"/>
+              </w:rPr>
+            </w:pPr>
+            <w:r>
+              <w:rPr>
+                <w:rStyle w:val="kwd"/>
+                <w:color w:val="000088"/>
+                <w:sz w:val="23"/>
+                <w:szCs w:val="23"/>
+              </w:rPr>
+              <w:t>print</w:t>
+            </w:r>
+            <w:r>
+              <w:rPr>
+                <w:rStyle w:val="pun"/>
+                <w:color w:val="666600"/>
+                <w:sz w:val="23"/>
+                <w:szCs w:val="23"/>
+              </w:rPr>
+              <w:t>(</w:t>
+            </w:r>
+            <w:r>
+              <w:rPr>
+                <w:rStyle w:val="kwd"/>
+                <w:color w:val="000088"/>
+                <w:sz w:val="23"/>
+                <w:szCs w:val="23"/>
+              </w:rPr>
+              <w:t>class</w:t>
+            </w:r>
+            <w:r>
+              <w:rPr>
+                <w:rStyle w:val="pun"/>
+                <w:color w:val="666600"/>
+                <w:sz w:val="23"/>
+                <w:szCs w:val="23"/>
+              </w:rPr>
+              <w:t>(</w:t>
+            </w:r>
+            <w:r>
+              <w:rPr>
+                <w:rStyle w:val="pln"/>
+                <w:color w:val="000000"/>
+                <w:sz w:val="23"/>
+                <w:szCs w:val="23"/>
+              </w:rPr>
+              <w:t>v</w:t>
+            </w:r>
+            <w:r>
+              <w:rPr>
+                <w:rStyle w:val="pun"/>
+                <w:color w:val="666600"/>
+                <w:sz w:val="23"/>
+                <w:szCs w:val="23"/>
+              </w:rPr>
+              <w:t>))</w:t>
+            </w:r>
+          </w:p>
+          <w:p>
+            <w:pPr>
+              <w:pStyle w:val="NormalWeb"/>
+              <w:spacing w:before="120" w:beforeAutospacing="0" w:after="144" w:afterAutospacing="0"/>
+              <w:ind w:left="48" w:right="48"/>
+              <w:jc w:val="both"/>
+              <w:rPr>
+                <w:rFonts w:ascii="Arial" w:hAnsi="Arial" w:cs="Arial"/>
+                <w:color w:val="000000"/>
+              </w:rPr>
+            </w:pPr>
+            <w:r>
+              <w:rPr>
+                <w:rFonts w:ascii="Arial" w:hAnsi="Arial" w:cs="Arial"/>
+                <w:color w:val="000000"/>
+              </w:rPr>
+              <w:t>it produces the following result −</w:t>
+            </w:r>
+          </w:p>
+          <w:p>
+            <w:pPr>
+              <w:pStyle w:val="HTMLPreformatted"/>
+              <w:shd w:val="clear" w:color="auto" w:fill="EEEEEE"/>
+              <w:rPr>
+                <w:sz w:val="23"/>
+                <w:szCs w:val="23"/>
+              </w:rPr>
+            </w:pPr>
+            <w:r>
+              <w:rPr>
+                <w:sz w:val="23"/>
+                <w:szCs w:val="23"/>
+              </w:rPr>
+              <w:t xml:space="preserve">[1] "logical" </w:t>
+            </w:r>
+          </w:p>
+        </w:tc>
+      </w:tr>
+      <w:tr>
+        <w:tc>
+          <w:tcPr>
+            <w:tcW w:w="0" w:type="auto"/>
+            <w:tcBorders>
+              <w:top w:val="single" w:sz="6" w:space="0" w:color="DDDDDD"/>
+              <w:left w:val="single" w:sz="6" w:space="0" w:color="DDDDDD"/>
+              <w:bottom w:val="single" w:sz="6" w:space="0" w:color="DDDDDD"/>
+              <w:right w:val="single" w:sz="6" w:space="0" w:color="DDDDDD"/>
+            </w:tcBorders>
+            <w:shd w:val="clear" w:color="auto" w:fill="auto"/>
+            <w:tcMar>
+              <w:top w:w="120" w:type="dxa"/>
+              <w:left w:w="120" w:type="dxa"/>
+              <w:bottom w:w="120" w:type="dxa"/>
+              <w:right w:w="120" w:type="dxa"/>
+            </w:tcMar>
+            <w:hideMark/>
+          </w:tcPr>
+          <w:p>
+            <w:pPr>
+              <w:rPr>
+                <w:rFonts w:ascii="Arial" w:hAnsi="Arial" w:cs="Arial"/>
+              </w:rPr>
+            </w:pPr>
+            <w:r>
+              <w:rPr>
+                <w:rFonts w:ascii="Arial" w:hAnsi="Arial" w:cs="Arial"/>
+              </w:rPr>
+              <w:t>Numeric</w:t>
+            </w:r>
+          </w:p>
+        </w:tc>
+        <w:tc>
+          <w:tcPr>
+            <w:tcW w:w="0" w:type="auto"/>
+            <w:tcBorders>
+              <w:top w:val="single" w:sz="6" w:space="0" w:color="DDDDDD"/>
+              <w:left w:val="single" w:sz="6" w:space="0" w:color="DDDDDD"/>
+              <w:bottom w:val="single" w:sz="6" w:space="0" w:color="DDDDDD"/>
+              <w:right w:val="single" w:sz="6" w:space="0" w:color="DDDDDD"/>
+            </w:tcBorders>
+            <w:shd w:val="clear" w:color="auto" w:fill="auto"/>
+            <w:tcMar>
+              <w:top w:w="120" w:type="dxa"/>
+              <w:left w:w="120" w:type="dxa"/>
+              <w:bottom w:w="120" w:type="dxa"/>
+              <w:right w:w="120" w:type="dxa"/>
+            </w:tcMar>
+            <w:hideMark/>
+          </w:tcPr>
+          <w:p>
+            <w:pPr>
+              <w:rPr>
+                <w:rFonts w:ascii="Arial" w:hAnsi="Arial" w:cs="Arial"/>
+              </w:rPr>
+            </w:pPr>
+            <w:r>
+              <w:rPr>
+                <w:rFonts w:ascii="Arial" w:hAnsi="Arial" w:cs="Arial"/>
+              </w:rPr>
+              <w:t>12.3, 5, 999</w:t>
+            </w:r>
+          </w:p>
+        </w:tc>
+        <w:tc>
+          <w:tcPr>
+            <w:tcW w:w="0" w:type="auto"/>
+            <w:tcBorders>
+              <w:top w:val="single" w:sz="6" w:space="0" w:color="DDDDDD"/>
+              <w:left w:val="single" w:sz="6" w:space="0" w:color="DDDDDD"/>
+              <w:bottom w:val="single" w:sz="6" w:space="0" w:color="DDDDDD"/>
+              <w:right w:val="single" w:sz="6" w:space="0" w:color="DDDDDD"/>
+            </w:tcBorders>
+            <w:shd w:val="clear" w:color="auto" w:fill="auto"/>
+            <w:tcMar>
+              <w:top w:w="120" w:type="dxa"/>
+              <w:left w:w="120" w:type="dxa"/>
+              <w:bottom w:w="120" w:type="dxa"/>
+              <w:right w:w="120" w:type="dxa"/>
+            </w:tcMar>
+            <w:hideMark/>
+          </w:tcPr>
+          <w:p>
+            <w:pPr>
+              <w:pStyle w:val="HTMLPreformatted"/>
+              <w:pBdr>
+                <w:top w:val="single" w:sz="6" w:space="2" w:color="888888"/>
+                <w:left w:val="single" w:sz="6" w:space="2" w:color="888888"/>
+                <w:bottom w:val="single" w:sz="6" w:space="2" w:color="888888"/>
+                <w:right w:val="single" w:sz="6" w:space="2" w:color="888888"/>
+              </w:pBdr>
+              <w:shd w:val="clear" w:color="auto" w:fill="EEEEEE"/>
+              <w:rPr>
+                <w:rStyle w:val="pln"/>
+                <w:color w:val="000000"/>
+                <w:sz w:val="23"/>
+                <w:szCs w:val="23"/>
+              </w:rPr>
+            </w:pPr>
+            <w:r>
+              <w:rPr>
+                <w:rStyle w:val="pln"/>
+                <w:color w:val="000000"/>
+                <w:sz w:val="23"/>
+                <w:szCs w:val="23"/>
+              </w:rPr>
+              <w:t xml:space="preserve">v </w:t>
+            </w:r>
+            <w:r>
+              <w:rPr>
+                <w:rStyle w:val="pun"/>
+                <w:color w:val="666600"/>
+                <w:sz w:val="23"/>
+                <w:szCs w:val="23"/>
+              </w:rPr>
+              <w:t>&lt;-</w:t>
+            </w:r>
+            <w:r>
+              <w:rPr>
+                <w:rStyle w:val="pln"/>
+                <w:color w:val="000000"/>
+                <w:sz w:val="23"/>
+                <w:szCs w:val="23"/>
+              </w:rPr>
+              <w:t xml:space="preserve"> </w:t>
+            </w:r>
+            <w:r>
+              <w:rPr>
+                <w:rStyle w:val="lit"/>
+                <w:color w:val="006666"/>
+                <w:sz w:val="23"/>
+                <w:szCs w:val="23"/>
+              </w:rPr>
+              <w:t>23.5</w:t>
+            </w:r>
+          </w:p>
+          <w:p>
+            <w:pPr>
+              <w:pStyle w:val="HTMLPreformatted"/>
+              <w:pBdr>
+                <w:top w:val="single" w:sz="6" w:space="2" w:color="888888"/>
+                <w:left w:val="single" w:sz="6" w:space="2" w:color="888888"/>
+                <w:bottom w:val="single" w:sz="6" w:space="2" w:color="888888"/>
+                <w:right w:val="single" w:sz="6" w:space="2" w:color="888888"/>
+              </w:pBdr>
+              <w:shd w:val="clear" w:color="auto" w:fill="EEEEEE"/>
+              <w:rPr>
+                <w:sz w:val="23"/>
+                <w:szCs w:val="23"/>
+              </w:rPr>
+            </w:pPr>
+            <w:r>
+              <w:rPr>
+                <w:rStyle w:val="kwd"/>
+                <w:color w:val="000088"/>
+                <w:sz w:val="23"/>
+                <w:szCs w:val="23"/>
+              </w:rPr>
+              <w:t>print</w:t>
+            </w:r>
+            <w:r>
+              <w:rPr>
+                <w:rStyle w:val="pun"/>
+                <w:color w:val="666600"/>
+                <w:sz w:val="23"/>
+                <w:szCs w:val="23"/>
+              </w:rPr>
+              <w:t>(</w:t>
+            </w:r>
+            <w:r>
+              <w:rPr>
+                <w:rStyle w:val="kwd"/>
+                <w:color w:val="000088"/>
+                <w:sz w:val="23"/>
+                <w:szCs w:val="23"/>
+              </w:rPr>
+              <w:t>class</w:t>
+            </w:r>
+            <w:r>
+              <w:rPr>
+                <w:rStyle w:val="pun"/>
+                <w:color w:val="666600"/>
+                <w:sz w:val="23"/>
+                <w:szCs w:val="23"/>
+              </w:rPr>
+              <w:t>(</w:t>
+            </w:r>
+            <w:r>
+              <w:rPr>
+                <w:rStyle w:val="pln"/>
+                <w:color w:val="000000"/>
+                <w:sz w:val="23"/>
+                <w:szCs w:val="23"/>
+              </w:rPr>
+              <w:t>v</w:t>
+            </w:r>
+            <w:r>
+              <w:rPr>
+                <w:rStyle w:val="pun"/>
+                <w:color w:val="666600"/>
+                <w:sz w:val="23"/>
+                <w:szCs w:val="23"/>
+              </w:rPr>
+              <w:t>))</w:t>
+            </w:r>
+          </w:p>
+          <w:p>
+            <w:pPr>
+              <w:pStyle w:val="NormalWeb"/>
+              <w:spacing w:before="120" w:beforeAutospacing="0" w:after="144" w:afterAutospacing="0"/>
+              <w:ind w:left="48" w:right="48"/>
+              <w:jc w:val="both"/>
+              <w:rPr>
+                <w:rFonts w:ascii="Arial" w:hAnsi="Arial" w:cs="Arial"/>
+                <w:color w:val="000000"/>
+              </w:rPr>
+            </w:pPr>
+            <w:r>
+              <w:rPr>
+                <w:rFonts w:ascii="Arial" w:hAnsi="Arial" w:cs="Arial"/>
+                <w:color w:val="000000"/>
+              </w:rPr>
+              <w:t>it produces the following result −</w:t>
+            </w:r>
+          </w:p>
+          <w:p>
+            <w:pPr>
+              <w:pStyle w:val="HTMLPreformatted"/>
+              <w:shd w:val="clear" w:color="auto" w:fill="EEEEEE"/>
+              <w:rPr>
+                <w:sz w:val="23"/>
+                <w:szCs w:val="23"/>
+              </w:rPr>
+            </w:pPr>
+            <w:r>
+              <w:rPr>
+                <w:sz w:val="23"/>
+                <w:szCs w:val="23"/>
+              </w:rPr>
+              <w:t>[1] "numeric"</w:t>
+            </w:r>
+          </w:p>
+        </w:tc>
+      </w:tr>
+      <w:tr>
+        <w:tc>
+          <w:tcPr>
+            <w:tcW w:w="0" w:type="auto"/>
+            <w:tcBorders>
+              <w:top w:val="single" w:sz="6" w:space="0" w:color="DDDDDD"/>
+              <w:left w:val="single" w:sz="6" w:space="0" w:color="DDDDDD"/>
+              <w:bottom w:val="single" w:sz="6" w:space="0" w:color="DDDDDD"/>
+              <w:right w:val="single" w:sz="6" w:space="0" w:color="DDDDDD"/>
+            </w:tcBorders>
+            <w:shd w:val="clear" w:color="auto" w:fill="auto"/>
+            <w:tcMar>
+              <w:top w:w="120" w:type="dxa"/>
+              <w:left w:w="120" w:type="dxa"/>
+              <w:bottom w:w="120" w:type="dxa"/>
+              <w:right w:w="120" w:type="dxa"/>
+            </w:tcMar>
+            <w:hideMark/>
+          </w:tcPr>
+          <w:p>
+            <w:pPr>
+              <w:rPr>
+                <w:rFonts w:ascii="Arial" w:hAnsi="Arial" w:cs="Arial"/>
+              </w:rPr>
+            </w:pPr>
+            <w:r>
+              <w:rPr>
+                <w:rFonts w:ascii="Arial" w:hAnsi="Arial" w:cs="Arial"/>
+              </w:rPr>
+              <w:t>Integer</w:t>
+            </w:r>
+          </w:p>
+        </w:tc>
+        <w:tc>
+          <w:tcPr>
+            <w:tcW w:w="0" w:type="auto"/>
+            <w:tcBorders>
+              <w:top w:val="single" w:sz="6" w:space="0" w:color="DDDDDD"/>
+              <w:left w:val="single" w:sz="6" w:space="0" w:color="DDDDDD"/>
+              <w:bottom w:val="single" w:sz="6" w:space="0" w:color="DDDDDD"/>
+              <w:right w:val="single" w:sz="6" w:space="0" w:color="DDDDDD"/>
+            </w:tcBorders>
+            <w:shd w:val="clear" w:color="auto" w:fill="auto"/>
+            <w:tcMar>
+              <w:top w:w="120" w:type="dxa"/>
+              <w:left w:w="120" w:type="dxa"/>
+              <w:bottom w:w="120" w:type="dxa"/>
+              <w:right w:w="120" w:type="dxa"/>
+            </w:tcMar>
+            <w:hideMark/>
+          </w:tcPr>
+          <w:p>
+            <w:pPr>
+              <w:rPr>
+                <w:rFonts w:ascii="Arial" w:hAnsi="Arial" w:cs="Arial"/>
+              </w:rPr>
+            </w:pPr>
+            <w:r>
+              <w:rPr>
+                <w:rFonts w:ascii="Arial" w:hAnsi="Arial" w:cs="Arial"/>
+              </w:rPr>
+              <w:t>2L, 34L, 0L</w:t>
+            </w:r>
+          </w:p>
+        </w:tc>
+        <w:tc>
+          <w:tcPr>
+            <w:tcW w:w="0" w:type="auto"/>
+            <w:tcBorders>
+              <w:top w:val="single" w:sz="6" w:space="0" w:color="DDDDDD"/>
+              <w:left w:val="single" w:sz="6" w:space="0" w:color="DDDDDD"/>
+              <w:bottom w:val="single" w:sz="6" w:space="0" w:color="DDDDDD"/>
+              <w:right w:val="single" w:sz="6" w:space="0" w:color="DDDDDD"/>
+            </w:tcBorders>
+            <w:shd w:val="clear" w:color="auto" w:fill="auto"/>
+            <w:tcMar>
+              <w:top w:w="120" w:type="dxa"/>
+              <w:left w:w="120" w:type="dxa"/>
+              <w:bottom w:w="120" w:type="dxa"/>
+              <w:right w:w="120" w:type="dxa"/>
+            </w:tcMar>
+            <w:hideMark/>
+          </w:tcPr>
+          <w:p>
+            <w:pPr>
+              <w:pStyle w:val="HTMLPreformatted"/>
+              <w:pBdr>
+                <w:top w:val="single" w:sz="6" w:space="2" w:color="888888"/>
+                <w:left w:val="single" w:sz="6" w:space="2" w:color="888888"/>
+                <w:bottom w:val="single" w:sz="6" w:space="2" w:color="888888"/>
+                <w:right w:val="single" w:sz="6" w:space="2" w:color="888888"/>
+              </w:pBdr>
+              <w:shd w:val="clear" w:color="auto" w:fill="EEEEEE"/>
+              <w:rPr>
+                <w:rStyle w:val="pln"/>
+                <w:color w:val="000000"/>
+                <w:sz w:val="23"/>
+                <w:szCs w:val="23"/>
+              </w:rPr>
+            </w:pPr>
+            <w:r>
+              <w:rPr>
+                <w:rStyle w:val="pln"/>
+                <w:color w:val="000000"/>
+                <w:sz w:val="23"/>
+                <w:szCs w:val="23"/>
+              </w:rPr>
+              <w:t xml:space="preserve">v </w:t>
+            </w:r>
+            <w:r>
+              <w:rPr>
+                <w:rStyle w:val="pun"/>
+                <w:color w:val="666600"/>
+                <w:sz w:val="23"/>
+                <w:szCs w:val="23"/>
+              </w:rPr>
+              <w:t>&lt;-</w:t>
+            </w:r>
+            <w:r>
+              <w:rPr>
+                <w:rStyle w:val="pln"/>
+                <w:color w:val="000000"/>
+                <w:sz w:val="23"/>
+                <w:szCs w:val="23"/>
+              </w:rPr>
+              <w:t xml:space="preserve"> </w:t>
+            </w:r>
+            <w:r>
+              <w:rPr>
+                <w:rStyle w:val="lit"/>
+                <w:color w:val="006666"/>
+                <w:sz w:val="23"/>
+                <w:szCs w:val="23"/>
+              </w:rPr>
+              <w:t>2L</w:t>
+            </w:r>
+          </w:p>
+          <w:p>
+            <w:pPr>
+              <w:pStyle w:val="HTMLPreformatted"/>
+              <w:pBdr>
+                <w:top w:val="single" w:sz="6" w:space="2" w:color="888888"/>
+                <w:left w:val="single" w:sz="6" w:space="2" w:color="888888"/>
+                <w:bottom w:val="single" w:sz="6" w:space="2" w:color="888888"/>
+                <w:right w:val="single" w:sz="6" w:space="2" w:color="888888"/>
+              </w:pBdr>
+              <w:shd w:val="clear" w:color="auto" w:fill="EEEEEE"/>
+              <w:rPr>
+                <w:sz w:val="23"/>
+                <w:szCs w:val="23"/>
+              </w:rPr>
+            </w:pPr>
+            <w:r>
+              <w:rPr>
+                <w:rStyle w:val="kwd"/>
+                <w:color w:val="000088"/>
+                <w:sz w:val="23"/>
+                <w:szCs w:val="23"/>
+              </w:rPr>
+              <w:t>print</w:t>
+            </w:r>
+            <w:r>
+              <w:rPr>
+                <w:rStyle w:val="pun"/>
+                <w:color w:val="666600"/>
+                <w:sz w:val="23"/>
+                <w:szCs w:val="23"/>
+              </w:rPr>
+              <w:t>(</w:t>
+            </w:r>
+            <w:r>
+              <w:rPr>
+                <w:rStyle w:val="kwd"/>
+                <w:color w:val="000088"/>
+                <w:sz w:val="23"/>
+                <w:szCs w:val="23"/>
+              </w:rPr>
+              <w:t>class</w:t>
+            </w:r>
+            <w:r>
+              <w:rPr>
+                <w:rStyle w:val="pun"/>
+                <w:color w:val="666600"/>
+                <w:sz w:val="23"/>
+                <w:szCs w:val="23"/>
+              </w:rPr>
+              <w:t>(</w:t>
+            </w:r>
+            <w:r>
+              <w:rPr>
+                <w:rStyle w:val="pln"/>
+                <w:color w:val="000000"/>
+                <w:sz w:val="23"/>
+                <w:szCs w:val="23"/>
+              </w:rPr>
+              <w:t>v</w:t>
+            </w:r>
+            <w:r>
+              <w:rPr>
+                <w:rStyle w:val="pun"/>
+                <w:color w:val="666600"/>
+                <w:sz w:val="23"/>
+                <w:szCs w:val="23"/>
+              </w:rPr>
+              <w:t>))</w:t>
+            </w:r>
+          </w:p>
+          <w:p>
+            <w:pPr>
+              <w:pStyle w:val="NormalWeb"/>
+              <w:spacing w:before="120" w:beforeAutospacing="0" w:after="144" w:afterAutospacing="0"/>
+              <w:ind w:left="48" w:right="48"/>
+              <w:jc w:val="both"/>
+              <w:rPr>
+                <w:rFonts w:ascii="Arial" w:hAnsi="Arial" w:cs="Arial"/>
+                <w:color w:val="000000"/>
+              </w:rPr>
+            </w:pPr>
+            <w:r>
+              <w:rPr>
+                <w:rFonts w:ascii="Arial" w:hAnsi="Arial" w:cs="Arial"/>
+                <w:color w:val="000000"/>
+              </w:rPr>
+              <w:t>it produces the following result −</w:t>
+            </w:r>
+          </w:p>
+          <w:p>
+            <w:pPr>
+              <w:pStyle w:val="HTMLPreformatted"/>
+              <w:shd w:val="clear" w:color="auto" w:fill="EEEEEE"/>
+              <w:rPr>
+                <w:sz w:val="23"/>
+                <w:szCs w:val="23"/>
+              </w:rPr>
+            </w:pPr>
+            <w:r>
+              <w:rPr>
+                <w:sz w:val="23"/>
+                <w:szCs w:val="23"/>
+              </w:rPr>
+              <w:t>[1] "integer"</w:t>
+            </w:r>
+          </w:p>
+        </w:tc>
+      </w:tr>
+      <w:tr>
+        <w:tc>
+          <w:tcPr>
+            <w:tcW w:w="0" w:type="auto"/>
+            <w:tcBorders>
+              <w:top w:val="single" w:sz="6" w:space="0" w:color="DDDDDD"/>
+              <w:left w:val="single" w:sz="6" w:space="0" w:color="DDDDDD"/>
+              <w:bottom w:val="single" w:sz="6" w:space="0" w:color="DDDDDD"/>
+              <w:right w:val="single" w:sz="6" w:space="0" w:color="DDDDDD"/>
+            </w:tcBorders>
+            <w:shd w:val="clear" w:color="auto" w:fill="auto"/>
+            <w:tcMar>
+              <w:top w:w="120" w:type="dxa"/>
+              <w:left w:w="120" w:type="dxa"/>
+              <w:bottom w:w="120" w:type="dxa"/>
+              <w:right w:w="120" w:type="dxa"/>
+            </w:tcMar>
+            <w:hideMark/>
+          </w:tcPr>
+          <w:p>
+            <w:pPr>
+              <w:rPr>
+                <w:rFonts w:ascii="Arial" w:hAnsi="Arial" w:cs="Arial"/>
+              </w:rPr>
+            </w:pPr>
+            <w:r>
+              <w:rPr>
+                <w:rFonts w:ascii="Arial" w:hAnsi="Arial" w:cs="Arial"/>
+              </w:rPr>
+              <w:t>Complex</w:t>
+            </w:r>
+          </w:p>
+        </w:tc>
+        <w:tc>
+          <w:tcPr>
+            <w:tcW w:w="0" w:type="auto"/>
+            <w:tcBorders>
+              <w:top w:val="single" w:sz="6" w:space="0" w:color="DDDDDD"/>
+              <w:left w:val="single" w:sz="6" w:space="0" w:color="DDDDDD"/>
+              <w:bottom w:val="single" w:sz="6" w:space="0" w:color="DDDDDD"/>
+              <w:right w:val="single" w:sz="6" w:space="0" w:color="DDDDDD"/>
+            </w:tcBorders>
+            <w:shd w:val="clear" w:color="auto" w:fill="auto"/>
+            <w:tcMar>
+              <w:top w:w="120" w:type="dxa"/>
+              <w:left w:w="120" w:type="dxa"/>
+              <w:bottom w:w="120" w:type="dxa"/>
+              <w:right w:w="120" w:type="dxa"/>
+            </w:tcMar>
+            <w:hideMark/>
+          </w:tcPr>
+          <w:p>
+            <w:pPr>
+              <w:rPr>
+                <w:rFonts w:ascii="Arial" w:hAnsi="Arial" w:cs="Arial"/>
+              </w:rPr>
+            </w:pPr>
+            <w:r>
+              <w:rPr>
+                <w:rFonts w:ascii="Arial" w:hAnsi="Arial" w:cs="Arial"/>
+              </w:rPr>
+              <w:t>3 + 2i</w:t>
+            </w:r>
+          </w:p>
+        </w:tc>
+        <w:tc>
+          <w:tcPr>
+            <w:tcW w:w="0" w:type="auto"/>
+            <w:tcBorders>
+              <w:top w:val="single" w:sz="6" w:space="0" w:color="DDDDDD"/>
+              <w:left w:val="single" w:sz="6" w:space="0" w:color="DDDDDD"/>
+              <w:bottom w:val="single" w:sz="6" w:space="0" w:color="DDDDDD"/>
+              <w:right w:val="single" w:sz="6" w:space="0" w:color="DDDDDD"/>
+            </w:tcBorders>
+            <w:shd w:val="clear" w:color="auto" w:fill="auto"/>
+            <w:tcMar>
+              <w:top w:w="120" w:type="dxa"/>
+              <w:left w:w="120" w:type="dxa"/>
+              <w:bottom w:w="120" w:type="dxa"/>
+              <w:right w:w="120" w:type="dxa"/>
+            </w:tcMar>
+            <w:hideMark/>
+          </w:tcPr>
+          <w:p>
+            <w:pPr>
+              <w:pStyle w:val="HTMLPreformatted"/>
+              <w:pBdr>
+                <w:top w:val="single" w:sz="6" w:space="2" w:color="888888"/>
+                <w:left w:val="single" w:sz="6" w:space="2" w:color="888888"/>
+                <w:bottom w:val="single" w:sz="6" w:space="2" w:color="888888"/>
+                <w:right w:val="single" w:sz="6" w:space="2" w:color="888888"/>
+              </w:pBdr>
+              <w:shd w:val="clear" w:color="auto" w:fill="EEEEEE"/>
+              <w:rPr>
+                <w:rStyle w:val="pln"/>
+                <w:color w:val="000000"/>
+                <w:sz w:val="23"/>
+                <w:szCs w:val="23"/>
+              </w:rPr>
+            </w:pPr>
+            <w:r>
+              <w:rPr>
+                <w:rStyle w:val="pln"/>
+                <w:color w:val="000000"/>
+                <w:sz w:val="23"/>
+                <w:szCs w:val="23"/>
+              </w:rPr>
+              <w:t xml:space="preserve">v </w:t>
+            </w:r>
+            <w:r>
+              <w:rPr>
+                <w:rStyle w:val="pun"/>
+                <w:color w:val="666600"/>
+                <w:sz w:val="23"/>
+                <w:szCs w:val="23"/>
+              </w:rPr>
+              <w:t>&lt;-</w:t>
+            </w:r>
+            <w:r>
+              <w:rPr>
+                <w:rStyle w:val="pln"/>
+                <w:color w:val="000000"/>
+                <w:sz w:val="23"/>
+                <w:szCs w:val="23"/>
+              </w:rPr>
+              <w:t xml:space="preserve"> </w:t>
+            </w:r>
+            <w:r>
+              <w:rPr>
+                <w:rStyle w:val="lit"/>
+                <w:color w:val="006666"/>
+                <w:sz w:val="23"/>
+                <w:szCs w:val="23"/>
+              </w:rPr>
+              <w:t>2</w:t>
+            </w:r>
+            <w:r>
+              <w:rPr>
+                <w:rStyle w:val="pun"/>
+                <w:color w:val="666600"/>
+                <w:sz w:val="23"/>
+                <w:szCs w:val="23"/>
+              </w:rPr>
+              <w:t>+</w:t>
+            </w:r>
+            <w:r>
+              <w:rPr>
+                <w:rStyle w:val="lit"/>
+                <w:color w:val="006666"/>
+                <w:sz w:val="23"/>
+                <w:szCs w:val="23"/>
+              </w:rPr>
+              <w:t>5i</w:t>
+            </w:r>
+          </w:p>
+          <w:p>
+            <w:pPr>
+              <w:pStyle w:val="HTMLPreformatted"/>
+              <w:pBdr>
+                <w:top w:val="single" w:sz="6" w:space="2" w:color="888888"/>
+                <w:left w:val="single" w:sz="6" w:space="2" w:color="888888"/>
+                <w:bottom w:val="single" w:sz="6" w:space="2" w:color="888888"/>
+                <w:right w:val="single" w:sz="6" w:space="2" w:color="888888"/>
+              </w:pBdr>
+              <w:shd w:val="clear" w:color="auto" w:fill="EEEEEE"/>
+              <w:rPr>
+                <w:sz w:val="23"/>
+                <w:szCs w:val="23"/>
+              </w:rPr>
+            </w:pPr>
+            <w:r>
+              <w:rPr>
+                <w:rStyle w:val="kwd"/>
+                <w:color w:val="000088"/>
+                <w:sz w:val="23"/>
+                <w:szCs w:val="23"/>
+              </w:rPr>
+              <w:t>print</w:t>
+            </w:r>
+            <w:r>
+              <w:rPr>
+                <w:rStyle w:val="pun"/>
+                <w:color w:val="666600"/>
+                <w:sz w:val="23"/>
+                <w:szCs w:val="23"/>
+              </w:rPr>
+              <w:t>(</w:t>
+            </w:r>
+            <w:r>
+              <w:rPr>
+                <w:rStyle w:val="kwd"/>
+                <w:color w:val="000088"/>
+                <w:sz w:val="23"/>
+                <w:szCs w:val="23"/>
+              </w:rPr>
+              <w:t>class</w:t>
+            </w:r>
+            <w:r>
+              <w:rPr>
+                <w:rStyle w:val="pun"/>
+                <w:color w:val="666600"/>
+                <w:sz w:val="23"/>
+                <w:szCs w:val="23"/>
+              </w:rPr>
+              <w:t>(</w:t>
+            </w:r>
+            <w:r>
+              <w:rPr>
+                <w:rStyle w:val="pln"/>
+                <w:color w:val="000000"/>
+                <w:sz w:val="23"/>
+                <w:szCs w:val="23"/>
+              </w:rPr>
+              <w:t>v</w:t>
+            </w:r>
+            <w:r>
+              <w:rPr>
+                <w:rStyle w:val="pun"/>
+                <w:color w:val="666600"/>
+                <w:sz w:val="23"/>
+                <w:szCs w:val="23"/>
+              </w:rPr>
+              <w:t>))</w:t>
+            </w:r>
+          </w:p>
+          <w:p>
+            <w:pPr>
+              <w:pStyle w:val="NormalWeb"/>
+              <w:spacing w:before="120" w:beforeAutospacing="0" w:after="144" w:afterAutospacing="0"/>
+              <w:ind w:left="48" w:right="48"/>
+              <w:jc w:val="both"/>
+              <w:rPr>
+                <w:rFonts w:ascii="Arial" w:hAnsi="Arial" w:cs="Arial"/>
+                <w:color w:val="000000"/>
+              </w:rPr>
+            </w:pPr>
+            <w:r>
+              <w:rPr>
+                <w:rFonts w:ascii="Arial" w:hAnsi="Arial" w:cs="Arial"/>
+                <w:color w:val="000000"/>
+              </w:rPr>
+              <w:t>it produces the following result −</w:t>
+            </w:r>
+          </w:p>
+          <w:p>
+            <w:pPr>
+              <w:pStyle w:val="HTMLPreformatted"/>
+              <w:shd w:val="clear" w:color="auto" w:fill="EEEEEE"/>
+              <w:rPr>
+                <w:sz w:val="23"/>
+                <w:szCs w:val="23"/>
+              </w:rPr>
+            </w:pPr>
+            <w:r>
+              <w:rPr>
+                <w:sz w:val="23"/>
+                <w:szCs w:val="23"/>
+              </w:rPr>
+              <w:t>[1] "complex"</w:t>
+            </w:r>
+          </w:p>
+        </w:tc>
+      </w:tr>
+      <w:tr>
+        <w:tc>
+          <w:tcPr>
+            <w:tcW w:w="0" w:type="auto"/>
+            <w:tcBorders>
+              <w:top w:val="single" w:sz="6" w:space="0" w:color="DDDDDD"/>
+              <w:left w:val="single" w:sz="6" w:space="0" w:color="DDDDDD"/>
+              <w:bottom w:val="single" w:sz="6" w:space="0" w:color="DDDDDD"/>
+              <w:right w:val="single" w:sz="6" w:space="0" w:color="DDDDDD"/>
+            </w:tcBorders>
+            <w:shd w:val="clear" w:color="auto" w:fill="auto"/>
+            <w:tcMar>
+              <w:top w:w="120" w:type="dxa"/>
+              <w:left w:w="120" w:type="dxa"/>
+              <w:bottom w:w="120" w:type="dxa"/>
+              <w:right w:w="120" w:type="dxa"/>
+            </w:tcMar>
+            <w:hideMark/>
+          </w:tcPr>
+          <w:p>
+            <w:pPr>
+              <w:rPr>
+                <w:rFonts w:ascii="Arial" w:hAnsi="Arial" w:cs="Arial"/>
+              </w:rPr>
+            </w:pPr>
+            <w:r>
+              <w:rPr>
+                <w:rFonts w:ascii="Arial" w:hAnsi="Arial" w:cs="Arial"/>
+              </w:rPr>
+              <w:t>Character</w:t>
+            </w:r>
+          </w:p>
+          <w:p>
+            <w:pPr>
+              <w:rPr>
+                <w:rFonts w:ascii="Arial" w:hAnsi="Arial" w:cs="Arial"/>
+              </w:rPr>
+            </w:pPr>
+            <w:r>
+              <w:rPr>
+                <w:rFonts w:ascii="Arial" w:hAnsi="Arial" w:cs="Arial"/>
+              </w:rPr>
+              <w:t>Aka string</w:t>
+            </w:r>
+          </w:p>
+        </w:tc>
+        <w:tc>
+          <w:tcPr>
+            <w:tcW w:w="0" w:type="auto"/>
+            <w:tcBorders>
+              <w:top w:val="single" w:sz="6" w:space="0" w:color="DDDDDD"/>
+              <w:left w:val="single" w:sz="6" w:space="0" w:color="DDDDDD"/>
+              <w:bottom w:val="single" w:sz="6" w:space="0" w:color="DDDDDD"/>
+              <w:right w:val="single" w:sz="6" w:space="0" w:color="DDDDDD"/>
+            </w:tcBorders>
+            <w:shd w:val="clear" w:color="auto" w:fill="auto"/>
+            <w:tcMar>
+              <w:top w:w="120" w:type="dxa"/>
+              <w:left w:w="120" w:type="dxa"/>
+              <w:bottom w:w="120" w:type="dxa"/>
+              <w:right w:w="120" w:type="dxa"/>
+            </w:tcMar>
+            <w:hideMark/>
+          </w:tcPr>
+          <w:p>
+            <w:pPr>
+              <w:rPr>
+                <w:rFonts w:ascii="Arial" w:hAnsi="Arial" w:cs="Arial"/>
+              </w:rPr>
+            </w:pPr>
+            <w:r>
+              <w:rPr>
+                <w:rFonts w:ascii="Arial" w:hAnsi="Arial" w:cs="Arial"/>
+              </w:rPr>
+              <w:t>'a</w:t>
+            </w:r>
+            <w:proofErr w:type="gramStart"/>
+            <w:r>
+              <w:rPr>
+                <w:rFonts w:ascii="Arial" w:hAnsi="Arial" w:cs="Arial"/>
+              </w:rPr>
+              <w:t>' ,</w:t>
+            </w:r>
+            <w:proofErr w:type="gramEnd"/>
+            <w:r>
+              <w:rPr>
+                <w:rFonts w:ascii="Arial" w:hAnsi="Arial" w:cs="Arial"/>
+              </w:rPr>
+              <w:t xml:space="preserve"> '"good", "TRUE", '23.4'</w:t>
+            </w:r>
+          </w:p>
+        </w:tc>
+        <w:tc>
+          <w:tcPr>
+            <w:tcW w:w="0" w:type="auto"/>
+            <w:tcBorders>
+              <w:top w:val="single" w:sz="6" w:space="0" w:color="DDDDDD"/>
+              <w:left w:val="single" w:sz="6" w:space="0" w:color="DDDDDD"/>
+              <w:bottom w:val="single" w:sz="6" w:space="0" w:color="DDDDDD"/>
+              <w:right w:val="single" w:sz="6" w:space="0" w:color="DDDDDD"/>
+            </w:tcBorders>
+            <w:shd w:val="clear" w:color="auto" w:fill="auto"/>
+            <w:tcMar>
+              <w:top w:w="120" w:type="dxa"/>
+              <w:left w:w="120" w:type="dxa"/>
+              <w:bottom w:w="120" w:type="dxa"/>
+              <w:right w:w="120" w:type="dxa"/>
+            </w:tcMar>
+            <w:hideMark/>
+          </w:tcPr>
+          <w:p>
+            <w:pPr>
+              <w:pStyle w:val="HTMLPreformatted"/>
+              <w:pBdr>
+                <w:top w:val="single" w:sz="6" w:space="2" w:color="888888"/>
+                <w:left w:val="single" w:sz="6" w:space="2" w:color="888888"/>
+                <w:bottom w:val="single" w:sz="6" w:space="2" w:color="888888"/>
+                <w:right w:val="single" w:sz="6" w:space="2" w:color="888888"/>
+              </w:pBdr>
+              <w:shd w:val="clear" w:color="auto" w:fill="EEEEEE"/>
+              <w:rPr>
+                <w:rStyle w:val="pln"/>
+                <w:color w:val="000000"/>
+                <w:sz w:val="23"/>
+                <w:szCs w:val="23"/>
+              </w:rPr>
+            </w:pPr>
+            <w:r>
+              <w:rPr>
+                <w:rStyle w:val="pln"/>
+                <w:color w:val="000000"/>
+                <w:sz w:val="23"/>
+                <w:szCs w:val="23"/>
+              </w:rPr>
+              <w:t xml:space="preserve">v </w:t>
+            </w:r>
+            <w:r>
+              <w:rPr>
+                <w:rStyle w:val="pun"/>
+                <w:color w:val="666600"/>
+                <w:sz w:val="23"/>
+                <w:szCs w:val="23"/>
+              </w:rPr>
+              <w:t>&lt;-</w:t>
+            </w:r>
+            <w:r>
+              <w:rPr>
+                <w:rStyle w:val="pln"/>
+                <w:color w:val="000000"/>
+                <w:sz w:val="23"/>
+                <w:szCs w:val="23"/>
+              </w:rPr>
+              <w:t xml:space="preserve"> </w:t>
+            </w:r>
+            <w:r>
+              <w:rPr>
+                <w:rStyle w:val="str"/>
+                <w:color w:val="008800"/>
+                <w:sz w:val="23"/>
+                <w:szCs w:val="23"/>
+              </w:rPr>
+              <w:t>"TRUE"</w:t>
+            </w:r>
+          </w:p>
+          <w:p>
+            <w:pPr>
+              <w:pStyle w:val="HTMLPreformatted"/>
+              <w:pBdr>
+                <w:top w:val="single" w:sz="6" w:space="2" w:color="888888"/>
+                <w:left w:val="single" w:sz="6" w:space="2" w:color="888888"/>
+                <w:bottom w:val="single" w:sz="6" w:space="2" w:color="888888"/>
+                <w:right w:val="single" w:sz="6" w:space="2" w:color="888888"/>
+              </w:pBdr>
+              <w:shd w:val="clear" w:color="auto" w:fill="EEEEEE"/>
+              <w:rPr>
+                <w:sz w:val="23"/>
+                <w:szCs w:val="23"/>
+              </w:rPr>
+            </w:pPr>
+            <w:r>
+              <w:rPr>
+                <w:rStyle w:val="kwd"/>
+                <w:color w:val="000088"/>
+                <w:sz w:val="23"/>
+                <w:szCs w:val="23"/>
+              </w:rPr>
+              <w:t>print</w:t>
+            </w:r>
+            <w:r>
+              <w:rPr>
+                <w:rStyle w:val="pun"/>
+                <w:color w:val="666600"/>
+                <w:sz w:val="23"/>
+                <w:szCs w:val="23"/>
+              </w:rPr>
+              <w:t>(</w:t>
+            </w:r>
+            <w:r>
+              <w:rPr>
+                <w:rStyle w:val="kwd"/>
+                <w:color w:val="000088"/>
+                <w:sz w:val="23"/>
+                <w:szCs w:val="23"/>
+              </w:rPr>
+              <w:t>class</w:t>
+            </w:r>
+            <w:r>
+              <w:rPr>
+                <w:rStyle w:val="pun"/>
+                <w:color w:val="666600"/>
+                <w:sz w:val="23"/>
+                <w:szCs w:val="23"/>
+              </w:rPr>
+              <w:t>(</w:t>
+            </w:r>
+            <w:r>
+              <w:rPr>
+                <w:rStyle w:val="pln"/>
+                <w:color w:val="000000"/>
+                <w:sz w:val="23"/>
+                <w:szCs w:val="23"/>
+              </w:rPr>
+              <w:t>v</w:t>
+            </w:r>
+            <w:r>
+              <w:rPr>
+                <w:rStyle w:val="pun"/>
+                <w:color w:val="666600"/>
+                <w:sz w:val="23"/>
+                <w:szCs w:val="23"/>
+              </w:rPr>
+              <w:t>))</w:t>
+            </w:r>
+          </w:p>
+          <w:p>
+            <w:pPr>
+              <w:pStyle w:val="NormalWeb"/>
+              <w:spacing w:before="120" w:beforeAutospacing="0" w:after="144" w:afterAutospacing="0"/>
+              <w:ind w:left="48" w:right="48"/>
+              <w:jc w:val="both"/>
+              <w:rPr>
+                <w:rFonts w:ascii="Arial" w:hAnsi="Arial" w:cs="Arial"/>
+                <w:color w:val="000000"/>
+              </w:rPr>
+            </w:pPr>
+            <w:r>
+              <w:rPr>
+                <w:rFonts w:ascii="Arial" w:hAnsi="Arial" w:cs="Arial"/>
+                <w:color w:val="000000"/>
+              </w:rPr>
+              <w:t>it produces the following result −</w:t>
+            </w:r>
+          </w:p>
+          <w:p>
+            <w:pPr>
+              <w:pStyle w:val="HTMLPreformatted"/>
+              <w:shd w:val="clear" w:color="auto" w:fill="EEEEEE"/>
+              <w:rPr>
+                <w:sz w:val="23"/>
+                <w:szCs w:val="23"/>
+              </w:rPr>
+            </w:pPr>
+            <w:r>
+              <w:rPr>
+                <w:sz w:val="23"/>
+                <w:szCs w:val="23"/>
+              </w:rPr>
+              <w:t>[1] "character"</w:t>
+            </w:r>
+          </w:p>
+        </w:tc>
+      </w:tr>
+      <w:tr>
+        <w:tc>
+          <w:tcPr>
+            <w:tcW w:w="0" w:type="auto"/>
+            <w:tcBorders>
+              <w:top w:val="single" w:sz="6" w:space="0" w:color="DDDDDD"/>
+              <w:left w:val="single" w:sz="6" w:space="0" w:color="DDDDDD"/>
+              <w:bottom w:val="single" w:sz="6" w:space="0" w:color="DDDDDD"/>
+              <w:right w:val="single" w:sz="6" w:space="0" w:color="DDDDDD"/>
+            </w:tcBorders>
+            <w:shd w:val="clear" w:color="auto" w:fill="auto"/>
+            <w:tcMar>
+              <w:top w:w="120" w:type="dxa"/>
+              <w:left w:w="120" w:type="dxa"/>
+              <w:bottom w:w="120" w:type="dxa"/>
+              <w:right w:w="120" w:type="dxa"/>
+            </w:tcMar>
+            <w:hideMark/>
+          </w:tcPr>
+          <w:p>
+            <w:pPr>
+              <w:rPr>
+                <w:rFonts w:ascii="Arial" w:hAnsi="Arial" w:cs="Arial"/>
+              </w:rPr>
+            </w:pPr>
+            <w:r>
+              <w:rPr>
+                <w:rFonts w:ascii="Arial" w:hAnsi="Arial" w:cs="Arial"/>
+              </w:rPr>
+              <w:t>Raw</w:t>
+            </w:r>
+          </w:p>
+        </w:tc>
+        <w:tc>
+          <w:tcPr>
+            <w:tcW w:w="0" w:type="auto"/>
+            <w:tcBorders>
+              <w:top w:val="single" w:sz="6" w:space="0" w:color="DDDDDD"/>
+              <w:left w:val="single" w:sz="6" w:space="0" w:color="DDDDDD"/>
+              <w:bottom w:val="single" w:sz="6" w:space="0" w:color="DDDDDD"/>
+              <w:right w:val="single" w:sz="6" w:space="0" w:color="DDDDDD"/>
+            </w:tcBorders>
+            <w:shd w:val="clear" w:color="auto" w:fill="auto"/>
+            <w:tcMar>
+              <w:top w:w="120" w:type="dxa"/>
+              <w:left w:w="120" w:type="dxa"/>
+              <w:bottom w:w="120" w:type="dxa"/>
+              <w:right w:w="120" w:type="dxa"/>
+            </w:tcMar>
+            <w:hideMark/>
+          </w:tcPr>
+          <w:p>
+            <w:pPr>
+              <w:rPr>
+                <w:rFonts w:ascii="Arial" w:hAnsi="Arial" w:cs="Arial"/>
+              </w:rPr>
+            </w:pPr>
+            <w:r>
+              <w:rPr>
+                <w:rFonts w:ascii="Arial" w:hAnsi="Arial" w:cs="Arial"/>
+              </w:rPr>
+              <w:t xml:space="preserve">"Hello" is stored as 48 65 6c </w:t>
+            </w:r>
+            <w:proofErr w:type="spellStart"/>
+            <w:r>
+              <w:rPr>
+                <w:rFonts w:ascii="Arial" w:hAnsi="Arial" w:cs="Arial"/>
+              </w:rPr>
+              <w:t>6c</w:t>
+            </w:r>
+            <w:proofErr w:type="spellEnd"/>
+            <w:r>
+              <w:rPr>
+                <w:rFonts w:ascii="Arial" w:hAnsi="Arial" w:cs="Arial"/>
+              </w:rPr>
+              <w:t xml:space="preserve"> 6f</w:t>
+            </w:r>
+          </w:p>
+        </w:tc>
+        <w:tc>
+          <w:tcPr>
+            <w:tcW w:w="0" w:type="auto"/>
+            <w:tcBorders>
+              <w:top w:val="single" w:sz="6" w:space="0" w:color="DDDDDD"/>
+              <w:left w:val="single" w:sz="6" w:space="0" w:color="DDDDDD"/>
+              <w:bottom w:val="single" w:sz="6" w:space="0" w:color="DDDDDD"/>
+              <w:right w:val="single" w:sz="6" w:space="0" w:color="DDDDDD"/>
+            </w:tcBorders>
+            <w:shd w:val="clear" w:color="auto" w:fill="auto"/>
+            <w:tcMar>
+              <w:top w:w="120" w:type="dxa"/>
+              <w:left w:w="120" w:type="dxa"/>
+              <w:bottom w:w="120" w:type="dxa"/>
+              <w:right w:w="120" w:type="dxa"/>
+            </w:tcMar>
+            <w:hideMark/>
+          </w:tcPr>
+          <w:p>
+            <w:pPr>
+              <w:pStyle w:val="HTMLPreformatted"/>
+              <w:pBdr>
+                <w:top w:val="single" w:sz="6" w:space="2" w:color="888888"/>
+                <w:left w:val="single" w:sz="6" w:space="2" w:color="888888"/>
+                <w:bottom w:val="single" w:sz="6" w:space="2" w:color="888888"/>
+                <w:right w:val="single" w:sz="6" w:space="2" w:color="888888"/>
+              </w:pBdr>
+              <w:shd w:val="clear" w:color="auto" w:fill="EEEEEE"/>
+              <w:rPr>
+                <w:rStyle w:val="pln"/>
+                <w:color w:val="000000"/>
+                <w:sz w:val="23"/>
+                <w:szCs w:val="23"/>
+              </w:rPr>
+            </w:pPr>
+            <w:r>
+              <w:rPr>
+                <w:rStyle w:val="pln"/>
+                <w:color w:val="000000"/>
+                <w:sz w:val="23"/>
+                <w:szCs w:val="23"/>
+              </w:rPr>
+              <w:t xml:space="preserve">v </w:t>
+            </w:r>
+            <w:r>
+              <w:rPr>
+                <w:rStyle w:val="pun"/>
+                <w:color w:val="666600"/>
+                <w:sz w:val="23"/>
+                <w:szCs w:val="23"/>
+              </w:rPr>
+              <w:t>&lt;-</w:t>
+            </w:r>
+            <w:r>
+              <w:rPr>
+                <w:rStyle w:val="pln"/>
+                <w:color w:val="000000"/>
+                <w:sz w:val="23"/>
+                <w:szCs w:val="23"/>
+              </w:rPr>
+              <w:t xml:space="preserve"> </w:t>
+            </w:r>
+            <w:proofErr w:type="spellStart"/>
+            <w:r>
+              <w:rPr>
+                <w:rStyle w:val="pln"/>
+                <w:color w:val="000000"/>
+                <w:sz w:val="23"/>
+                <w:szCs w:val="23"/>
+              </w:rPr>
+              <w:t>charToRaw</w:t>
+            </w:r>
+            <w:proofErr w:type="spellEnd"/>
+            <w:r>
+              <w:rPr>
+                <w:rStyle w:val="pun"/>
+                <w:color w:val="666600"/>
+                <w:sz w:val="23"/>
+                <w:szCs w:val="23"/>
+              </w:rPr>
+              <w:t>(</w:t>
+            </w:r>
+            <w:r>
+              <w:rPr>
+                <w:rStyle w:val="str"/>
+                <w:color w:val="008800"/>
+                <w:sz w:val="23"/>
+                <w:szCs w:val="23"/>
+              </w:rPr>
+              <w:t>"Hello"</w:t>
+            </w:r>
+            <w:r>
+              <w:rPr>
+                <w:rStyle w:val="pun"/>
+                <w:color w:val="666600"/>
+                <w:sz w:val="23"/>
+                <w:szCs w:val="23"/>
+              </w:rPr>
+              <w:t>)</w:t>
+            </w:r>
+          </w:p>
+          <w:p>
+            <w:pPr>
+              <w:pStyle w:val="HTMLPreformatted"/>
+              <w:pBdr>
+                <w:top w:val="single" w:sz="6" w:space="2" w:color="888888"/>
+                <w:left w:val="single" w:sz="6" w:space="2" w:color="888888"/>
+                <w:bottom w:val="single" w:sz="6" w:space="2" w:color="888888"/>
+                <w:right w:val="single" w:sz="6" w:space="2" w:color="888888"/>
+              </w:pBdr>
+              <w:shd w:val="clear" w:color="auto" w:fill="EEEEEE"/>
+              <w:rPr>
+                <w:sz w:val="23"/>
+                <w:szCs w:val="23"/>
+              </w:rPr>
+            </w:pPr>
+            <w:r>
+              <w:rPr>
+                <w:rStyle w:val="kwd"/>
+                <w:color w:val="000088"/>
+                <w:sz w:val="23"/>
+                <w:szCs w:val="23"/>
+              </w:rPr>
+              <w:t>print</w:t>
+            </w:r>
+            <w:r>
+              <w:rPr>
+                <w:rStyle w:val="pun"/>
+                <w:color w:val="666600"/>
+                <w:sz w:val="23"/>
+                <w:szCs w:val="23"/>
+              </w:rPr>
+              <w:t>(</w:t>
+            </w:r>
+            <w:r>
+              <w:rPr>
+                <w:rStyle w:val="kwd"/>
+                <w:color w:val="000088"/>
+                <w:sz w:val="23"/>
+                <w:szCs w:val="23"/>
+              </w:rPr>
+              <w:t>class</w:t>
+            </w:r>
+            <w:r>
+              <w:rPr>
+                <w:rStyle w:val="pun"/>
+                <w:color w:val="666600"/>
+                <w:sz w:val="23"/>
+                <w:szCs w:val="23"/>
+              </w:rPr>
+              <w:t>(</w:t>
+            </w:r>
+            <w:r>
+              <w:rPr>
+                <w:rStyle w:val="pln"/>
+                <w:color w:val="000000"/>
+                <w:sz w:val="23"/>
+                <w:szCs w:val="23"/>
+              </w:rPr>
+              <w:t>v</w:t>
+            </w:r>
+            <w:r>
+              <w:rPr>
+                <w:rStyle w:val="pun"/>
+                <w:color w:val="666600"/>
+                <w:sz w:val="23"/>
+                <w:szCs w:val="23"/>
+              </w:rPr>
+              <w:t>))</w:t>
+            </w:r>
+          </w:p>
+          <w:p>
+            <w:pPr>
+              <w:pStyle w:val="NormalWeb"/>
+              <w:spacing w:before="120" w:beforeAutospacing="0" w:after="144" w:afterAutospacing="0"/>
+              <w:ind w:left="48" w:right="48"/>
+              <w:jc w:val="both"/>
+              <w:rPr>
+                <w:rFonts w:ascii="Arial" w:hAnsi="Arial" w:cs="Arial"/>
+                <w:color w:val="000000"/>
+              </w:rPr>
+            </w:pPr>
+            <w:r>
+              <w:rPr>
+                <w:rFonts w:ascii="Arial" w:hAnsi="Arial" w:cs="Arial"/>
+                <w:color w:val="000000"/>
+              </w:rPr>
+              <w:t>it produces the following result −</w:t>
+            </w:r>
+          </w:p>
+          <w:p>
+            <w:pPr>
+              <w:pStyle w:val="HTMLPreformatted"/>
+              <w:shd w:val="clear" w:color="auto" w:fill="EEEEEE"/>
+              <w:rPr>
+                <w:sz w:val="23"/>
+                <w:szCs w:val="23"/>
+              </w:rPr>
+            </w:pPr>
+            <w:r>
+              <w:rPr>
+                <w:sz w:val="23"/>
+                <w:szCs w:val="23"/>
+              </w:rPr>
+              <w:lastRenderedPageBreak/>
+              <w:t xml:space="preserve">[1] "raw" </w:t>
+            </w:r>
+          </w:p>
+        </w:tc>
+      </w:tr>
+    </w:tbl>
     <w:p>
       <w:pPr>
         <w:rPr>
@@ -2638,7 +8155,7 @@
 </file>
 
 <file path=word/numbering.xml><?xml version="1.0" encoding="utf-8"?>
-<w:numbering xmlns:wpc="http://schemas.microsoft.com/office/word/2010/wordprocessingCanvas" xmlns:cx="http://schemas.microsoft.com/office/drawing/2014/chartex" xmlns:cx1="http://schemas.microsoft.com/office/drawing/2015/9/8/chartex" xmlns:cx2="http://schemas.microsoft.com/office/drawing/2015/10/21/chartex" xmlns:cx3="http://schemas.microsoft.com/office/drawing/2016/5/9/chartex" xmlns:cx4="http://schemas.microsoft.com/office/drawing/2016/5/10/chartex" xmlns:cx5="http://schemas.microsoft.com/office/drawing/2016/5/11/chartex" xmlns:cx6="http://schemas.microsoft.com/office/drawing/2016/5/12/chartex" xmlns:cx7="http://schemas.microsoft.com/office/drawing/2016/5/13/chartex" xmlns:cx8="http://schemas.microsoft.com/office/drawing/2016/5/14/chartex" xmlns:mc="http://schemas.openxmlformats.org/markup-compatibility/2006" xmlns:aink="http://schemas.microsoft.com/office/drawing/2016/ink" xmlns:am3d="http://schemas.microsoft.com/office/drawing/2017/model3d" xmlns:o="urn:schemas-microsoft-com:office:office" xmlns:r="http://schemas.openxmlformats.org/officeDocument/2006/relationships" xmlns:m="http://schemas.openxmlformats.org/officeDocument/2006/math" xmlns:v="urn:schemas-microsoft-com:vml" xmlns:wp14="http://schemas.microsoft.com/office/word/2010/wordprocessingDrawing" xmlns:wp="http://schemas.openxmlformats.org/drawingml/2006/wordprocessingDrawing" xmlns:w10="urn:schemas-microsoft-com:office:word" xmlns:w="http://schemas.openxmlformats.org/wordprocessingml/2006/main" xmlns:w14="http://schemas.microsoft.com/office/word/2010/wordml" xmlns:w15="http://schemas.microsoft.com/office/word/2012/wordml" xmlns:w16cex="http://schemas.microsoft.com/office/word/2018/wordml/cex" xmlns:w16cid="http://schemas.microsoft.com/office/word/2016/wordml/cid" xmlns:w16="http://schemas.microsoft.com/office/word/2018/wordml" xmlns:w16sdtdh="http://schemas.microsoft.com/office/word/2020/wordml/sdtdatahash" xmlns:w16se="http://schemas.microsoft.com/office/word/2015/wordml/symex" xmlns:wpg="http://schemas.microsoft.com/office/word/2010/wordprocessingGroup" xmlns:wpi="http://schemas.microsoft.com/office/word/2010/wordprocessingInk" xmlns:wne="http://schemas.microsoft.com/office/word/2006/wordml" xmlns:wps="http://schemas.microsoft.com/office/word/2010/wordprocessingShape" mc:Ignorable="w14 w15 w16se w16cid w16 w16cex w16sdtdh wp14">
+<w:numbering xmlns:wpc="http://schemas.microsoft.com/office/word/2010/wordprocessingCanvas" xmlns:cx="http://schemas.microsoft.com/office/drawing/2014/chartex" xmlns:cx1="http://schemas.microsoft.com/office/drawing/2015/9/8/chartex" xmlns:cx2="http://schemas.microsoft.com/office/drawing/2015/10/21/chartex" xmlns:cx3="http://schemas.microsoft.com/office/drawing/2016/5/9/chartex" xmlns:cx4="http://schemas.microsoft.com/office/drawing/2016/5/10/chartex" xmlns:cx5="http://schemas.microsoft.com/office/drawing/2016/5/11/chartex" xmlns:cx6="http://schemas.microsoft.com/office/drawing/2016/5/12/chartex" xmlns:cx7="http://schemas.microsoft.com/office/drawing/2016/5/13/chartex" xmlns:cx8="http://schemas.microsoft.com/office/drawing/2016/5/14/chartex" xmlns:mc="http://schemas.openxmlformats.org/markup-compatibility/2006" xmlns:aink="http://schemas.microsoft.com/office/drawing/2016/ink" xmlns:am3d="http://schemas.microsoft.com/office/drawing/2017/model3d" xmlns:o="urn:schemas-microsoft-com:office:office" xmlns:oel="http://schemas.microsoft.com/office/2019/extlst" xmlns:r="http://schemas.openxmlformats.org/officeDocument/2006/relationships" xmlns:m="http://schemas.openxmlformats.org/officeDocument/2006/math" xmlns:v="urn:schemas-microsoft-com:vml" xmlns:wp14="http://schemas.microsoft.com/office/word/2010/wordprocessingDrawing" xmlns:wp="http://schemas.openxmlformats.org/drawingml/2006/wordprocessingDrawing" xmlns:w10="urn:schemas-microsoft-com:office:word" xmlns:w="http://schemas.openxmlformats.org/wordprocessingml/2006/main" xmlns:w14="http://schemas.microsoft.com/office/word/2010/wordml" xmlns:w15="http://schemas.microsoft.com/office/word/2012/wordml" xmlns:w16cex="http://schemas.microsoft.com/office/word/2018/wordml/cex" xmlns:w16cid="http://schemas.microsoft.com/office/word/2016/wordml/cid" xmlns:w16="http://schemas.microsoft.com/office/word/2018/wordml" xmlns:w16sdtdh="http://schemas.microsoft.com/office/word/2020/wordml/sdtdatahash" xmlns:w16se="http://schemas.microsoft.com/office/word/2015/wordml/symex" xmlns:wpg="http://schemas.microsoft.com/office/word/2010/wordprocessingGroup" xmlns:wpi="http://schemas.microsoft.com/office/word/2010/wordprocessingInk" xmlns:wne="http://schemas.microsoft.com/office/word/2006/wordml" xmlns:wps="http://schemas.microsoft.com/office/word/2010/wordprocessingShape" mc:Ignorable="w14 w15 w16se w16cid w16 w16cex w16sdtdh wp14">
   <w:abstractNum w:abstractNumId="0" w15:restartNumberingAfterBreak="0">
     <w:nsid w:val="0FEB5F2F"/>
     <w:multiLevelType w:val="hybridMultilevel"/>
@@ -3138,19 +8655,19 @@
       </w:pPr>
     </w:lvl>
   </w:abstractNum>
-  <w:num w:numId="1">
+  <w:num w:numId="1" w16cid:durableId="763844296">
     <w:abstractNumId w:val="1"/>
   </w:num>
-  <w:num w:numId="2">
+  <w:num w:numId="2" w16cid:durableId="239490710">
     <w:abstractNumId w:val="4"/>
   </w:num>
-  <w:num w:numId="3">
+  <w:num w:numId="3" w16cid:durableId="442384591">
     <w:abstractNumId w:val="3"/>
   </w:num>
-  <w:num w:numId="4">
+  <w:num w:numId="4" w16cid:durableId="2002195065">
     <w:abstractNumId w:val="2"/>
   </w:num>
-  <w:num w:numId="5">
+  <w:num w:numId="5" w16cid:durableId="1219172900">
     <w:abstractNumId w:val="0"/>
   </w:num>
 </w:numbering>
@@ -3700,6 +9217,42 @@
     <w:basedOn w:val="DefaultParagraphFont"/>
     <w:rsid w:val="00CE7020"/>
   </w:style>
+  <w:style w:type="character" w:styleId="Strong">
+    <w:name w:val="Strong"/>
+    <w:basedOn w:val="DefaultParagraphFont"/>
+    <w:uiPriority w:val="22"/>
+    <w:qFormat/>
+    <w:rsid w:val="00BB6A52"/>
+    <w:rPr>
+      <w:b/>
+      <w:bCs/>
+    </w:rPr>
+  </w:style>
+  <w:style w:type="character" w:customStyle="1" w:styleId="pln">
+    <w:name w:val="pln"/>
+    <w:basedOn w:val="DefaultParagraphFont"/>
+    <w:rsid w:val="00DC66DD"/>
+  </w:style>
+  <w:style w:type="character" w:customStyle="1" w:styleId="pun">
+    <w:name w:val="pun"/>
+    <w:basedOn w:val="DefaultParagraphFont"/>
+    <w:rsid w:val="00DC66DD"/>
+  </w:style>
+  <w:style w:type="character" w:customStyle="1" w:styleId="kwd">
+    <w:name w:val="kwd"/>
+    <w:basedOn w:val="DefaultParagraphFont"/>
+    <w:rsid w:val="00DC66DD"/>
+  </w:style>
+  <w:style w:type="character" w:customStyle="1" w:styleId="lit">
+    <w:name w:val="lit"/>
+    <w:basedOn w:val="DefaultParagraphFont"/>
+    <w:rsid w:val="00DC66DD"/>
+  </w:style>
+  <w:style w:type="character" w:customStyle="1" w:styleId="str">
+    <w:name w:val="str"/>
+    <w:basedOn w:val="DefaultParagraphFont"/>
+    <w:rsid w:val="00DC66DD"/>
+  </w:style>
 </w:styles>
 </file>
 
